--- a/docs/ля какой.docx
+++ b/docs/ля какой.docx
@@ -2239,7 +2239,7 @@
       <w:pPr>
         <w:pStyle w:val="a7"/>
       </w:pPr>
-      <w:bookmarkStart w:id="5" w:name="_Toc28199012"/>
+      <w:bookmarkStart w:id="5" w:name="_Toc28286663"/>
       <w:r>
         <w:lastRenderedPageBreak/>
         <w:t>CОДЕРЖАНИЕ</w:t>
@@ -2294,7 +2294,7 @@
         </w:rPr>
         <w:fldChar w:fldCharType="separate"/>
       </w:r>
-      <w:hyperlink w:anchor="_Toc28199012" w:history="1">
+      <w:hyperlink w:anchor="_Toc28286663" w:history="1">
         <w:r>
           <w:rPr>
             <w:rStyle w:val="af"/>
@@ -2317,7 +2317,7 @@
           <w:rPr>
             <w:webHidden/>
           </w:rPr>
-          <w:instrText xml:space="preserve"> PAGEREF _Toc28199012 \h </w:instrText>
+          <w:instrText xml:space="preserve"> PAGEREF _Toc28286663 \h </w:instrText>
         </w:r>
         <w:r>
           <w:rPr>
@@ -2353,7 +2353,7 @@
           <w:lang w:eastAsia="ru-RU"/>
         </w:rPr>
       </w:pPr>
-      <w:hyperlink w:anchor="_Toc28199013" w:history="1">
+      <w:hyperlink w:anchor="_Toc28286664" w:history="1">
         <w:r>
           <w:rPr>
             <w:rStyle w:val="af"/>
@@ -2376,7 +2376,7 @@
           <w:rPr>
             <w:webHidden/>
           </w:rPr>
-          <w:instrText xml:space="preserve"> PAGEREF _Toc28199013 \h </w:instrText>
+          <w:instrText xml:space="preserve"> PAGEREF _Toc28286664 \h </w:instrText>
         </w:r>
         <w:r>
           <w:rPr>
@@ -2412,7 +2412,7 @@
           <w:lang w:eastAsia="ru-RU"/>
         </w:rPr>
       </w:pPr>
-      <w:hyperlink w:anchor="_Toc28199014" w:history="1">
+      <w:hyperlink w:anchor="_Toc28286665" w:history="1">
         <w:r>
           <w:rPr>
             <w:rStyle w:val="af"/>
@@ -2435,7 +2435,7 @@
           <w:rPr>
             <w:webHidden/>
           </w:rPr>
-          <w:instrText xml:space="preserve"> PAGEREF _Toc28199014 \h </w:instrText>
+          <w:instrText xml:space="preserve"> PAGEREF _Toc28286665 \h </w:instrText>
         </w:r>
         <w:r>
           <w:rPr>
@@ -2471,7 +2471,7 @@
           <w:lang w:eastAsia="ru-RU"/>
         </w:rPr>
       </w:pPr>
-      <w:hyperlink w:anchor="_Toc28199015" w:history="1">
+      <w:hyperlink w:anchor="_Toc28286666" w:history="1">
         <w:r>
           <w:rPr>
             <w:rStyle w:val="af"/>
@@ -2494,7 +2494,7 @@
           <w:rPr>
             <w:webHidden/>
           </w:rPr>
-          <w:instrText xml:space="preserve"> PAGEREF _Toc28199015 \h </w:instrText>
+          <w:instrText xml:space="preserve"> PAGEREF _Toc28286666 \h </w:instrText>
         </w:r>
         <w:r>
           <w:rPr>
@@ -2530,7 +2530,7 @@
           <w:lang w:eastAsia="ru-RU"/>
         </w:rPr>
       </w:pPr>
-      <w:hyperlink w:anchor="_Toc28199016" w:history="1">
+      <w:hyperlink w:anchor="_Toc28286667" w:history="1">
         <w:r>
           <w:rPr>
             <w:rStyle w:val="af"/>
@@ -2553,7 +2553,7 @@
           <w:rPr>
             <w:webHidden/>
           </w:rPr>
-          <w:instrText xml:space="preserve"> PAGEREF _Toc28199016 \h </w:instrText>
+          <w:instrText xml:space="preserve"> PAGEREF _Toc28286667 \h </w:instrText>
         </w:r>
         <w:r>
           <w:rPr>
@@ -2589,7 +2589,7 @@
           <w:lang w:eastAsia="ru-RU"/>
         </w:rPr>
       </w:pPr>
-      <w:hyperlink w:anchor="_Toc28199017" w:history="1">
+      <w:hyperlink w:anchor="_Toc28286668" w:history="1">
         <w:r>
           <w:rPr>
             <w:rStyle w:val="af"/>
@@ -2619,7 +2619,7 @@
           <w:rPr>
             <w:webHidden/>
           </w:rPr>
-          <w:instrText xml:space="preserve"> PAGEREF _Toc28199017 \h </w:instrText>
+          <w:instrText xml:space="preserve"> PAGEREF _Toc28286668 \h </w:instrText>
         </w:r>
         <w:r>
           <w:rPr>
@@ -2655,7 +2655,7 @@
           <w:lang w:eastAsia="ru-RU"/>
         </w:rPr>
       </w:pPr>
-      <w:hyperlink w:anchor="_Toc28199018" w:history="1">
+      <w:hyperlink w:anchor="_Toc28286669" w:history="1">
         <w:r>
           <w:rPr>
             <w:rStyle w:val="af"/>
@@ -2678,7 +2678,7 @@
           <w:rPr>
             <w:webHidden/>
           </w:rPr>
-          <w:instrText xml:space="preserve"> PAGEREF _Toc28199018 \h </w:instrText>
+          <w:instrText xml:space="preserve"> PAGEREF _Toc28286669 \h </w:instrText>
         </w:r>
         <w:r>
           <w:rPr>
@@ -2714,7 +2714,7 @@
           <w:lang w:eastAsia="ru-RU"/>
         </w:rPr>
       </w:pPr>
-      <w:hyperlink w:anchor="_Toc28199019" w:history="1">
+      <w:hyperlink w:anchor="_Toc28286670" w:history="1">
         <w:r>
           <w:rPr>
             <w:rStyle w:val="af"/>
@@ -2737,7 +2737,7 @@
           <w:rPr>
             <w:webHidden/>
           </w:rPr>
-          <w:instrText xml:space="preserve"> PAGEREF _Toc28199019 \h </w:instrText>
+          <w:instrText xml:space="preserve"> PAGEREF _Toc28286670 \h </w:instrText>
         </w:r>
         <w:r>
           <w:rPr>
@@ -2773,19 +2773,12 @@
           <w:lang w:eastAsia="ru-RU"/>
         </w:rPr>
       </w:pPr>
-      <w:hyperlink w:anchor="_Toc28199020" w:history="1">
+      <w:hyperlink w:anchor="_Toc28286671" w:history="1">
         <w:r>
           <w:rPr>
             <w:rStyle w:val="af"/>
           </w:rPr>
-          <w:t>3.1</w:t>
-        </w:r>
-        <w:r>
-          <w:rPr>
-            <w:rStyle w:val="af"/>
-            <w:shd w:val="clear" w:color="auto" w:fill="FFFFFF"/>
-          </w:rPr>
-          <w:t xml:space="preserve"> Информационная база задачи</w:t>
+          <w:t>3.1 Структура программного средства</w:t>
         </w:r>
         <w:r>
           <w:rPr>
@@ -2803,7 +2796,7 @@
           <w:rPr>
             <w:webHidden/>
           </w:rPr>
-          <w:instrText xml:space="preserve"> PAGEREF _Toc28199020 \h </w:instrText>
+          <w:instrText xml:space="preserve"> PAGEREF _Toc28286671 \h </w:instrText>
         </w:r>
         <w:r>
           <w:rPr>
@@ -2839,12 +2832,12 @@
           <w:lang w:eastAsia="ru-RU"/>
         </w:rPr>
       </w:pPr>
-      <w:hyperlink w:anchor="_Toc28199021" w:history="1">
+      <w:hyperlink w:anchor="_Toc28286672" w:history="1">
         <w:r>
           <w:rPr>
             <w:rStyle w:val="af"/>
           </w:rPr>
-          <w:t>3.2 Схема алгоритмов решения задачи по ГОСТ 19.701-90</w:t>
+          <w:t>3.2 Структуры данных программного средства</w:t>
         </w:r>
         <w:r>
           <w:rPr>
@@ -2862,7 +2855,7 @@
           <w:rPr>
             <w:webHidden/>
           </w:rPr>
-          <w:instrText xml:space="preserve"> PAGEREF _Toc28199021 \h </w:instrText>
+          <w:instrText xml:space="preserve"> PAGEREF _Toc28286672 \h </w:instrText>
         </w:r>
         <w:r>
           <w:rPr>
@@ -2891,26 +2884,19 @@
     </w:p>
     <w:p>
       <w:pPr>
-        <w:pStyle w:val="31"/>
+        <w:pStyle w:val="21"/>
         <w:rPr>
           <w:rFonts w:asciiTheme="minorHAnsi" w:eastAsiaTheme="minorEastAsia" w:hAnsiTheme="minorHAnsi" w:cstheme="minorBidi"/>
           <w:sz w:val="22"/>
           <w:lang w:eastAsia="ru-RU"/>
         </w:rPr>
       </w:pPr>
-      <w:hyperlink w:anchor="_Toc28199022" w:history="1">
+      <w:hyperlink w:anchor="_Toc28286673" w:history="1">
         <w:r>
           <w:rPr>
             <w:rStyle w:val="af"/>
           </w:rPr>
-          <w:t xml:space="preserve">3.2.1 Схема алгоритма  </w:t>
-        </w:r>
-        <w:r>
-          <w:rPr>
-            <w:rStyle w:val="af"/>
-            <w:lang w:val="en-US"/>
-          </w:rPr>
-          <w:t>AfterKeyWordsCheck</w:t>
+          <w:t>3.3 Разработка алгоритмов программного средства</w:t>
         </w:r>
         <w:r>
           <w:rPr>
@@ -2928,7 +2914,7 @@
           <w:rPr>
             <w:webHidden/>
           </w:rPr>
-          <w:instrText xml:space="preserve"> PAGEREF _Toc28199022 \h </w:instrText>
+          <w:instrText xml:space="preserve"> PAGEREF _Toc28286673 \h </w:instrText>
         </w:r>
         <w:r>
           <w:rPr>
@@ -2945,7 +2931,7 @@
           <w:rPr>
             <w:webHidden/>
           </w:rPr>
-          <w:t>13</w:t>
+          <w:t>14</w:t>
         </w:r>
         <w:r>
           <w:rPr>
@@ -2957,19 +2943,19 @@
     </w:p>
     <w:p>
       <w:pPr>
-        <w:pStyle w:val="21"/>
+        <w:pStyle w:val="31"/>
         <w:rPr>
           <w:rFonts w:asciiTheme="minorHAnsi" w:eastAsiaTheme="minorEastAsia" w:hAnsiTheme="minorHAnsi" w:cstheme="minorBidi"/>
           <w:sz w:val="22"/>
           <w:lang w:eastAsia="ru-RU"/>
         </w:rPr>
       </w:pPr>
-      <w:hyperlink w:anchor="_Toc28199023" w:history="1">
+      <w:hyperlink w:anchor="_Toc28286674" w:history="1">
         <w:r>
           <w:rPr>
             <w:rStyle w:val="af"/>
           </w:rPr>
-          <w:t>3.4 Графический интерфейс</w:t>
+          <w:t>3.3.1 Алгоритм добавления компонента на схему</w:t>
         </w:r>
         <w:r>
           <w:rPr>
@@ -2987,7 +2973,7 @@
           <w:rPr>
             <w:webHidden/>
           </w:rPr>
-          <w:instrText xml:space="preserve"> PAGEREF _Toc28199023 \h </w:instrText>
+          <w:instrText xml:space="preserve"> PAGEREF _Toc28286674 \h </w:instrText>
         </w:r>
         <w:r>
           <w:rPr>
@@ -3004,7 +2990,7 @@
           <w:rPr>
             <w:webHidden/>
           </w:rPr>
-          <w:t>13</w:t>
+          <w:t>14</w:t>
         </w:r>
         <w:r>
           <w:rPr>
@@ -3016,19 +3002,19 @@
     </w:p>
     <w:p>
       <w:pPr>
-        <w:pStyle w:val="12"/>
+        <w:pStyle w:val="31"/>
         <w:rPr>
           <w:rFonts w:asciiTheme="minorHAnsi" w:eastAsiaTheme="minorEastAsia" w:hAnsiTheme="minorHAnsi" w:cstheme="minorBidi"/>
           <w:sz w:val="22"/>
           <w:lang w:eastAsia="ru-RU"/>
         </w:rPr>
       </w:pPr>
-      <w:hyperlink w:anchor="_Toc28199024" w:history="1">
+      <w:hyperlink w:anchor="_Toc28286675" w:history="1">
         <w:r>
           <w:rPr>
             <w:rStyle w:val="af"/>
           </w:rPr>
-          <w:t>4 Руководство по установке и использованию программного средства</w:t>
+          <w:t>3.3.2 Алгоритм соединения компонентов проводом</w:t>
         </w:r>
         <w:r>
           <w:rPr>
@@ -3046,7 +3032,7 @@
           <w:rPr>
             <w:webHidden/>
           </w:rPr>
-          <w:instrText xml:space="preserve"> PAGEREF _Toc28199024 \h </w:instrText>
+          <w:instrText xml:space="preserve"> PAGEREF _Toc28286675 \h </w:instrText>
         </w:r>
         <w:r>
           <w:rPr>
@@ -3063,7 +3049,7 @@
           <w:rPr>
             <w:webHidden/>
           </w:rPr>
-          <w:t>14</w:t>
+          <w:t>15</w:t>
         </w:r>
         <w:r>
           <w:rPr>
@@ -3075,19 +3061,19 @@
     </w:p>
     <w:p>
       <w:pPr>
-        <w:pStyle w:val="21"/>
+        <w:pStyle w:val="31"/>
         <w:rPr>
           <w:rFonts w:asciiTheme="minorHAnsi" w:eastAsiaTheme="minorEastAsia" w:hAnsiTheme="minorHAnsi" w:cstheme="minorBidi"/>
           <w:sz w:val="22"/>
           <w:lang w:eastAsia="ru-RU"/>
         </w:rPr>
       </w:pPr>
-      <w:hyperlink w:anchor="_Toc28199025" w:history="1">
+      <w:hyperlink w:anchor="_Toc28286676" w:history="1">
         <w:r>
           <w:rPr>
             <w:rStyle w:val="af"/>
           </w:rPr>
-          <w:t>4.1 Работа с приложением</w:t>
+          <w:t>3.3.3 Алгоритм ветвления проводов</w:t>
         </w:r>
         <w:r>
           <w:rPr>
@@ -3105,7 +3091,7 @@
           <w:rPr>
             <w:webHidden/>
           </w:rPr>
-          <w:instrText xml:space="preserve"> PAGEREF _Toc28199025 \h </w:instrText>
+          <w:instrText xml:space="preserve"> PAGEREF _Toc28286676 \h </w:instrText>
         </w:r>
         <w:r>
           <w:rPr>
@@ -3122,7 +3108,7 @@
           <w:rPr>
             <w:webHidden/>
           </w:rPr>
-          <w:t>14</w:t>
+          <w:t>16</w:t>
         </w:r>
         <w:r>
           <w:rPr>
@@ -3134,19 +3120,19 @@
     </w:p>
     <w:p>
       <w:pPr>
-        <w:pStyle w:val="12"/>
+        <w:pStyle w:val="31"/>
         <w:rPr>
           <w:rFonts w:asciiTheme="minorHAnsi" w:eastAsiaTheme="minorEastAsia" w:hAnsiTheme="minorHAnsi" w:cstheme="minorBidi"/>
           <w:sz w:val="22"/>
           <w:lang w:eastAsia="ru-RU"/>
         </w:rPr>
       </w:pPr>
-      <w:hyperlink w:anchor="_Toc28199026" w:history="1">
+      <w:hyperlink w:anchor="_Toc28286677" w:history="1">
         <w:r>
           <w:rPr>
             <w:rStyle w:val="af"/>
           </w:rPr>
-          <w:t>Заключение</w:t>
+          <w:t>3.3.4 Алгоритм перемещения компонента</w:t>
         </w:r>
         <w:r>
           <w:rPr>
@@ -3164,7 +3150,7 @@
           <w:rPr>
             <w:webHidden/>
           </w:rPr>
-          <w:instrText xml:space="preserve"> PAGEREF _Toc28199026 \h </w:instrText>
+          <w:instrText xml:space="preserve"> PAGEREF _Toc28286677 \h </w:instrText>
         </w:r>
         <w:r>
           <w:rPr>
@@ -3181,7 +3167,7 @@
           <w:rPr>
             <w:webHidden/>
           </w:rPr>
-          <w:t>20</w:t>
+          <w:t>17</w:t>
         </w:r>
         <w:r>
           <w:rPr>
@@ -3193,19 +3179,19 @@
     </w:p>
     <w:p>
       <w:pPr>
-        <w:pStyle w:val="12"/>
+        <w:pStyle w:val="21"/>
         <w:rPr>
           <w:rFonts w:asciiTheme="minorHAnsi" w:eastAsiaTheme="minorEastAsia" w:hAnsiTheme="minorHAnsi" w:cstheme="minorBidi"/>
           <w:sz w:val="22"/>
           <w:lang w:eastAsia="ru-RU"/>
         </w:rPr>
       </w:pPr>
-      <w:hyperlink w:anchor="_Toc28199027" w:history="1">
+      <w:hyperlink w:anchor="_Toc28286678" w:history="1">
         <w:r>
           <w:rPr>
             <w:rStyle w:val="af"/>
           </w:rPr>
-          <w:t>Список использованной литературы</w:t>
+          <w:t>3.4 Схема алгоритмов решения задачи по ГОСТ 19.701-90</w:t>
         </w:r>
         <w:r>
           <w:rPr>
@@ -3223,7 +3209,7 @@
           <w:rPr>
             <w:webHidden/>
           </w:rPr>
-          <w:instrText xml:space="preserve"> PAGEREF _Toc28199027 \h </w:instrText>
+          <w:instrText xml:space="preserve"> PAGEREF _Toc28286678 \h </w:instrText>
         </w:r>
         <w:r>
           <w:rPr>
@@ -3240,7 +3226,7 @@
           <w:rPr>
             <w:webHidden/>
           </w:rPr>
-          <w:t>21</w:t>
+          <w:t>18</w:t>
         </w:r>
         <w:r>
           <w:rPr>
@@ -3252,14 +3238,375 @@
     </w:p>
     <w:p>
       <w:pPr>
-        <w:pStyle w:val="12"/>
+        <w:pStyle w:val="31"/>
         <w:rPr>
           <w:rFonts w:asciiTheme="minorHAnsi" w:eastAsiaTheme="minorEastAsia" w:hAnsiTheme="minorHAnsi" w:cstheme="minorBidi"/>
           <w:sz w:val="22"/>
           <w:lang w:eastAsia="ru-RU"/>
         </w:rPr>
       </w:pPr>
-      <w:hyperlink w:anchor="_Toc28199028" w:history="1">
+      <w:hyperlink w:anchor="_Toc28286679" w:history="1">
+        <w:r>
+          <w:rPr>
+            <w:rStyle w:val="af"/>
+          </w:rPr>
+          <w:t xml:space="preserve">3.4.1 Схема алгоритма  </w:t>
+        </w:r>
+        <w:r>
+          <w:rPr>
+            <w:rStyle w:val="af"/>
+            <w:lang w:val="en-US"/>
+          </w:rPr>
+          <w:t>AfterKeyWordsCheck</w:t>
+        </w:r>
+        <w:r>
+          <w:rPr>
+            <w:webHidden/>
+          </w:rPr>
+          <w:tab/>
+        </w:r>
+        <w:r>
+          <w:rPr>
+            <w:webHidden/>
+          </w:rPr>
+          <w:fldChar w:fldCharType="begin"/>
+        </w:r>
+        <w:r>
+          <w:rPr>
+            <w:webHidden/>
+          </w:rPr>
+          <w:instrText xml:space="preserve"> PAGEREF _Toc28286679 \h </w:instrText>
+        </w:r>
+        <w:r>
+          <w:rPr>
+            <w:webHidden/>
+          </w:rPr>
+        </w:r>
+        <w:r>
+          <w:rPr>
+            <w:webHidden/>
+          </w:rPr>
+          <w:fldChar w:fldCharType="separate"/>
+        </w:r>
+        <w:r>
+          <w:rPr>
+            <w:webHidden/>
+          </w:rPr>
+          <w:t>18</w:t>
+        </w:r>
+        <w:r>
+          <w:rPr>
+            <w:webHidden/>
+          </w:rPr>
+          <w:fldChar w:fldCharType="end"/>
+        </w:r>
+      </w:hyperlink>
+    </w:p>
+    <w:p>
+      <w:pPr>
+        <w:pStyle w:val="21"/>
+        <w:rPr>
+          <w:rFonts w:asciiTheme="minorHAnsi" w:eastAsiaTheme="minorEastAsia" w:hAnsiTheme="minorHAnsi" w:cstheme="minorBidi"/>
+          <w:sz w:val="22"/>
+          <w:lang w:eastAsia="ru-RU"/>
+        </w:rPr>
+      </w:pPr>
+      <w:hyperlink w:anchor="_Toc28286680" w:history="1">
+        <w:r>
+          <w:rPr>
+            <w:rStyle w:val="af"/>
+          </w:rPr>
+          <w:t>3.4 Графический интерфейс</w:t>
+        </w:r>
+        <w:r>
+          <w:rPr>
+            <w:webHidden/>
+          </w:rPr>
+          <w:tab/>
+        </w:r>
+        <w:r>
+          <w:rPr>
+            <w:webHidden/>
+          </w:rPr>
+          <w:fldChar w:fldCharType="begin"/>
+        </w:r>
+        <w:r>
+          <w:rPr>
+            <w:webHidden/>
+          </w:rPr>
+          <w:instrText xml:space="preserve"> PAGEREF _Toc28286680 \h </w:instrText>
+        </w:r>
+        <w:r>
+          <w:rPr>
+            <w:webHidden/>
+          </w:rPr>
+        </w:r>
+        <w:r>
+          <w:rPr>
+            <w:webHidden/>
+          </w:rPr>
+          <w:fldChar w:fldCharType="separate"/>
+        </w:r>
+        <w:r>
+          <w:rPr>
+            <w:webHidden/>
+          </w:rPr>
+          <w:t>18</w:t>
+        </w:r>
+        <w:r>
+          <w:rPr>
+            <w:webHidden/>
+          </w:rPr>
+          <w:fldChar w:fldCharType="end"/>
+        </w:r>
+      </w:hyperlink>
+    </w:p>
+    <w:p>
+      <w:pPr>
+        <w:pStyle w:val="12"/>
+        <w:rPr>
+          <w:rFonts w:asciiTheme="minorHAnsi" w:eastAsiaTheme="minorEastAsia" w:hAnsiTheme="minorHAnsi" w:cstheme="minorBidi"/>
+          <w:sz w:val="22"/>
+          <w:lang w:eastAsia="ru-RU"/>
+        </w:rPr>
+      </w:pPr>
+      <w:hyperlink w:anchor="_Toc28286681" w:history="1">
+        <w:r>
+          <w:rPr>
+            <w:rStyle w:val="af"/>
+          </w:rPr>
+          <w:t>4 Руководство по установке и использованию программного средства</w:t>
+        </w:r>
+        <w:r>
+          <w:rPr>
+            <w:webHidden/>
+          </w:rPr>
+          <w:tab/>
+        </w:r>
+        <w:r>
+          <w:rPr>
+            <w:webHidden/>
+          </w:rPr>
+          <w:fldChar w:fldCharType="begin"/>
+        </w:r>
+        <w:r>
+          <w:rPr>
+            <w:webHidden/>
+          </w:rPr>
+          <w:instrText xml:space="preserve"> PAGEREF _Toc28286681 \h </w:instrText>
+        </w:r>
+        <w:r>
+          <w:rPr>
+            <w:webHidden/>
+          </w:rPr>
+        </w:r>
+        <w:r>
+          <w:rPr>
+            <w:webHidden/>
+          </w:rPr>
+          <w:fldChar w:fldCharType="separate"/>
+        </w:r>
+        <w:r>
+          <w:rPr>
+            <w:webHidden/>
+          </w:rPr>
+          <w:t>19</w:t>
+        </w:r>
+        <w:r>
+          <w:rPr>
+            <w:webHidden/>
+          </w:rPr>
+          <w:fldChar w:fldCharType="end"/>
+        </w:r>
+      </w:hyperlink>
+    </w:p>
+    <w:p>
+      <w:pPr>
+        <w:pStyle w:val="21"/>
+        <w:rPr>
+          <w:rFonts w:asciiTheme="minorHAnsi" w:eastAsiaTheme="minorEastAsia" w:hAnsiTheme="minorHAnsi" w:cstheme="minorBidi"/>
+          <w:sz w:val="22"/>
+          <w:lang w:eastAsia="ru-RU"/>
+        </w:rPr>
+      </w:pPr>
+      <w:hyperlink w:anchor="_Toc28286682" w:history="1">
+        <w:r>
+          <w:rPr>
+            <w:rStyle w:val="af"/>
+          </w:rPr>
+          <w:t>4.1 Работа с приложением</w:t>
+        </w:r>
+        <w:r>
+          <w:rPr>
+            <w:webHidden/>
+          </w:rPr>
+          <w:tab/>
+        </w:r>
+        <w:r>
+          <w:rPr>
+            <w:webHidden/>
+          </w:rPr>
+          <w:fldChar w:fldCharType="begin"/>
+        </w:r>
+        <w:r>
+          <w:rPr>
+            <w:webHidden/>
+          </w:rPr>
+          <w:instrText xml:space="preserve"> PAGEREF _Toc28286682 \h </w:instrText>
+        </w:r>
+        <w:r>
+          <w:rPr>
+            <w:webHidden/>
+          </w:rPr>
+        </w:r>
+        <w:r>
+          <w:rPr>
+            <w:webHidden/>
+          </w:rPr>
+          <w:fldChar w:fldCharType="separate"/>
+        </w:r>
+        <w:r>
+          <w:rPr>
+            <w:webHidden/>
+          </w:rPr>
+          <w:t>19</w:t>
+        </w:r>
+        <w:r>
+          <w:rPr>
+            <w:webHidden/>
+          </w:rPr>
+          <w:fldChar w:fldCharType="end"/>
+        </w:r>
+      </w:hyperlink>
+    </w:p>
+    <w:p>
+      <w:pPr>
+        <w:pStyle w:val="12"/>
+        <w:rPr>
+          <w:rFonts w:asciiTheme="minorHAnsi" w:eastAsiaTheme="minorEastAsia" w:hAnsiTheme="minorHAnsi" w:cstheme="minorBidi"/>
+          <w:sz w:val="22"/>
+          <w:lang w:eastAsia="ru-RU"/>
+        </w:rPr>
+      </w:pPr>
+      <w:hyperlink w:anchor="_Toc28286683" w:history="1">
+        <w:r>
+          <w:rPr>
+            <w:rStyle w:val="af"/>
+          </w:rPr>
+          <w:t>Заключение</w:t>
+        </w:r>
+        <w:r>
+          <w:rPr>
+            <w:webHidden/>
+          </w:rPr>
+          <w:tab/>
+        </w:r>
+        <w:r>
+          <w:rPr>
+            <w:webHidden/>
+          </w:rPr>
+          <w:fldChar w:fldCharType="begin"/>
+        </w:r>
+        <w:r>
+          <w:rPr>
+            <w:webHidden/>
+          </w:rPr>
+          <w:instrText xml:space="preserve"> PAGEREF _Toc28286683 \h </w:instrText>
+        </w:r>
+        <w:r>
+          <w:rPr>
+            <w:webHidden/>
+          </w:rPr>
+        </w:r>
+        <w:r>
+          <w:rPr>
+            <w:webHidden/>
+          </w:rPr>
+          <w:fldChar w:fldCharType="separate"/>
+        </w:r>
+        <w:r>
+          <w:rPr>
+            <w:webHidden/>
+          </w:rPr>
+          <w:t>25</w:t>
+        </w:r>
+        <w:r>
+          <w:rPr>
+            <w:webHidden/>
+          </w:rPr>
+          <w:fldChar w:fldCharType="end"/>
+        </w:r>
+      </w:hyperlink>
+    </w:p>
+    <w:p>
+      <w:pPr>
+        <w:pStyle w:val="12"/>
+        <w:rPr>
+          <w:rFonts w:asciiTheme="minorHAnsi" w:eastAsiaTheme="minorEastAsia" w:hAnsiTheme="minorHAnsi" w:cstheme="minorBidi"/>
+          <w:sz w:val="22"/>
+          <w:lang w:eastAsia="ru-RU"/>
+        </w:rPr>
+      </w:pPr>
+      <w:hyperlink w:anchor="_Toc28286684" w:history="1">
+        <w:r>
+          <w:rPr>
+            <w:rStyle w:val="af"/>
+          </w:rPr>
+          <w:t>Список использованной литературы</w:t>
+        </w:r>
+        <w:r>
+          <w:rPr>
+            <w:webHidden/>
+          </w:rPr>
+          <w:tab/>
+        </w:r>
+        <w:r>
+          <w:rPr>
+            <w:webHidden/>
+          </w:rPr>
+          <w:fldChar w:fldCharType="begin"/>
+        </w:r>
+        <w:r>
+          <w:rPr>
+            <w:webHidden/>
+          </w:rPr>
+          <w:instrText xml:space="preserve"> PAGEREF _Toc28286684 \h </w:instrText>
+        </w:r>
+        <w:r>
+          <w:rPr>
+            <w:webHidden/>
+          </w:rPr>
+        </w:r>
+        <w:r>
+          <w:rPr>
+            <w:webHidden/>
+          </w:rPr>
+          <w:fldChar w:fldCharType="separate"/>
+        </w:r>
+        <w:r>
+          <w:rPr>
+            <w:webHidden/>
+          </w:rPr>
+          <w:t>26</w:t>
+        </w:r>
+        <w:r>
+          <w:rPr>
+            <w:webHidden/>
+          </w:rPr>
+          <w:fldChar w:fldCharType="end"/>
+        </w:r>
+      </w:hyperlink>
+    </w:p>
+    <w:p>
+      <w:pPr>
+        <w:pStyle w:val="12"/>
+        <w:rPr>
+          <w:rFonts w:asciiTheme="minorHAnsi" w:eastAsiaTheme="minorEastAsia" w:hAnsiTheme="minorHAnsi" w:cstheme="minorBidi"/>
+          <w:sz w:val="22"/>
+          <w:lang w:eastAsia="ru-RU"/>
+        </w:rPr>
+      </w:pPr>
+      <w:hyperlink w:anchor="_Toc28286685" w:history="1">
         <w:r>
           <w:rPr>
             <w:rStyle w:val="af"/>
@@ -3284,7 +3631,7 @@
           <w:rPr>
             <w:webHidden/>
           </w:rPr>
-          <w:instrText xml:space="preserve"> PAGEREF _Toc28199028 \h </w:instrText>
+          <w:instrText xml:space="preserve"> PAGEREF _Toc28286685 \h </w:instrText>
         </w:r>
         <w:r>
           <w:rPr>
@@ -3301,7 +3648,7 @@
           <w:rPr>
             <w:webHidden/>
           </w:rPr>
-          <w:t>22</w:t>
+          <w:t>27</w:t>
         </w:r>
         <w:r>
           <w:rPr>
@@ -3320,7 +3667,7 @@
           <w:lang w:eastAsia="ru-RU"/>
         </w:rPr>
       </w:pPr>
-      <w:hyperlink w:anchor="_Toc28199029" w:history="1">
+      <w:hyperlink w:anchor="_Toc28286686" w:history="1">
         <w:r>
           <w:rPr>
             <w:rStyle w:val="af"/>
@@ -3354,7 +3701,7 @@
           <w:rPr>
             <w:webHidden/>
           </w:rPr>
-          <w:instrText xml:space="preserve"> PAGEREF _Toc28199029 \h </w:instrText>
+          <w:instrText xml:space="preserve"> PAGEREF _Toc28286686 \h </w:instrText>
         </w:r>
         <w:r>
           <w:rPr>
@@ -3371,7 +3718,7 @@
           <w:rPr>
             <w:webHidden/>
           </w:rPr>
-          <w:t>22</w:t>
+          <w:t>27</w:t>
         </w:r>
         <w:r>
           <w:rPr>
@@ -3390,7 +3737,7 @@
           <w:lang w:eastAsia="ru-RU"/>
         </w:rPr>
       </w:pPr>
-      <w:hyperlink w:anchor="_Toc28199030" w:history="1">
+      <w:hyperlink w:anchor="_Toc28286687" w:history="1">
         <w:r>
           <w:rPr>
             <w:rStyle w:val="af"/>
@@ -3415,7 +3762,7 @@
           <w:rPr>
             <w:webHidden/>
           </w:rPr>
-          <w:instrText xml:space="preserve"> PAGEREF _Toc28199030 \h </w:instrText>
+          <w:instrText xml:space="preserve"> PAGEREF _Toc28286687 \h </w:instrText>
         </w:r>
         <w:r>
           <w:rPr>
@@ -3432,7 +3779,7 @@
           <w:rPr>
             <w:webHidden/>
           </w:rPr>
-          <w:t>22</w:t>
+          <w:t>27</w:t>
         </w:r>
         <w:r>
           <w:rPr>
@@ -3451,7 +3798,7 @@
           <w:lang w:eastAsia="ru-RU"/>
         </w:rPr>
       </w:pPr>
-      <w:hyperlink w:anchor="_Toc28199031" w:history="1">
+      <w:hyperlink w:anchor="_Toc28286688" w:history="1">
         <w:r>
           <w:rPr>
             <w:rStyle w:val="af"/>
@@ -3476,7 +3823,7 @@
           <w:rPr>
             <w:webHidden/>
           </w:rPr>
-          <w:instrText xml:space="preserve"> PAGEREF _Toc28199031 \h </w:instrText>
+          <w:instrText xml:space="preserve"> PAGEREF _Toc28286688 \h </w:instrText>
         </w:r>
         <w:r>
           <w:rPr>
@@ -3493,7 +3840,7 @@
           <w:rPr>
             <w:webHidden/>
           </w:rPr>
-          <w:t>22</w:t>
+          <w:t>27</w:t>
         </w:r>
         <w:r>
           <w:rPr>
@@ -3537,7 +3884,7 @@
           <w:sz w:val="30"/>
         </w:rPr>
       </w:pPr>
-      <w:bookmarkStart w:id="6" w:name="_Toc28199013"/>
+      <w:bookmarkStart w:id="6" w:name="_Toc28286664"/>
       <w:r>
         <w:lastRenderedPageBreak/>
         <w:t>Введение</w:t>
@@ -3689,7 +4036,7 @@
       <w:pPr>
         <w:pStyle w:val="10"/>
       </w:pPr>
-      <w:bookmarkStart w:id="7" w:name="_Toc28199014"/>
+      <w:bookmarkStart w:id="7" w:name="_Toc28286665"/>
       <w:r>
         <w:rPr>
           <w:lang w:val="ru-RU"/>
@@ -3706,7 +4053,7 @@
           <w:lang w:val="ru-RU"/>
         </w:rPr>
       </w:pPr>
-      <w:bookmarkStart w:id="8" w:name="_Toc28199015"/>
+      <w:bookmarkStart w:id="8" w:name="_Toc28286666"/>
       <w:r>
         <w:rPr>
           <w:lang w:val="ru-RU"/>
@@ -4217,7 +4564,7 @@
       <w:pPr>
         <w:pStyle w:val="2"/>
       </w:pPr>
-      <w:bookmarkStart w:id="9" w:name="_Toc28199016"/>
+      <w:bookmarkStart w:id="9" w:name="_Toc28286667"/>
       <w:r>
         <w:t>Анализ существующих аналогов</w:t>
       </w:r>
@@ -4982,7 +5329,7 @@
           <w:lang w:val="ru-RU"/>
         </w:rPr>
       </w:pPr>
-      <w:bookmarkStart w:id="10" w:name="_Toc28199017"/>
+      <w:bookmarkStart w:id="10" w:name="_Toc28286668"/>
       <w:r>
         <w:t xml:space="preserve">Представление векторного изображения в формате </w:t>
       </w:r>
@@ -5151,6 +5498,9 @@
     <w:p>
       <w:pPr>
         <w:pStyle w:val="a2"/>
+        <w:rPr>
+          <w:lang w:val="en-US"/>
+        </w:rPr>
       </w:pPr>
       <w:r>
         <w:t>Четвертая строка – корневой элемент документ с указанием пространства имен SV</w:t>
@@ -5168,14 +5518,23 @@
         <w:t>Пример</w:t>
       </w:r>
       <w:r>
+        <w:rPr>
+          <w:lang w:val="en-US"/>
+        </w:rPr>
         <w:t>:</w:t>
       </w:r>
     </w:p>
     <w:p>
       <w:pPr>
         <w:pStyle w:val="a2"/>
-      </w:pPr>
-      <w:r>
+        <w:rPr>
+          <w:lang w:val="en-US"/>
+        </w:rPr>
+      </w:pPr>
+      <w:r>
+        <w:rPr>
+          <w:lang w:val="en-US"/>
+        </w:rPr>
         <w:t>&lt;</w:t>
       </w:r>
       <w:proofErr w:type="spellStart"/>
@@ -5187,6 +5546,9 @@
       </w:r>
       <w:proofErr w:type="spellEnd"/>
       <w:r>
+        <w:rPr>
+          <w:lang w:val="en-US"/>
+        </w:rPr>
         <w:t xml:space="preserve"> </w:t>
       </w:r>
       <w:r>
@@ -5196,6 +5558,9 @@
         <w:t>version</w:t>
       </w:r>
       <w:r>
+        <w:rPr>
+          <w:lang w:val="en-US"/>
+        </w:rPr>
         <w:t>="1.1"</w:t>
       </w:r>
     </w:p>
@@ -5654,8 +6019,14 @@
     <w:p>
       <w:pPr>
         <w:pStyle w:val="a2"/>
-      </w:pPr>
-      <w:r>
+        <w:rPr>
+          <w:lang w:val="en-US"/>
+        </w:rPr>
+      </w:pPr>
+      <w:r>
+        <w:rPr>
+          <w:lang w:val="en-US"/>
+        </w:rPr>
         <w:t>&lt;</w:t>
       </w:r>
       <w:r>
@@ -5665,6 +6036,9 @@
         <w:t>text</w:t>
       </w:r>
       <w:r>
+        <w:rPr>
+          <w:lang w:val="en-US"/>
+        </w:rPr>
         <w:t xml:space="preserve"> </w:t>
       </w:r>
       <w:r>
@@ -5674,6 +6048,9 @@
         <w:t>x</w:t>
       </w:r>
       <w:r>
+        <w:rPr>
+          <w:lang w:val="en-US"/>
+        </w:rPr>
         <w:t xml:space="preserve">="30" </w:t>
       </w:r>
       <w:r>
@@ -5683,11 +6060,10 @@
         <w:t>y</w:t>
       </w:r>
       <w:r>
-        <w:t>="12</w:t>
-      </w:r>
-      <w:proofErr w:type="gramStart"/>
-      <w:r>
-        <w:t>" &gt;</w:t>
+        <w:rPr>
+          <w:lang w:val="en-US"/>
+        </w:rPr>
+        <w:t>="12" &gt;</w:t>
       </w:r>
       <w:proofErr w:type="spellStart"/>
       <w:r>
@@ -5697,8 +6073,10 @@
         <w:t>LogicBuilder</w:t>
       </w:r>
       <w:proofErr w:type="spellEnd"/>
-      <w:proofErr w:type="gramEnd"/>
-      <w:r>
+      <w:r>
+        <w:rPr>
+          <w:lang w:val="en-US"/>
+        </w:rPr>
         <w:t>&lt;/</w:t>
       </w:r>
       <w:r>
@@ -5708,12 +6086,18 @@
         <w:t>text</w:t>
       </w:r>
       <w:r>
+        <w:rPr>
+          <w:lang w:val="en-US"/>
+        </w:rPr>
         <w:t>&gt;</w:t>
       </w:r>
     </w:p>
     <w:p>
       <w:pPr>
         <w:pStyle w:val="a2"/>
+        <w:rPr>
+          <w:lang w:val="en-US"/>
+        </w:rPr>
       </w:pPr>
     </w:p>
     <w:p>
@@ -5762,7 +6146,7 @@
           <w:sz w:val="30"/>
         </w:rPr>
       </w:pPr>
-      <w:bookmarkStart w:id="11" w:name="_Toc28199018"/>
+      <w:bookmarkStart w:id="11" w:name="_Toc28286669"/>
       <w:r>
         <w:lastRenderedPageBreak/>
         <w:t>Постановка задачи</w:t>
@@ -5850,8 +6234,6 @@
       <w:r>
         <w:t xml:space="preserve"> стандарта ГОСТ</w:t>
       </w:r>
-      <w:bookmarkStart w:id="12" w:name="_GoBack"/>
-      <w:bookmarkEnd w:id="12"/>
       <w:r>
         <w:rPr>
           <w:lang w:val="en-US"/>
@@ -6274,296 +6656,1466 @@
         </w:numPr>
         <w:ind w:hanging="720"/>
       </w:pPr>
-      <w:bookmarkStart w:id="13" w:name="_Toc9526274"/>
-      <w:bookmarkStart w:id="14" w:name="_Toc28199019"/>
+      <w:bookmarkStart w:id="12" w:name="_Toc9526274"/>
+      <w:bookmarkStart w:id="13" w:name="_Toc28286670"/>
       <w:r>
         <w:lastRenderedPageBreak/>
         <w:t>Разработка программного средства</w:t>
       </w:r>
+      <w:bookmarkEnd w:id="12"/>
       <w:bookmarkEnd w:id="13"/>
+    </w:p>
+    <w:p>
+      <w:pPr>
+        <w:pStyle w:val="2"/>
+      </w:pPr>
+      <w:bookmarkStart w:id="14" w:name="_Toc28286671"/>
+      <w:r>
+        <w:t>Структура программного средства</w:t>
+      </w:r>
       <w:bookmarkEnd w:id="14"/>
     </w:p>
     <w:p>
+      <w:r>
+        <w:t xml:space="preserve">Программное средство </w:t>
+      </w:r>
+      <w:proofErr w:type="spellStart"/>
+      <w:r>
+        <w:rPr>
+          <w:lang w:val="en-US"/>
+        </w:rPr>
+        <w:t>LogicBuilder</w:t>
+      </w:r>
+      <w:proofErr w:type="spellEnd"/>
+      <w:r>
+        <w:t xml:space="preserve"> </w:t>
+      </w:r>
+      <w:r>
+        <w:t>разбито на 7 модулей. Модульная декомпозиция была проведена с целью разграничения алгоритмов по их функциональному назначению и логическому значению.</w:t>
+      </w:r>
+    </w:p>
+    <w:p>
+      <w:r>
+        <w:t xml:space="preserve">Модуль </w:t>
+      </w:r>
+      <w:proofErr w:type="spellStart"/>
+      <w:r>
+        <w:rPr>
+          <w:lang w:val="en-US"/>
+        </w:rPr>
+        <w:t>uMain</w:t>
+      </w:r>
+      <w:proofErr w:type="spellEnd"/>
+      <w:r>
+        <w:t xml:space="preserve"> </w:t>
+      </w:r>
+      <w:r>
+        <w:t>является главным и содержит обработчики событий формы приложения</w:t>
+      </w:r>
+      <w:r>
+        <w:t>, обеспечивающие взаимодействие пользователя с программой, а также функции взаимодействия приложения с файловой системой.</w:t>
+      </w:r>
+    </w:p>
+    <w:p>
+      <w:r>
+        <w:t xml:space="preserve">Модуль </w:t>
+      </w:r>
+      <w:proofErr w:type="spellStart"/>
+      <w:r>
+        <w:rPr>
+          <w:lang w:val="en-US"/>
+        </w:rPr>
+        <w:t>uComponent</w:t>
+      </w:r>
+      <w:proofErr w:type="spellEnd"/>
+      <w:r>
+        <w:t xml:space="preserve"> </w:t>
+      </w:r>
+      <w:r>
+        <w:t>содержит функции создания, удаления и перемещения компонента, а также функции, обеспечивающие связь компонентов и проводов при их соединении и удалении.</w:t>
+      </w:r>
+    </w:p>
+    <w:p>
+      <w:r>
+        <w:t xml:space="preserve">Модуль </w:t>
+      </w:r>
+      <w:proofErr w:type="spellStart"/>
+      <w:r>
+        <w:rPr>
+          <w:lang w:val="en-US"/>
+        </w:rPr>
+        <w:t>uWire</w:t>
+      </w:r>
+      <w:proofErr w:type="spellEnd"/>
+      <w:r>
+        <w:t xml:space="preserve"> </w:t>
+      </w:r>
+      <w:r>
+        <w:t>содержит функции создания, удаления и построения проводов.</w:t>
+      </w:r>
+    </w:p>
+    <w:p>
+      <w:r>
+        <w:t xml:space="preserve">Модуль </w:t>
+      </w:r>
+      <w:proofErr w:type="spellStart"/>
+      <w:r>
+        <w:rPr>
+          <w:lang w:val="en-US"/>
+        </w:rPr>
+        <w:t>uValidation</w:t>
+      </w:r>
+      <w:proofErr w:type="spellEnd"/>
+      <w:r>
+        <w:t xml:space="preserve"> </w:t>
+      </w:r>
+      <w:r>
+        <w:t>содержит функции подтверждения корректности построения проводов и расположения компонентов.</w:t>
+      </w:r>
+    </w:p>
+    <w:p>
+      <w:r>
+        <w:t xml:space="preserve">Модуль </w:t>
+      </w:r>
+      <w:proofErr w:type="spellStart"/>
+      <w:r>
+        <w:rPr>
+          <w:lang w:val="en-US"/>
+        </w:rPr>
+        <w:t>uView</w:t>
+      </w:r>
+      <w:proofErr w:type="spellEnd"/>
+      <w:r>
+        <w:t xml:space="preserve"> </w:t>
+      </w:r>
+      <w:r>
+        <w:t xml:space="preserve">отвечает за </w:t>
+      </w:r>
+      <w:proofErr w:type="spellStart"/>
+      <w:r>
+        <w:t>отрисовку</w:t>
+      </w:r>
+      <w:proofErr w:type="spellEnd"/>
+      <w:r>
+        <w:t xml:space="preserve"> всех объектов, а также вспомогательных элементов на полотне.</w:t>
+      </w:r>
+    </w:p>
+    <w:p>
+      <w:r>
+        <w:t xml:space="preserve">Модуль </w:t>
+      </w:r>
+      <w:proofErr w:type="spellStart"/>
+      <w:r>
+        <w:rPr>
+          <w:lang w:val="en-US"/>
+        </w:rPr>
+        <w:t>uCommon</w:t>
+      </w:r>
+      <w:proofErr w:type="spellEnd"/>
+      <w:r>
+        <w:t xml:space="preserve"> </w:t>
+      </w:r>
+      <w:r>
+        <w:t xml:space="preserve">включает в себя все глобальные переменные, </w:t>
+      </w:r>
+      <w:r>
+        <w:t>необходимые</w:t>
+      </w:r>
+      <w:r>
+        <w:t xml:space="preserve"> для работы приложения, а также структуры данных для компонентов, моделируемых компонентов</w:t>
+      </w:r>
+      <w:r>
+        <w:t xml:space="preserve"> и проводов – классы </w:t>
+      </w:r>
+      <w:r>
+        <w:rPr>
+          <w:lang w:val="en-US"/>
+        </w:rPr>
+        <w:t>Component</w:t>
+      </w:r>
+      <w:r>
+        <w:t xml:space="preserve">, </w:t>
+      </w:r>
+      <w:proofErr w:type="spellStart"/>
+      <w:r>
+        <w:rPr>
+          <w:lang w:val="en-US"/>
+        </w:rPr>
+        <w:t>ModelComponent</w:t>
+      </w:r>
+      <w:proofErr w:type="spellEnd"/>
+      <w:r>
+        <w:t xml:space="preserve"> </w:t>
+      </w:r>
+      <w:r>
+        <w:t xml:space="preserve">и </w:t>
+      </w:r>
+      <w:r>
+        <w:rPr>
+          <w:lang w:val="en-US"/>
+        </w:rPr>
+        <w:t>Wire</w:t>
+      </w:r>
+      <w:r>
+        <w:t xml:space="preserve"> </w:t>
+      </w:r>
+      <w:r>
+        <w:t>соответственно.</w:t>
+      </w:r>
+    </w:p>
+    <w:p>
+      <w:r>
+        <w:t xml:space="preserve">Последний модуль </w:t>
+      </w:r>
+      <w:proofErr w:type="spellStart"/>
+      <w:r>
+        <w:rPr>
+          <w:lang w:val="en-US"/>
+        </w:rPr>
+        <w:t>uModelMode</w:t>
+      </w:r>
+      <w:proofErr w:type="spellEnd"/>
+      <w:r>
+        <w:t xml:space="preserve"> </w:t>
+      </w:r>
+      <w:r>
+        <w:t>отвечает за режим моделирования.</w:t>
+      </w:r>
+    </w:p>
+    <w:p/>
+    <w:p>
       <w:pPr>
         <w:pStyle w:val="2"/>
+      </w:pPr>
+      <w:bookmarkStart w:id="15" w:name="_Toc28286672"/>
+      <w:r>
+        <w:t>Структуры данных программного средства</w:t>
+      </w:r>
+      <w:bookmarkEnd w:id="15"/>
+    </w:p>
+    <w:p>
+      <w:r>
+        <w:t xml:space="preserve">Для реализации заявленного </w:t>
+      </w:r>
+      <w:proofErr w:type="spellStart"/>
+      <w:r>
+        <w:t>функионала</w:t>
+      </w:r>
+      <w:proofErr w:type="spellEnd"/>
+      <w:r>
+        <w:t xml:space="preserve"> приложения были разработаны классы </w:t>
+      </w:r>
+      <w:r>
+        <w:rPr>
+          <w:lang w:val="en-US"/>
+        </w:rPr>
+        <w:t>Component</w:t>
+      </w:r>
+      <w:r>
+        <w:t xml:space="preserve">, </w:t>
+      </w:r>
+      <w:proofErr w:type="spellStart"/>
+      <w:r>
+        <w:rPr>
+          <w:lang w:val="en-US"/>
+        </w:rPr>
+        <w:t>ModelComponent</w:t>
+      </w:r>
+      <w:proofErr w:type="spellEnd"/>
+      <w:r>
+        <w:t xml:space="preserve"> </w:t>
+      </w:r>
+      <w:r>
+        <w:t xml:space="preserve">и </w:t>
+      </w:r>
+      <w:r>
+        <w:rPr>
+          <w:lang w:val="en-US"/>
+        </w:rPr>
+        <w:t>Wire</w:t>
+      </w:r>
+      <w:r>
+        <w:t xml:space="preserve">, находящиеся в модуле </w:t>
+      </w:r>
+      <w:proofErr w:type="spellStart"/>
+      <w:r>
+        <w:rPr>
+          <w:lang w:val="en-US"/>
+        </w:rPr>
+        <w:t>uCommon</w:t>
+      </w:r>
+      <w:proofErr w:type="spellEnd"/>
+      <w:r>
+        <w:t>.</w:t>
+      </w:r>
+    </w:p>
+    <w:p>
+      <w:pPr>
+        <w:rPr>
+          <w:lang w:val="en-US"/>
+        </w:rPr>
+      </w:pPr>
+      <w:r>
+        <w:t xml:space="preserve">Класс </w:t>
+      </w:r>
+      <w:r>
+        <w:rPr>
+          <w:lang w:val="en-US"/>
+        </w:rPr>
+        <w:t>Component</w:t>
+      </w:r>
+      <w:r>
+        <w:t xml:space="preserve"> </w:t>
+      </w:r>
+      <w:r>
+        <w:t>содержит информацию о логическом элементе схемы, который в терминологии данного курсового проекта приобретает название «компонент». Данная информация представлена следующими полями</w:t>
+      </w:r>
+      <w:r>
+        <w:rPr>
+          <w:lang w:val="en-US"/>
+        </w:rPr>
+        <w:t>:</w:t>
+      </w:r>
+    </w:p>
+    <w:p>
+      <w:pPr>
+        <w:pStyle w:val="a"/>
         <w:numPr>
-          <w:ilvl w:val="1"/>
-          <w:numId w:val="1"/>
+          <w:ilvl w:val="0"/>
+          <w:numId w:val="11"/>
         </w:numPr>
-        <w:spacing w:after="0"/>
         <w:ind w:left="0" w:firstLine="709"/>
-        <w:jc w:val="both"/>
-        <w:rPr>
-          <w:szCs w:val="28"/>
-          <w:shd w:val="clear" w:color="auto" w:fill="FFFFFF"/>
-        </w:rPr>
-      </w:pPr>
-      <w:bookmarkStart w:id="15" w:name="_Toc515212239"/>
-      <w:bookmarkStart w:id="16" w:name="_Toc515266578"/>
-      <w:bookmarkStart w:id="17" w:name="_Toc515408256"/>
-      <w:bookmarkStart w:id="18" w:name="_Toc9526275"/>
-      <w:bookmarkStart w:id="19" w:name="_Toc28199020"/>
-      <w:bookmarkStart w:id="20" w:name="_Toc388266368"/>
-      <w:bookmarkStart w:id="21" w:name="_Toc388266387"/>
-      <w:bookmarkStart w:id="22" w:name="_Toc388266398"/>
-      <w:bookmarkStart w:id="23" w:name="_Toc388434574"/>
-      <w:bookmarkStart w:id="24" w:name="_Toc411432896"/>
-      <w:bookmarkStart w:id="25" w:name="_Toc411433285"/>
-      <w:bookmarkStart w:id="26" w:name="_Toc411433523"/>
-      <w:bookmarkStart w:id="27" w:name="_Toc411433718"/>
-      <w:bookmarkStart w:id="28" w:name="_Toc411433886"/>
-      <w:bookmarkStart w:id="29" w:name="_Toc411870078"/>
-      <w:r>
-        <w:rPr>
-          <w:szCs w:val="28"/>
-          <w:shd w:val="clear" w:color="auto" w:fill="FFFFFF"/>
-        </w:rPr>
-        <w:t>Информационная база задачи</w:t>
-      </w:r>
-      <w:bookmarkEnd w:id="15"/>
+      </w:pPr>
+      <w:r>
+        <w:rPr>
+          <w:lang w:val="en-US"/>
+        </w:rPr>
+        <w:t>type</w:t>
+      </w:r>
+      <w:r>
+        <w:t xml:space="preserve"> – </w:t>
+      </w:r>
+      <w:r>
+        <w:t>тип компонента, задаётся посредством библиотеки</w:t>
+      </w:r>
+      <w:r>
+        <w:t>;</w:t>
+      </w:r>
+    </w:p>
+    <w:p>
+      <w:pPr>
+        <w:pStyle w:val="a"/>
+        <w:numPr>
+          <w:ilvl w:val="0"/>
+          <w:numId w:val="11"/>
+        </w:numPr>
+        <w:ind w:left="0" w:firstLine="709"/>
+      </w:pPr>
+      <w:r>
+        <w:rPr>
+          <w:lang w:val="en-US"/>
+        </w:rPr>
+        <w:t>entry</w:t>
+      </w:r>
+      <w:r>
+        <w:t>_</w:t>
+      </w:r>
+      <w:r>
+        <w:rPr>
+          <w:lang w:val="en-US"/>
+        </w:rPr>
+        <w:t>amount</w:t>
+      </w:r>
+      <w:r>
+        <w:t xml:space="preserve"> – количество входов компонента</w:t>
+      </w:r>
+      <w:r>
+        <w:t>;</w:t>
+      </w:r>
+    </w:p>
+    <w:p>
+      <w:pPr>
+        <w:pStyle w:val="a"/>
+        <w:numPr>
+          <w:ilvl w:val="0"/>
+          <w:numId w:val="11"/>
+        </w:numPr>
+        <w:ind w:left="0" w:firstLine="709"/>
+      </w:pPr>
+      <w:r>
+        <w:rPr>
+          <w:lang w:val="en-US"/>
+        </w:rPr>
+        <w:t>x</w:t>
+      </w:r>
+      <w:r>
+        <w:t>_</w:t>
+      </w:r>
+      <w:proofErr w:type="spellStart"/>
+      <w:proofErr w:type="gramStart"/>
+      <w:r>
+        <w:rPr>
+          <w:lang w:val="en-US"/>
+        </w:rPr>
+        <w:t>coord</w:t>
+      </w:r>
+      <w:proofErr w:type="spellEnd"/>
+      <w:r>
+        <w:t xml:space="preserve"> </w:t>
+      </w:r>
+      <w:r>
+        <w:t xml:space="preserve"> -</w:t>
+      </w:r>
+      <w:proofErr w:type="gramEnd"/>
+      <w:r>
+        <w:t xml:space="preserve"> </w:t>
+      </w:r>
+      <w:r>
+        <w:rPr>
+          <w:lang w:val="en-US"/>
+        </w:rPr>
+        <w:t>x</w:t>
+      </w:r>
+      <w:r>
+        <w:t>-</w:t>
+      </w:r>
+      <w:r>
+        <w:t>координата верхнего левого угла компонента</w:t>
+      </w:r>
+      <w:r>
+        <w:t>;</w:t>
+      </w:r>
+    </w:p>
+    <w:p>
+      <w:pPr>
+        <w:pStyle w:val="a"/>
+        <w:numPr>
+          <w:ilvl w:val="0"/>
+          <w:numId w:val="11"/>
+        </w:numPr>
+        <w:ind w:left="0" w:firstLine="709"/>
+      </w:pPr>
+      <w:r>
+        <w:rPr>
+          <w:lang w:val="en-US"/>
+        </w:rPr>
+        <w:t>y</w:t>
+      </w:r>
+      <w:r>
+        <w:t>_</w:t>
+      </w:r>
+      <w:proofErr w:type="spellStart"/>
+      <w:r>
+        <w:rPr>
+          <w:lang w:val="en-US"/>
+        </w:rPr>
+        <w:t>coord</w:t>
+      </w:r>
+      <w:proofErr w:type="spellEnd"/>
+      <w:r>
+        <w:t xml:space="preserve"> - </w:t>
+      </w:r>
+      <w:r>
+        <w:rPr>
+          <w:lang w:val="en-US"/>
+        </w:rPr>
+        <w:t>y</w:t>
+      </w:r>
+      <w:r>
+        <w:t>-</w:t>
+      </w:r>
+      <w:r>
+        <w:t>координата верхнего левого угла компонента</w:t>
+      </w:r>
+      <w:r>
+        <w:t xml:space="preserve">; </w:t>
+      </w:r>
+    </w:p>
+    <w:p>
+      <w:pPr>
+        <w:pStyle w:val="a"/>
+        <w:numPr>
+          <w:ilvl w:val="0"/>
+          <w:numId w:val="11"/>
+        </w:numPr>
+        <w:ind w:left="0" w:firstLine="709"/>
+      </w:pPr>
+      <w:r>
+        <w:rPr>
+          <w:lang w:val="en-US"/>
+        </w:rPr>
+        <w:t>out</w:t>
+      </w:r>
+      <w:r>
+        <w:t>_</w:t>
+      </w:r>
+      <w:r>
+        <w:rPr>
+          <w:lang w:val="en-US"/>
+        </w:rPr>
+        <w:t>x</w:t>
+      </w:r>
+      <w:r>
+        <w:t xml:space="preserve"> – </w:t>
+      </w:r>
+      <w:r>
+        <w:rPr>
+          <w:lang w:val="en-US"/>
+        </w:rPr>
+        <w:t>x</w:t>
+      </w:r>
+      <w:r>
+        <w:t>-</w:t>
+      </w:r>
+      <w:r>
+        <w:t>координата выходного проводка компонента</w:t>
+      </w:r>
+      <w:r>
+        <w:t>;</w:t>
+      </w:r>
+    </w:p>
+    <w:p>
+      <w:pPr>
+        <w:pStyle w:val="a"/>
+        <w:numPr>
+          <w:ilvl w:val="0"/>
+          <w:numId w:val="11"/>
+        </w:numPr>
+        <w:ind w:left="0" w:firstLine="709"/>
+      </w:pPr>
+      <w:r>
+        <w:rPr>
+          <w:lang w:val="en-US"/>
+        </w:rPr>
+        <w:t>out</w:t>
+      </w:r>
+      <w:r>
+        <w:t>_</w:t>
+      </w:r>
+      <w:r>
+        <w:rPr>
+          <w:lang w:val="en-US"/>
+        </w:rPr>
+        <w:t>y</w:t>
+      </w:r>
+      <w:r>
+        <w:t xml:space="preserve"> </w:t>
+      </w:r>
+      <w:r>
+        <w:t xml:space="preserve">– </w:t>
+      </w:r>
+      <w:r>
+        <w:rPr>
+          <w:lang w:val="en-US"/>
+        </w:rPr>
+        <w:t>y</w:t>
+      </w:r>
+      <w:r>
+        <w:t>-</w:t>
+      </w:r>
+      <w:r>
+        <w:t>координата выходного проводка компонента</w:t>
+      </w:r>
+      <w:r>
+        <w:t>;</w:t>
+      </w:r>
+    </w:p>
+    <w:p>
+      <w:pPr>
+        <w:pStyle w:val="a"/>
+        <w:numPr>
+          <w:ilvl w:val="0"/>
+          <w:numId w:val="11"/>
+        </w:numPr>
+        <w:ind w:left="0" w:firstLine="709"/>
+      </w:pPr>
+      <w:r>
+        <w:rPr>
+          <w:lang w:val="en-US"/>
+        </w:rPr>
+        <w:t>in</w:t>
+      </w:r>
+      <w:r>
+        <w:t>_</w:t>
+      </w:r>
+      <w:r>
+        <w:rPr>
+          <w:lang w:val="en-US"/>
+        </w:rPr>
+        <w:t>x</w:t>
+      </w:r>
+      <w:r>
+        <w:t xml:space="preserve"> – </w:t>
+      </w:r>
+      <w:r>
+        <w:rPr>
+          <w:lang w:val="en-US"/>
+        </w:rPr>
+        <w:t>x</w:t>
+      </w:r>
+      <w:r>
+        <w:t>-координата</w:t>
+      </w:r>
+      <w:r>
+        <w:t xml:space="preserve"> входных проводков компонента</w:t>
+      </w:r>
+      <w:r>
+        <w:t>;</w:t>
+      </w:r>
+    </w:p>
+    <w:p>
+      <w:pPr>
+        <w:pStyle w:val="a"/>
+        <w:numPr>
+          <w:ilvl w:val="0"/>
+          <w:numId w:val="11"/>
+        </w:numPr>
+        <w:ind w:left="0" w:firstLine="709"/>
+      </w:pPr>
+      <w:r>
+        <w:rPr>
+          <w:lang w:val="en-US"/>
+        </w:rPr>
+        <w:t>in</w:t>
+      </w:r>
+      <w:r>
+        <w:t>_</w:t>
+      </w:r>
+      <w:r>
+        <w:rPr>
+          <w:lang w:val="en-US"/>
+        </w:rPr>
+        <w:t>y</w:t>
+      </w:r>
+      <w:r>
+        <w:t xml:space="preserve"> – массив </w:t>
+      </w:r>
+      <w:r>
+        <w:rPr>
+          <w:lang w:val="en-US"/>
+        </w:rPr>
+        <w:t>y</w:t>
+      </w:r>
+      <w:r>
+        <w:t>-</w:t>
+      </w:r>
+      <w:r>
+        <w:t>координат входных проводков компонента</w:t>
+      </w:r>
+      <w:r>
+        <w:t>;</w:t>
+      </w:r>
+    </w:p>
+    <w:p>
+      <w:pPr>
+        <w:pStyle w:val="a"/>
+        <w:numPr>
+          <w:ilvl w:val="0"/>
+          <w:numId w:val="11"/>
+        </w:numPr>
+        <w:ind w:left="0" w:firstLine="709"/>
+      </w:pPr>
+      <w:r>
+        <w:rPr>
+          <w:lang w:val="en-US"/>
+        </w:rPr>
+        <w:t>in</w:t>
+      </w:r>
+      <w:r>
+        <w:t>_</w:t>
+      </w:r>
+      <w:r>
+        <w:rPr>
+          <w:lang w:val="en-US"/>
+        </w:rPr>
+        <w:t>wires</w:t>
+      </w:r>
+      <w:r>
+        <w:t xml:space="preserve"> – массив номеров входных проводов</w:t>
+      </w:r>
+      <w:r>
+        <w:t>;</w:t>
+      </w:r>
+    </w:p>
+    <w:p>
+      <w:pPr>
+        <w:pStyle w:val="a"/>
+        <w:numPr>
+          <w:ilvl w:val="0"/>
+          <w:numId w:val="11"/>
+        </w:numPr>
+        <w:ind w:left="0" w:firstLine="709"/>
+      </w:pPr>
+      <w:r>
+        <w:rPr>
+          <w:lang w:val="en-US"/>
+        </w:rPr>
+        <w:t>out</w:t>
+      </w:r>
+      <w:r>
+        <w:t>_</w:t>
+      </w:r>
+      <w:r>
+        <w:rPr>
+          <w:lang w:val="en-US"/>
+        </w:rPr>
+        <w:t>wire</w:t>
+      </w:r>
+      <w:r>
+        <w:t xml:space="preserve"> – номер выходного провода</w:t>
+      </w:r>
+      <w:r>
+        <w:t>.</w:t>
+      </w:r>
+    </w:p>
+    <w:p>
+      <w:pPr>
+        <w:pStyle w:val="a2"/>
+      </w:pPr>
+      <w:r>
+        <w:lastRenderedPageBreak/>
+        <w:t xml:space="preserve">Также класс </w:t>
+      </w:r>
+      <w:r>
+        <w:rPr>
+          <w:lang w:val="en-US"/>
+        </w:rPr>
+        <w:t>Component</w:t>
+      </w:r>
+      <w:r>
+        <w:t xml:space="preserve"> </w:t>
+      </w:r>
+      <w:r>
+        <w:t>содержит методы работы с представленными выше полями, включая их заполнение и получение информации из них.</w:t>
+      </w:r>
+    </w:p>
+    <w:p>
+      <w:pPr>
+        <w:pStyle w:val="a2"/>
+      </w:pPr>
+    </w:p>
+    <w:p>
+      <w:pPr>
+        <w:pStyle w:val="a2"/>
+      </w:pPr>
+      <w:r>
+        <w:t xml:space="preserve">Класс </w:t>
+      </w:r>
+      <w:r>
+        <w:rPr>
+          <w:lang w:val="en-US"/>
+        </w:rPr>
+        <w:t>Wire</w:t>
+      </w:r>
+      <w:r>
+        <w:t xml:space="preserve"> </w:t>
+      </w:r>
+      <w:r>
+        <w:t>содержит информацию о проводе на логической схеме и представлен следующими полями</w:t>
+      </w:r>
+      <w:r>
+        <w:t>:</w:t>
+      </w:r>
+    </w:p>
+    <w:p>
+      <w:pPr>
+        <w:pStyle w:val="a"/>
+        <w:numPr>
+          <w:ilvl w:val="0"/>
+          <w:numId w:val="11"/>
+        </w:numPr>
+        <w:ind w:left="0" w:firstLine="709"/>
+      </w:pPr>
+      <w:r>
+        <w:rPr>
+          <w:lang w:val="en-US"/>
+        </w:rPr>
+        <w:t>lines</w:t>
+      </w:r>
+      <w:r>
+        <w:t xml:space="preserve"> – </w:t>
+      </w:r>
+      <w:r>
+        <w:t>двумерный массив, содержащий координаты линий провода</w:t>
+      </w:r>
+      <w:r>
+        <w:t>;</w:t>
+      </w:r>
+    </w:p>
+    <w:p>
+      <w:pPr>
+        <w:pStyle w:val="a"/>
+        <w:numPr>
+          <w:ilvl w:val="0"/>
+          <w:numId w:val="11"/>
+        </w:numPr>
+        <w:ind w:left="0" w:firstLine="709"/>
+      </w:pPr>
+      <w:r>
+        <w:rPr>
+          <w:lang w:val="en-US"/>
+        </w:rPr>
+        <w:t>lines</w:t>
+      </w:r>
+      <w:r>
+        <w:t>_</w:t>
+      </w:r>
+      <w:r>
+        <w:rPr>
+          <w:lang w:val="en-US"/>
+        </w:rPr>
+        <w:t>amount</w:t>
+      </w:r>
+      <w:r>
+        <w:t xml:space="preserve"> – </w:t>
+      </w:r>
+      <w:r>
+        <w:t>количество линий в проводе</w:t>
+      </w:r>
+      <w:r>
+        <w:t>;</w:t>
+      </w:r>
+    </w:p>
+    <w:p>
+      <w:pPr>
+        <w:pStyle w:val="a"/>
+        <w:numPr>
+          <w:ilvl w:val="0"/>
+          <w:numId w:val="11"/>
+        </w:numPr>
+        <w:ind w:left="0" w:firstLine="709"/>
+      </w:pPr>
+      <w:r>
+        <w:rPr>
+          <w:lang w:val="en-US"/>
+        </w:rPr>
+        <w:t>in</w:t>
+      </w:r>
+      <w:r>
+        <w:t>_</w:t>
+      </w:r>
+      <w:r>
+        <w:rPr>
+          <w:lang w:val="en-US"/>
+        </w:rPr>
+        <w:t>component</w:t>
+      </w:r>
+      <w:r>
+        <w:t xml:space="preserve"> – </w:t>
+      </w:r>
+      <w:r>
+        <w:t>номер входного компонента</w:t>
+      </w:r>
+      <w:r>
+        <w:t>;</w:t>
+      </w:r>
+    </w:p>
+    <w:p>
+      <w:pPr>
+        <w:pStyle w:val="a"/>
+        <w:numPr>
+          <w:ilvl w:val="0"/>
+          <w:numId w:val="11"/>
+        </w:numPr>
+        <w:ind w:left="0" w:firstLine="709"/>
+      </w:pPr>
+      <w:r>
+        <w:rPr>
+          <w:lang w:val="en-US"/>
+        </w:rPr>
+        <w:t>out</w:t>
+      </w:r>
+      <w:r>
+        <w:t>_</w:t>
+      </w:r>
+      <w:r>
+        <w:rPr>
+          <w:lang w:val="en-US"/>
+        </w:rPr>
+        <w:t>component</w:t>
+      </w:r>
+      <w:r>
+        <w:t xml:space="preserve"> – </w:t>
+      </w:r>
+      <w:r>
+        <w:t>номер выходного компонента</w:t>
+      </w:r>
+      <w:r>
+        <w:t>;</w:t>
+      </w:r>
+    </w:p>
+    <w:p>
+      <w:pPr>
+        <w:pStyle w:val="a"/>
+        <w:numPr>
+          <w:ilvl w:val="0"/>
+          <w:numId w:val="11"/>
+        </w:numPr>
+        <w:ind w:left="0" w:firstLine="709"/>
+      </w:pPr>
+      <w:r>
+        <w:rPr>
+          <w:lang w:val="en-US"/>
+        </w:rPr>
+        <w:t>out</w:t>
+      </w:r>
+      <w:r>
+        <w:t>_</w:t>
+      </w:r>
+      <w:r>
+        <w:rPr>
+          <w:lang w:val="en-US"/>
+        </w:rPr>
+        <w:t>component</w:t>
+      </w:r>
+      <w:r>
+        <w:t>_</w:t>
+      </w:r>
+      <w:r>
+        <w:rPr>
+          <w:lang w:val="en-US"/>
+        </w:rPr>
+        <w:t>entry</w:t>
+      </w:r>
+      <w:r>
+        <w:t xml:space="preserve"> – </w:t>
+      </w:r>
+      <w:r>
+        <w:t>номер входа выходного компонента</w:t>
+      </w:r>
+      <w:r>
+        <w:t>;</w:t>
+      </w:r>
+    </w:p>
+    <w:p>
+      <w:pPr>
+        <w:pStyle w:val="a"/>
+        <w:numPr>
+          <w:ilvl w:val="0"/>
+          <w:numId w:val="11"/>
+        </w:numPr>
+        <w:ind w:left="0" w:firstLine="709"/>
+      </w:pPr>
+      <w:r>
+        <w:rPr>
+          <w:lang w:val="en-US"/>
+        </w:rPr>
+        <w:t>connected</w:t>
+      </w:r>
+      <w:r>
+        <w:t>_</w:t>
+      </w:r>
+      <w:r>
+        <w:rPr>
+          <w:lang w:val="en-US"/>
+        </w:rPr>
+        <w:t>wires</w:t>
+      </w:r>
+      <w:r>
+        <w:t xml:space="preserve"> – </w:t>
+      </w:r>
+      <w:r>
+        <w:t>массив с номерами проводов, подключенных к данному</w:t>
+      </w:r>
+      <w:r>
+        <w:t>;</w:t>
+      </w:r>
+    </w:p>
+    <w:p>
+      <w:pPr>
+        <w:pStyle w:val="a"/>
+        <w:numPr>
+          <w:ilvl w:val="0"/>
+          <w:numId w:val="11"/>
+        </w:numPr>
+        <w:ind w:left="0" w:firstLine="709"/>
+      </w:pPr>
+      <w:r>
+        <w:rPr>
+          <w:lang w:val="en-US"/>
+        </w:rPr>
+        <w:t>connected</w:t>
+      </w:r>
+      <w:r>
+        <w:t>_</w:t>
+      </w:r>
+      <w:r>
+        <w:rPr>
+          <w:lang w:val="en-US"/>
+        </w:rPr>
+        <w:t>wires</w:t>
+      </w:r>
+      <w:r>
+        <w:t>_</w:t>
+      </w:r>
+      <w:r>
+        <w:rPr>
+          <w:lang w:val="en-US"/>
+        </w:rPr>
+        <w:t>amount</w:t>
+      </w:r>
+      <w:r>
+        <w:t xml:space="preserve"> </w:t>
+      </w:r>
+      <w:r>
+        <w:t>– количество подключенных проводов</w:t>
+      </w:r>
+      <w:r>
+        <w:t>;</w:t>
+      </w:r>
+    </w:p>
+    <w:p>
+      <w:pPr>
+        <w:pStyle w:val="a"/>
+        <w:numPr>
+          <w:ilvl w:val="0"/>
+          <w:numId w:val="11"/>
+        </w:numPr>
+        <w:ind w:left="0" w:firstLine="709"/>
+      </w:pPr>
+      <w:r>
+        <w:rPr>
+          <w:lang w:val="en-US"/>
+        </w:rPr>
+        <w:t>parent</w:t>
+      </w:r>
+      <w:r>
+        <w:t>_</w:t>
+      </w:r>
+      <w:r>
+        <w:rPr>
+          <w:lang w:val="en-US"/>
+        </w:rPr>
+        <w:t>wire</w:t>
+      </w:r>
+      <w:r>
+        <w:t xml:space="preserve"> – </w:t>
+      </w:r>
+      <w:r>
+        <w:t>родительский провод (в случае наличия).</w:t>
+      </w:r>
+    </w:p>
+    <w:p>
+      <w:pPr>
+        <w:pStyle w:val="a"/>
+        <w:numPr>
+          <w:ilvl w:val="0"/>
+          <w:numId w:val="0"/>
+        </w:numPr>
+        <w:ind w:left="709"/>
+      </w:pPr>
+    </w:p>
+    <w:p>
+      <w:pPr>
+        <w:pStyle w:val="a2"/>
+      </w:pPr>
+      <w:r>
+        <w:t>Данный класс также содержит методы эффективной работы с полями.</w:t>
+      </w:r>
+    </w:p>
+    <w:p>
+      <w:pPr>
+        <w:pStyle w:val="a2"/>
+      </w:pPr>
+    </w:p>
+    <w:p>
+      <w:pPr>
+        <w:pStyle w:val="a2"/>
+      </w:pPr>
+      <w:r>
+        <w:t xml:space="preserve">Класс </w:t>
+      </w:r>
+      <w:proofErr w:type="spellStart"/>
+      <w:r>
+        <w:rPr>
+          <w:lang w:val="en-US"/>
+        </w:rPr>
+        <w:t>ModelComponent</w:t>
+      </w:r>
+      <w:proofErr w:type="spellEnd"/>
+      <w:r>
+        <w:t xml:space="preserve"> </w:t>
+      </w:r>
+      <w:r>
+        <w:t xml:space="preserve">является производным от класса </w:t>
+      </w:r>
+      <w:r>
+        <w:rPr>
+          <w:lang w:val="en-US"/>
+        </w:rPr>
+        <w:t>Component</w:t>
+      </w:r>
+      <w:r>
+        <w:t xml:space="preserve"> и содержит всего лишь два собственных поля</w:t>
+      </w:r>
+      <w:r>
+        <w:t>:</w:t>
+      </w:r>
+    </w:p>
+    <w:p>
+      <w:pPr>
+        <w:pStyle w:val="a"/>
+        <w:numPr>
+          <w:ilvl w:val="0"/>
+          <w:numId w:val="11"/>
+        </w:numPr>
+        <w:ind w:left="0" w:firstLine="709"/>
+      </w:pPr>
+      <w:r>
+        <w:rPr>
+          <w:lang w:val="en-US"/>
+        </w:rPr>
+        <w:t>in</w:t>
+      </w:r>
+      <w:r>
+        <w:t>_</w:t>
+      </w:r>
+      <w:r>
+        <w:rPr>
+          <w:lang w:val="en-US"/>
+        </w:rPr>
+        <w:t>charge</w:t>
+      </w:r>
+      <w:r>
+        <w:t xml:space="preserve"> – </w:t>
+      </w:r>
+      <w:r>
+        <w:t>массив входных сигналов для компонента</w:t>
+      </w:r>
+      <w:r>
+        <w:t>;</w:t>
+      </w:r>
+    </w:p>
+    <w:p>
+      <w:pPr>
+        <w:pStyle w:val="a"/>
+        <w:numPr>
+          <w:ilvl w:val="0"/>
+          <w:numId w:val="11"/>
+        </w:numPr>
+        <w:ind w:left="0" w:firstLine="709"/>
+      </w:pPr>
+      <w:r>
+        <w:rPr>
+          <w:lang w:val="en-US"/>
+        </w:rPr>
+        <w:t>out</w:t>
+      </w:r>
+      <w:r>
+        <w:t>_</w:t>
+      </w:r>
+      <w:r>
+        <w:rPr>
+          <w:lang w:val="en-US"/>
+        </w:rPr>
+        <w:t>charge</w:t>
+      </w:r>
+      <w:r>
+        <w:t xml:space="preserve"> – </w:t>
+      </w:r>
+      <w:r>
+        <w:t>выходной сигнал компонента.</w:t>
+      </w:r>
+    </w:p>
+    <w:p>
+      <w:pPr>
+        <w:pStyle w:val="a"/>
+        <w:numPr>
+          <w:ilvl w:val="0"/>
+          <w:numId w:val="0"/>
+        </w:numPr>
+        <w:ind w:left="709"/>
+      </w:pPr>
+    </w:p>
+    <w:p>
+      <w:pPr>
+        <w:pStyle w:val="a2"/>
+      </w:pPr>
+      <w:r>
+        <w:t xml:space="preserve">Стоит заметить, что именование «сигнал» в идентификаторах полей класса </w:t>
+      </w:r>
+      <w:proofErr w:type="spellStart"/>
+      <w:r>
+        <w:rPr>
+          <w:lang w:val="en-US"/>
+        </w:rPr>
+        <w:t>ModelComponent</w:t>
+      </w:r>
+      <w:proofErr w:type="spellEnd"/>
+      <w:r>
+        <w:t xml:space="preserve"> заменено на «заряд», что и дальше </w:t>
+      </w:r>
+      <w:r>
+        <w:t xml:space="preserve">будет </w:t>
+      </w:r>
+      <w:r>
+        <w:t xml:space="preserve">использоваться в </w:t>
+      </w:r>
+      <w:r>
+        <w:t>терминологии</w:t>
+      </w:r>
+      <w:r>
+        <w:t xml:space="preserve"> данного курсового проекта. Это обуславливается существенной поверхностью разрабатываемого режима моделирования, в котором отсутствуют частотные генераторы, позволяющие вырабатывать сигналы, а присутствует </w:t>
+      </w:r>
+      <w:r>
+        <w:t xml:space="preserve">только </w:t>
+      </w:r>
+      <w:r>
+        <w:t xml:space="preserve">источник </w:t>
+      </w:r>
+      <w:r>
+        <w:t>тока с условными зарядами 0 и 1.</w:t>
+      </w:r>
+    </w:p>
+    <w:p>
+      <w:pPr>
+        <w:pStyle w:val="a2"/>
+      </w:pPr>
+    </w:p>
+    <w:p>
+      <w:pPr>
+        <w:pStyle w:val="a2"/>
+      </w:pPr>
+      <w:r>
+        <w:t xml:space="preserve">Объекты представленных выше классов хранятся в статических массивах </w:t>
+      </w:r>
+      <w:proofErr w:type="spellStart"/>
+      <w:r>
+        <w:t>component</w:t>
+      </w:r>
+      <w:proofErr w:type="spellEnd"/>
+      <w:r>
+        <w:t>_</w:t>
+      </w:r>
+      <w:r>
+        <w:rPr>
+          <w:lang w:val="en-US"/>
+        </w:rPr>
+        <w:t>array</w:t>
+      </w:r>
+      <w:r>
+        <w:t xml:space="preserve">, </w:t>
+      </w:r>
+      <w:r>
+        <w:rPr>
+          <w:lang w:val="en-US"/>
+        </w:rPr>
+        <w:t>model</w:t>
+      </w:r>
+      <w:r>
+        <w:t>_</w:t>
+      </w:r>
+      <w:r>
+        <w:rPr>
+          <w:lang w:val="en-US"/>
+        </w:rPr>
+        <w:t>component</w:t>
+      </w:r>
+      <w:r>
+        <w:t>_</w:t>
+      </w:r>
+      <w:r>
+        <w:rPr>
+          <w:lang w:val="en-US"/>
+        </w:rPr>
+        <w:t>array</w:t>
+      </w:r>
+      <w:r>
+        <w:t xml:space="preserve"> </w:t>
+      </w:r>
+      <w:r>
+        <w:t xml:space="preserve">и </w:t>
+      </w:r>
+      <w:r>
+        <w:rPr>
+          <w:lang w:val="en-US"/>
+        </w:rPr>
+        <w:t>wire</w:t>
+      </w:r>
+      <w:r>
+        <w:t>_</w:t>
+      </w:r>
+      <w:r>
+        <w:rPr>
+          <w:lang w:val="en-US"/>
+        </w:rPr>
+        <w:t>array</w:t>
+      </w:r>
+      <w:r>
+        <w:t xml:space="preserve">. </w:t>
+      </w:r>
+      <w:r>
+        <w:t xml:space="preserve">Выбор этих структур данных обусловлен быстрым доступом к нужной сущности посредством индекса, а также простотой использования. Динамическое выделение памяти не используется ввиду отсутствия необходимости в данном подходе. </w:t>
+      </w:r>
+    </w:p>
+    <w:p>
+      <w:pPr>
+        <w:pStyle w:val="a2"/>
+      </w:pPr>
+    </w:p>
+    <w:p>
+      <w:pPr>
+        <w:pStyle w:val="2"/>
+        <w:rPr>
+          <w:lang w:val="ru-RU"/>
+        </w:rPr>
+      </w:pPr>
+      <w:bookmarkStart w:id="16" w:name="_Toc28286673"/>
+      <w:r>
+        <w:t>Разработка алгоритмов программного средства</w:t>
+      </w:r>
       <w:bookmarkEnd w:id="16"/>
+    </w:p>
+    <w:p>
+      <w:pPr>
+        <w:pStyle w:val="3"/>
+      </w:pPr>
+      <w:bookmarkStart w:id="17" w:name="_Toc28286674"/>
+      <w:r>
+        <w:t>Алгоритм добавления компонента на схему</w:t>
+      </w:r>
       <w:bookmarkEnd w:id="17"/>
-      <w:bookmarkEnd w:id="18"/>
-      <w:bookmarkEnd w:id="19"/>
-    </w:p>
-    <w:bookmarkEnd w:id="20"/>
-    <w:bookmarkEnd w:id="21"/>
-    <w:bookmarkEnd w:id="22"/>
-    <w:bookmarkEnd w:id="23"/>
-    <w:bookmarkEnd w:id="24"/>
-    <w:bookmarkEnd w:id="25"/>
-    <w:bookmarkEnd w:id="26"/>
-    <w:bookmarkEnd w:id="27"/>
-    <w:bookmarkEnd w:id="28"/>
-    <w:bookmarkEnd w:id="29"/>
+    </w:p>
+    <w:p>
+      <w:r>
+        <w:t xml:space="preserve">Данный алгоритм вызывается обработчиком события нажатия левой кнопки мыши </w:t>
+      </w:r>
+      <w:r>
+        <w:t>по полотну в режиме курсора</w:t>
+      </w:r>
+      <w:r>
+        <w:t xml:space="preserve"> </w:t>
+      </w:r>
+      <w:r>
+        <w:t xml:space="preserve">и при выбранном компоненте. На первом этапе функцией </w:t>
+      </w:r>
+      <w:r>
+        <w:rPr>
+          <w:lang w:val="en-US"/>
+        </w:rPr>
+        <w:t>round</w:t>
+      </w:r>
+      <w:r>
+        <w:t>_</w:t>
+      </w:r>
+      <w:proofErr w:type="spellStart"/>
+      <w:r>
+        <w:rPr>
+          <w:lang w:val="en-US"/>
+        </w:rPr>
+        <w:t>coords</w:t>
+      </w:r>
+      <w:proofErr w:type="spellEnd"/>
+      <w:r>
+        <w:t xml:space="preserve"> </w:t>
+      </w:r>
+      <w:r>
+        <w:t xml:space="preserve">округляются координаты точки, в которой был выполнен клик, до значений, соответствующих гранулярности сетки полотна (по умолчанию – 5 пикселей). Затем данное место полотна </w:t>
+      </w:r>
+      <w:r>
+        <w:lastRenderedPageBreak/>
+        <w:t>проверяется</w:t>
+      </w:r>
+      <w:r>
+        <w:t xml:space="preserve"> </w:t>
+      </w:r>
+      <w:r>
+        <w:t xml:space="preserve">функцией </w:t>
+      </w:r>
+      <w:r>
+        <w:rPr>
+          <w:lang w:val="en-US"/>
+        </w:rPr>
+        <w:t>valid</w:t>
+      </w:r>
+      <w:r>
+        <w:t>_</w:t>
+      </w:r>
+      <w:r>
+        <w:rPr>
+          <w:lang w:val="en-US"/>
+        </w:rPr>
+        <w:t>place</w:t>
+      </w:r>
+      <w:r>
+        <w:t xml:space="preserve"> </w:t>
+      </w:r>
+      <w:r>
+        <w:t>на возм</w:t>
+      </w:r>
+      <w:r>
+        <w:t xml:space="preserve">ожность расположения в нём </w:t>
+      </w:r>
+      <w:r>
+        <w:t xml:space="preserve">компонента. Это необходимо для того, чтобы компоненты на схеме располагались с промежуточным пространством, не </w:t>
+      </w:r>
+      <w:proofErr w:type="spellStart"/>
+      <w:r>
+        <w:t>накладываясь</w:t>
+      </w:r>
+      <w:proofErr w:type="spellEnd"/>
+      <w:r>
+        <w:t xml:space="preserve"> друг на друга. Затем активируется функция </w:t>
+      </w:r>
+      <w:r>
+        <w:rPr>
+          <w:lang w:val="en-US"/>
+        </w:rPr>
+        <w:t>add</w:t>
+      </w:r>
+      <w:r>
+        <w:t>_</w:t>
+      </w:r>
+      <w:r>
+        <w:rPr>
+          <w:lang w:val="en-US"/>
+        </w:rPr>
+        <w:t>component</w:t>
+      </w:r>
+      <w:r>
+        <w:t xml:space="preserve">, которая создаёт объект класса </w:t>
+      </w:r>
+      <w:r>
+        <w:rPr>
+          <w:lang w:val="en-US"/>
+        </w:rPr>
+        <w:t>Component</w:t>
+      </w:r>
+      <w:r>
+        <w:t>,</w:t>
+      </w:r>
+      <w:r>
+        <w:t xml:space="preserve"> инициализирует его соответствующей информацией и записывает в массив </w:t>
+      </w:r>
+      <w:r>
+        <w:rPr>
+          <w:lang w:val="en-US"/>
+        </w:rPr>
+        <w:t>component</w:t>
+      </w:r>
+      <w:r>
+        <w:t>_</w:t>
+      </w:r>
+      <w:r>
+        <w:rPr>
+          <w:lang w:val="en-US"/>
+        </w:rPr>
+        <w:t>array</w:t>
+      </w:r>
+      <w:r>
+        <w:t xml:space="preserve">. </w:t>
+      </w:r>
+      <w:r>
+        <w:t>На последнем шаге выполняется перерисовка полотна.</w:t>
+      </w:r>
+      <w:r>
+        <w:t xml:space="preserve"> Возможный результат работы данного алгоритма представлен на рисунке 3.1.</w:t>
+      </w:r>
+    </w:p>
     <w:p/>
-    <w:p/>
-    <w:p/>
-    <w:p/>
-    <w:p/>
-    <w:p/>
-    <w:p/>
-    <w:p/>
-    <w:p/>
-    <w:p/>
-    <w:p/>
-    <w:p/>
-    <w:p/>
-    <w:p/>
-    <w:p/>
-    <w:p/>
-    <w:p/>
-    <w:p/>
-    <w:p/>
-    <w:p/>
-    <w:p/>
-    <w:p/>
-    <w:p/>
-    <w:p/>
-    <w:p>
-      <w:pPr>
-        <w:ind w:firstLine="0"/>
-      </w:pPr>
-    </w:p>
-    <w:p>
-      <w:pPr>
-        <w:pStyle w:val="2"/>
-      </w:pPr>
-      <w:bookmarkStart w:id="30" w:name="_Toc515212251"/>
-      <w:bookmarkStart w:id="31" w:name="_Toc515266590"/>
-      <w:bookmarkStart w:id="32" w:name="_Toc515408268"/>
-      <w:bookmarkStart w:id="33" w:name="_Toc9526297"/>
-      <w:bookmarkStart w:id="34" w:name="_Toc28199021"/>
-      <w:r>
-        <w:t>Схема алгоритмов решения задачи по ГОСТ 19.701-90</w:t>
-      </w:r>
-      <w:bookmarkEnd w:id="30"/>
-      <w:bookmarkEnd w:id="31"/>
-      <w:bookmarkEnd w:id="32"/>
-      <w:bookmarkEnd w:id="33"/>
-      <w:bookmarkEnd w:id="34"/>
-    </w:p>
-    <w:p>
-      <w:pPr>
-        <w:pStyle w:val="3"/>
-        <w:numPr>
-          <w:ilvl w:val="2"/>
-          <w:numId w:val="1"/>
-        </w:numPr>
-        <w:spacing w:before="0" w:after="0"/>
-        <w:ind w:left="0" w:firstLine="709"/>
-        <w:jc w:val="both"/>
-        <w:rPr>
-          <w:szCs w:val="28"/>
-          <w:lang w:val="ru-RU"/>
-        </w:rPr>
-      </w:pPr>
-      <w:bookmarkStart w:id="35" w:name="_Toc9526298"/>
-      <w:bookmarkStart w:id="36" w:name="_Toc28199022"/>
-      <w:r>
-        <w:rPr>
-          <w:szCs w:val="28"/>
-        </w:rPr>
-        <w:t>С</w:t>
-      </w:r>
-      <w:r>
-        <w:rPr>
-          <w:szCs w:val="28"/>
-        </w:rPr>
-        <w:t xml:space="preserve">хема алгоритма  </w:t>
-      </w:r>
-      <w:bookmarkEnd w:id="35"/>
-      <w:proofErr w:type="spellStart"/>
-      <w:r>
-        <w:rPr>
-          <w:szCs w:val="28"/>
-          <w:lang w:val="en-US"/>
-        </w:rPr>
-        <w:t>AfterKeyWordsCheck</w:t>
-      </w:r>
-      <w:bookmarkEnd w:id="36"/>
-      <w:proofErr w:type="spellEnd"/>
-    </w:p>
-    <w:p/>
-    <w:p/>
-    <w:p/>
-    <w:p/>
-    <w:p/>
-    <w:p>
-      <w:pPr>
-        <w:pStyle w:val="2"/>
-        <w:numPr>
-          <w:ilvl w:val="1"/>
-          <w:numId w:val="7"/>
-        </w:numPr>
-        <w:spacing w:after="0"/>
-        <w:jc w:val="both"/>
-        <w:rPr>
-          <w:szCs w:val="28"/>
-        </w:rPr>
-      </w:pPr>
-      <w:bookmarkStart w:id="37" w:name="_Toc515212261"/>
-      <w:bookmarkStart w:id="38" w:name="_Toc515266599"/>
-      <w:bookmarkStart w:id="39" w:name="_Toc515408277"/>
-      <w:bookmarkStart w:id="40" w:name="_Toc28199023"/>
-      <w:r>
-        <w:rPr>
-          <w:szCs w:val="28"/>
-        </w:rPr>
-        <w:t>Графический интерфейс</w:t>
-      </w:r>
-      <w:bookmarkEnd w:id="37"/>
-      <w:bookmarkEnd w:id="38"/>
-      <w:bookmarkEnd w:id="39"/>
-      <w:bookmarkEnd w:id="40"/>
-    </w:p>
-    <w:p>
-      <w:pPr>
-        <w:rPr>
-          <w:lang w:val="x-none"/>
-        </w:rPr>
-      </w:pPr>
-    </w:p>
-    <w:p/>
-    <w:p>
-      <w:pPr>
-        <w:pStyle w:val="10"/>
-        <w:rPr>
-          <w:lang w:val="ru-RU"/>
-        </w:rPr>
-      </w:pPr>
-      <w:bookmarkStart w:id="41" w:name="_Toc9519681"/>
-      <w:bookmarkStart w:id="42" w:name="_Toc28199024"/>
-      <w:r>
-        <w:rPr>
-          <w:lang w:val="ru-RU"/>
-        </w:rPr>
-        <w:lastRenderedPageBreak/>
-        <w:t>Руководство по установке и использованию программного средства</w:t>
-      </w:r>
-      <w:bookmarkEnd w:id="41"/>
-      <w:bookmarkEnd w:id="42"/>
-    </w:p>
-    <w:p/>
-    <w:p>
-      <w:pPr>
-        <w:pStyle w:val="2"/>
-        <w:numPr>
-          <w:ilvl w:val="1"/>
-          <w:numId w:val="10"/>
-        </w:numPr>
-      </w:pPr>
-      <w:bookmarkStart w:id="43" w:name="_Toc9519684"/>
-      <w:bookmarkStart w:id="44" w:name="_Toc28199025"/>
-      <w:r>
-        <w:t>Работа с приложением</w:t>
-      </w:r>
-      <w:bookmarkEnd w:id="43"/>
-      <w:bookmarkEnd w:id="44"/>
-    </w:p>
-    <w:p>
-      <w:pPr>
-        <w:rPr>
-          <w:szCs w:val="28"/>
-        </w:rPr>
-      </w:pPr>
-      <w:r>
-        <w:rPr>
-          <w:szCs w:val="28"/>
-        </w:rPr>
-        <w:t xml:space="preserve">Для запуска приложения можно воспользоваться ярлыком или </w:t>
-      </w:r>
-      <w:r>
-        <w:rPr>
-          <w:szCs w:val="28"/>
-          <w:lang w:val="en-US"/>
-        </w:rPr>
-        <w:t>exe</w:t>
-      </w:r>
-      <w:r>
-        <w:rPr>
-          <w:szCs w:val="28"/>
-        </w:rPr>
-        <w:t xml:space="preserve"> файлом, который находится в папке </w:t>
-      </w:r>
-      <w:r>
-        <w:rPr>
-          <w:szCs w:val="28"/>
-        </w:rPr>
-        <w:t>приложения</w:t>
-      </w:r>
-      <w:r>
-        <w:rPr>
-          <w:szCs w:val="28"/>
-        </w:rPr>
-        <w:t>. После появляется о</w:t>
-      </w:r>
-      <w:r>
-        <w:rPr>
-          <w:szCs w:val="28"/>
-        </w:rPr>
-        <w:t>кно, изображенное на рисунке 5.6</w:t>
-      </w:r>
-      <w:r>
-        <w:rPr>
-          <w:szCs w:val="28"/>
-        </w:rPr>
-        <w:t>.</w:t>
-      </w:r>
-    </w:p>
-    <w:p>
-      <w:pPr>
-        <w:rPr>
-          <w:szCs w:val="28"/>
-        </w:rPr>
-      </w:pPr>
-    </w:p>
-    <w:p>
-      <w:pPr>
-        <w:jc w:val="center"/>
-        <w:rPr>
-          <w:szCs w:val="28"/>
-        </w:rPr>
+    <w:p>
+      <w:pPr>
+        <w:pStyle w:val="ab"/>
       </w:pPr>
       <w:r>
         <w:rPr>
@@ -6571,10 +8123,10 @@
           <w:lang w:eastAsia="ru-RU"/>
         </w:rPr>
         <w:drawing>
-          <wp:inline distT="0" distB="0" distL="0" distR="0" wp14:anchorId="445B6779" wp14:editId="019D76FC">
-            <wp:extent cx="4174067" cy="2765307"/>
-            <wp:effectExtent l="0" t="0" r="0" b="0"/>
-            <wp:docPr id="8" name="Рисунок 8"/>
+          <wp:inline distT="0" distB="0" distL="0" distR="0" wp14:anchorId="1F99BB6B" wp14:editId="0D2F5BC2">
+            <wp:extent cx="1991994" cy="1502702"/>
+            <wp:effectExtent l="0" t="0" r="8890" b="2540"/>
+            <wp:docPr id="2" name="Рисунок 2"/>
             <wp:cNvGraphicFramePr>
               <a:graphicFrameLocks xmlns:a="http://schemas.openxmlformats.org/drawingml/2006/main" noChangeAspect="1"/>
             </wp:cNvGraphicFramePr>
@@ -6585,20 +8137,27 @@
                     <pic:cNvPr id="1" name=""/>
                     <pic:cNvPicPr/>
                   </pic:nvPicPr>
-                  <pic:blipFill>
+                  <pic:blipFill rotWithShape="1">
                     <a:blip r:embed="rId12"/>
-                    <a:stretch>
-                      <a:fillRect/>
-                    </a:stretch>
+                    <a:srcRect t="2662" b="1"/>
+                    <a:stretch/>
                   </pic:blipFill>
-                  <pic:spPr>
+                  <pic:spPr bwMode="auto">
                     <a:xfrm>
                       <a:off x="0" y="0"/>
-                      <a:ext cx="4190606" cy="2776264"/>
+                      <a:ext cx="1997473" cy="1506835"/>
                     </a:xfrm>
                     <a:prstGeom prst="rect">
                       <a:avLst/>
                     </a:prstGeom>
+                    <a:ln>
+                      <a:noFill/>
+                    </a:ln>
+                    <a:extLst>
+                      <a:ext uri="{53640926-AAD7-44D8-BBD7-CCE9431645EC}">
+                        <a14:shadowObscured xmlns:a14="http://schemas.microsoft.com/office/drawing/2010/main"/>
+                      </a:ext>
+                    </a:extLst>
                   </pic:spPr>
                 </pic:pic>
               </a:graphicData>
@@ -6609,44 +8168,210 @@
     </w:p>
     <w:p>
       <w:pPr>
-        <w:jc w:val="center"/>
-        <w:rPr>
-          <w:szCs w:val="28"/>
-        </w:rPr>
-      </w:pPr>
-    </w:p>
-    <w:p>
-      <w:pPr>
-        <w:jc w:val="center"/>
-      </w:pPr>
-      <w:r>
-        <w:t>Рисунок 5.6 – Главное окно приложения</w:t>
-      </w:r>
+        <w:pStyle w:val="ab"/>
+      </w:pPr>
+    </w:p>
+    <w:p>
+      <w:pPr>
+        <w:pStyle w:val="ac"/>
+      </w:pPr>
+      <w:r>
+        <w:t>Рисунок 3.1 – Результат алгоритма добавления компонента</w:t>
+      </w:r>
+    </w:p>
+    <w:p/>
+    <w:p>
+      <w:pPr>
+        <w:pStyle w:val="3"/>
+      </w:pPr>
+      <w:bookmarkStart w:id="18" w:name="_Toc28286675"/>
+      <w:r>
+        <w:t>Алгоритм соединения компонентов проводом</w:t>
+      </w:r>
+      <w:bookmarkEnd w:id="18"/>
     </w:p>
     <w:p>
       <w:pPr>
         <w:pStyle w:val="a2"/>
-        <w:jc w:val="left"/>
-      </w:pPr>
-      <w:r>
-        <w:t xml:space="preserve">Для начала работы с </w:t>
+      </w:pPr>
+      <w:r>
+        <w:t>Построение провода между компонентами логически разбивается на три этапа</w:t>
+      </w:r>
+      <w:r>
+        <w:t xml:space="preserve">: </w:t>
+      </w:r>
+      <w:r>
+        <w:t>нахождение стартовой точки провода, нахождение промежуточных точек, и конечной. При этом, стартовой точкой может быть только конец выходного проводка компонента, а конечной – начало входного проводка любого компонента</w:t>
+      </w:r>
+      <w:r>
+        <w:t>. Нельзя как выводить несколько проводов из одного вывода, так и вводить несколько проводов в один вход. При этом линии проводов должны быть горизонтальными или вертикальными.</w:t>
+      </w:r>
+    </w:p>
+    <w:p>
+      <w:pPr>
+        <w:pStyle w:val="a2"/>
+      </w:pPr>
+      <w:r>
+        <w:t>На первом этапе алгоритма пользователю должны отображаться доступные стартовые точки провода (незанятые выходы компонентов). Это достигается обработкой события движения мыши, посредством подсветки доступной точки при наведении на неё</w:t>
+      </w:r>
+      <w:r>
+        <w:t xml:space="preserve"> (проверяется функцией </w:t>
+      </w:r>
+      <w:r>
+        <w:rPr>
+          <w:lang w:val="en-US"/>
+        </w:rPr>
+        <w:t>valid</w:t>
+      </w:r>
+      <w:r>
+        <w:t>_</w:t>
+      </w:r>
+      <w:r>
+        <w:rPr>
+          <w:lang w:val="en-US"/>
+        </w:rPr>
+        <w:t>wire</w:t>
+      </w:r>
+      <w:r>
+        <w:t>_</w:t>
+      </w:r>
+      <w:r>
+        <w:rPr>
+          <w:lang w:val="en-US"/>
+        </w:rPr>
+        <w:t>start</w:t>
+      </w:r>
+      <w:r>
+        <w:t>)</w:t>
+      </w:r>
+      <w:r>
+        <w:t xml:space="preserve">. При нажатии левой кнопки мыши активируется соответствующий обработчик, записывающий стартовые координаты во временный массив и переводящий построение на следующий этап. </w:t>
+      </w:r>
+      <w:r>
+        <w:t>На втором этапе п</w:t>
+      </w:r>
+      <w:r>
+        <w:t xml:space="preserve">ри каждом нажатии мыши по полотну координаты выбранной точки корректируются функцией </w:t>
+      </w:r>
+      <w:r>
+        <w:rPr>
+          <w:lang w:val="en-US"/>
+        </w:rPr>
+        <w:t>correct</w:t>
+      </w:r>
+      <w:r>
+        <w:t>_</w:t>
+      </w:r>
+      <w:r>
+        <w:rPr>
+          <w:lang w:val="en-US"/>
+        </w:rPr>
+        <w:t>with</w:t>
+      </w:r>
+      <w:r>
+        <w:t>_</w:t>
+      </w:r>
+      <w:r>
+        <w:rPr>
+          <w:lang w:val="en-US"/>
+        </w:rPr>
+        <w:t>angle</w:t>
+      </w:r>
+      <w:r>
+        <w:t xml:space="preserve">, для того, чтобы они представляли горизонтальную или вертикальную линию. При этом происходит динамическое отображение рисуемого провода, посредством записи координат в массив </w:t>
       </w:r>
       <w:proofErr w:type="spellStart"/>
       <w:r>
-        <w:t>Tabber</w:t>
+        <w:t>move_line_buffer</w:t>
       </w:r>
       <w:proofErr w:type="spellEnd"/>
       <w:r>
-        <w:t xml:space="preserve"> необходимо открыть файл с текстом </w:t>
-      </w:r>
-      <w:r>
-        <w:t>из вкладки главного меню «Файл», выбрав пункт «Открыть». Данная вкладка изображена на рисунке 5.7.</w:t>
+        <w:t xml:space="preserve"> и перерисовкой полотна по нему. На третьем этапе подсвечиваются доступные точки для завершения провода (при наведении на незанятые входы компонентов). При нажатии в такой точке временный массив </w:t>
+      </w:r>
+      <w:proofErr w:type="spellStart"/>
+      <w:r>
+        <w:t>дозаполняется</w:t>
+      </w:r>
+      <w:proofErr w:type="spellEnd"/>
+      <w:r>
+        <w:t xml:space="preserve"> </w:t>
+      </w:r>
+      <w:r>
+        <w:t>этими</w:t>
+      </w:r>
+      <w:r>
+        <w:t xml:space="preserve"> координатами, проходит </w:t>
+      </w:r>
+      <w:proofErr w:type="spellStart"/>
+      <w:r>
+        <w:t>автокоррекцию</w:t>
+      </w:r>
+      <w:proofErr w:type="spellEnd"/>
+      <w:r>
+        <w:t xml:space="preserve"> высоты последней линии провода и передаётся </w:t>
+      </w:r>
+      <w:r>
+        <w:lastRenderedPageBreak/>
+        <w:t xml:space="preserve">в функцию </w:t>
+      </w:r>
+      <w:r>
+        <w:rPr>
+          <w:lang w:val="en-US"/>
+        </w:rPr>
+        <w:t>add</w:t>
+      </w:r>
+      <w:r>
+        <w:t>_</w:t>
+      </w:r>
+      <w:r>
+        <w:rPr>
+          <w:lang w:val="en-US"/>
+        </w:rPr>
+        <w:t>wire</w:t>
+      </w:r>
+      <w:r>
+        <w:t xml:space="preserve">, которая создаёт объект </w:t>
+      </w:r>
+      <w:r>
+        <w:rPr>
+          <w:lang w:val="en-US"/>
+        </w:rPr>
+        <w:t>Wire</w:t>
+      </w:r>
+      <w:r>
+        <w:t xml:space="preserve">, инициализирует его поля и записывает в массив </w:t>
+      </w:r>
+      <w:r>
+        <w:rPr>
+          <w:lang w:val="en-US"/>
+        </w:rPr>
+        <w:t>wire</w:t>
+      </w:r>
+      <w:r>
+        <w:t>_</w:t>
+      </w:r>
+      <w:r>
+        <w:rPr>
+          <w:lang w:val="en-US"/>
+        </w:rPr>
+        <w:t>array</w:t>
+      </w:r>
+      <w:r>
+        <w:t xml:space="preserve">. </w:t>
+      </w:r>
+      <w:r>
+        <w:t>После этого происходит перерисовка полотна.</w:t>
+      </w:r>
+      <w:r>
+        <w:t xml:space="preserve"> </w:t>
+      </w:r>
+      <w:r>
+        <w:t>Возможный результат работы данного алгоритма представлен на рисунке 3.2.</w:t>
       </w:r>
     </w:p>
     <w:p>
       <w:pPr>
         <w:pStyle w:val="a2"/>
-        <w:jc w:val="left"/>
       </w:pPr>
     </w:p>
     <w:p>
@@ -6659,10 +8384,10 @@
           <w:lang w:eastAsia="ru-RU"/>
         </w:rPr>
         <w:drawing>
-          <wp:inline distT="0" distB="0" distL="0" distR="0" wp14:anchorId="10EA55DA" wp14:editId="08EC376F">
-            <wp:extent cx="2867025" cy="1819275"/>
-            <wp:effectExtent l="0" t="0" r="9525" b="9525"/>
-            <wp:docPr id="28" name="Рисунок 28"/>
+          <wp:inline distT="0" distB="0" distL="0" distR="0" wp14:anchorId="31F1CA19" wp14:editId="177A8AFD">
+            <wp:extent cx="2496620" cy="1810126"/>
+            <wp:effectExtent l="0" t="0" r="0" b="0"/>
+            <wp:docPr id="3" name="Рисунок 3"/>
             <wp:cNvGraphicFramePr>
               <a:graphicFrameLocks xmlns:a="http://schemas.openxmlformats.org/drawingml/2006/main" noChangeAspect="1"/>
             </wp:cNvGraphicFramePr>
@@ -6673,20 +8398,27 @@
                     <pic:cNvPr id="1" name=""/>
                     <pic:cNvPicPr/>
                   </pic:nvPicPr>
-                  <pic:blipFill>
+                  <pic:blipFill rotWithShape="1">
                     <a:blip r:embed="rId13"/>
-                    <a:stretch>
-                      <a:fillRect/>
-                    </a:stretch>
+                    <a:srcRect t="1706" b="-1"/>
+                    <a:stretch/>
                   </pic:blipFill>
-                  <pic:spPr>
+                  <pic:spPr bwMode="auto">
                     <a:xfrm>
                       <a:off x="0" y="0"/>
-                      <a:ext cx="2867025" cy="1819275"/>
+                      <a:ext cx="2521143" cy="1827906"/>
                     </a:xfrm>
                     <a:prstGeom prst="rect">
                       <a:avLst/>
                     </a:prstGeom>
+                    <a:ln>
+                      <a:noFill/>
+                    </a:ln>
+                    <a:extLst>
+                      <a:ext uri="{53640926-AAD7-44D8-BBD7-CCE9431645EC}">
+                        <a14:shadowObscured xmlns:a14="http://schemas.microsoft.com/office/drawing/2010/main"/>
+                      </a:ext>
+                    </a:extLst>
                   </pic:spPr>
                 </pic:pic>
               </a:graphicData>
@@ -6697,49 +8429,149 @@
     </w:p>
     <w:p>
       <w:pPr>
-        <w:jc w:val="center"/>
-        <w:rPr>
-          <w:szCs w:val="28"/>
-        </w:rPr>
-      </w:pPr>
-    </w:p>
-    <w:p>
-      <w:pPr>
-        <w:jc w:val="center"/>
-      </w:pPr>
-      <w:r>
-        <w:t>Рисунок 5.7 – Вкладка «Файл»</w:t>
-      </w:r>
-    </w:p>
-    <w:p>
-      <w:pPr>
         <w:pStyle w:val="ab"/>
       </w:pPr>
     </w:p>
     <w:p>
       <w:pPr>
+        <w:pStyle w:val="ac"/>
+      </w:pPr>
+      <w:r>
+        <w:t xml:space="preserve">Рисунок 3.2 – Результат алгоритма соединения </w:t>
+      </w:r>
+    </w:p>
+    <w:p>
+      <w:pPr>
+        <w:pStyle w:val="ac"/>
+      </w:pPr>
+      <w:r>
+        <w:t>компонентов проводом</w:t>
+      </w:r>
+    </w:p>
+    <w:p/>
+    <w:p>
+      <w:pPr>
+        <w:pStyle w:val="3"/>
+      </w:pPr>
+      <w:bookmarkStart w:id="19" w:name="_Toc28286676"/>
+      <w:r>
+        <w:t>А</w:t>
+      </w:r>
+      <w:r>
+        <w:t>лгоритм ветвления проводов</w:t>
+      </w:r>
+      <w:bookmarkEnd w:id="19"/>
+    </w:p>
+    <w:p>
+      <w:pPr>
         <w:pStyle w:val="a2"/>
       </w:pPr>
       <w:r>
-        <w:t xml:space="preserve">При нажатии появится диалог открытия файла, который предложит указать путь к необходимому файлу. После выбора пользователем директории, </w:t>
-      </w:r>
-      <w:r>
-        <w:lastRenderedPageBreak/>
-        <w:t>содержимое файла появится на первом текстовом поле.</w:t>
+        <w:t>Данный алгоритм почти аналогичен предыдущему алгоритму соединения компонентов проводом, за исключением того, что стартовой точкой провода может быть только внутренняя точка одной из линий другого провода.</w:t>
       </w:r>
     </w:p>
     <w:p>
       <w:pPr>
         <w:pStyle w:val="a2"/>
       </w:pPr>
+      <w:r>
+        <w:t xml:space="preserve">Для </w:t>
+      </w:r>
+      <w:proofErr w:type="spellStart"/>
+      <w:r>
+        <w:t>валидации</w:t>
+      </w:r>
+      <w:proofErr w:type="spellEnd"/>
+      <w:r>
+        <w:t xml:space="preserve"> этой опции используется функция </w:t>
+      </w:r>
+      <w:r>
+        <w:rPr>
+          <w:lang w:val="en-US"/>
+        </w:rPr>
+        <w:t>valid</w:t>
+      </w:r>
+      <w:r>
+        <w:t>_</w:t>
+      </w:r>
+      <w:r>
+        <w:rPr>
+          <w:lang w:val="en-US"/>
+        </w:rPr>
+        <w:t>branch</w:t>
+      </w:r>
+      <w:r>
+        <w:t>_</w:t>
+      </w:r>
+      <w:r>
+        <w:rPr>
+          <w:lang w:val="en-US"/>
+        </w:rPr>
+        <w:t>wire</w:t>
+      </w:r>
+      <w:r>
+        <w:t>_</w:t>
+      </w:r>
+      <w:r>
+        <w:rPr>
+          <w:lang w:val="en-US"/>
+        </w:rPr>
+        <w:t>start</w:t>
+      </w:r>
+      <w:r>
+        <w:t xml:space="preserve">, а также подсветка доступных точек на проводе. На последнем этапе в функции </w:t>
+      </w:r>
+      <w:r>
+        <w:rPr>
+          <w:lang w:val="en-US"/>
+        </w:rPr>
+        <w:t>add</w:t>
+      </w:r>
+      <w:r>
+        <w:t>_</w:t>
+      </w:r>
+      <w:r>
+        <w:rPr>
+          <w:lang w:val="en-US"/>
+        </w:rPr>
+        <w:t>wire</w:t>
+      </w:r>
+      <w:r>
+        <w:t xml:space="preserve"> </w:t>
+      </w:r>
+      <w:r>
+        <w:t xml:space="preserve">предусмотрена дополнительная обработка для проводов-«наследников»: в поле </w:t>
+      </w:r>
+      <w:r>
+        <w:rPr>
+          <w:lang w:val="en-US"/>
+        </w:rPr>
+        <w:t>in</w:t>
+      </w:r>
+      <w:r>
+        <w:t>_</w:t>
+      </w:r>
+      <w:r>
+        <w:rPr>
+          <w:lang w:val="en-US"/>
+        </w:rPr>
+        <w:t>component</w:t>
+      </w:r>
+      <w:r>
+        <w:t xml:space="preserve"> </w:t>
+      </w:r>
+      <w:r>
+        <w:t>записывается номер начального компонента родительского провода и текущий провод записывается в список подключенных проводов родителя. Возможный результат работы данного алгоритма представлен на рисунке 3.3.</w:t>
+      </w:r>
     </w:p>
     <w:p>
       <w:pPr>
         <w:pStyle w:val="a2"/>
-        <w:jc w:val="center"/>
-        <w:rPr>
-          <w:b/>
-        </w:rPr>
+      </w:pPr>
+    </w:p>
+    <w:p>
+      <w:pPr>
+        <w:pStyle w:val="ab"/>
       </w:pPr>
       <w:r>
         <w:rPr>
@@ -6747,10 +8579,10 @@
           <w:lang w:eastAsia="ru-RU"/>
         </w:rPr>
         <w:drawing>
-          <wp:inline distT="0" distB="0" distL="0" distR="0" wp14:anchorId="691754E2" wp14:editId="3F204319">
-            <wp:extent cx="4425340" cy="3429000"/>
-            <wp:effectExtent l="0" t="0" r="0" b="0"/>
-            <wp:docPr id="29" name="Рисунок 29"/>
+          <wp:inline distT="0" distB="0" distL="0" distR="0" wp14:anchorId="24D48BF2" wp14:editId="48AE9685">
+            <wp:extent cx="2342335" cy="2137025"/>
+            <wp:effectExtent l="0" t="0" r="1270" b="0"/>
+            <wp:docPr id="4" name="Рисунок 4"/>
             <wp:cNvGraphicFramePr>
               <a:graphicFrameLocks xmlns:a="http://schemas.openxmlformats.org/drawingml/2006/main" noChangeAspect="1"/>
             </wp:cNvGraphicFramePr>
@@ -6761,20 +8593,27 @@
                     <pic:cNvPr id="1" name=""/>
                     <pic:cNvPicPr/>
                   </pic:nvPicPr>
-                  <pic:blipFill>
+                  <pic:blipFill rotWithShape="1">
                     <a:blip r:embed="rId14"/>
-                    <a:stretch>
-                      <a:fillRect/>
-                    </a:stretch>
+                    <a:srcRect l="853" t="2753" b="1"/>
+                    <a:stretch/>
                   </pic:blipFill>
-                  <pic:spPr>
+                  <pic:spPr bwMode="auto">
                     <a:xfrm>
                       <a:off x="0" y="0"/>
-                      <a:ext cx="4442850" cy="3442568"/>
+                      <a:ext cx="2356796" cy="2150218"/>
                     </a:xfrm>
                     <a:prstGeom prst="rect">
                       <a:avLst/>
                     </a:prstGeom>
+                    <a:ln>
+                      <a:noFill/>
+                    </a:ln>
+                    <a:extLst>
+                      <a:ext uri="{53640926-AAD7-44D8-BBD7-CCE9431645EC}">
+                        <a14:shadowObscured xmlns:a14="http://schemas.microsoft.com/office/drawing/2010/main"/>
+                      </a:ext>
+                    </a:extLst>
                   </pic:spPr>
                 </pic:pic>
               </a:graphicData>
@@ -6785,65 +8624,286 @@
     </w:p>
     <w:p>
       <w:pPr>
+        <w:pStyle w:val="ab"/>
+      </w:pPr>
+    </w:p>
+    <w:p>
+      <w:pPr>
+        <w:pStyle w:val="ac"/>
+      </w:pPr>
+      <w:r>
+        <w:t>Рисунок 3.3 – Результат алгоритма ветвления проводов</w:t>
+      </w:r>
+    </w:p>
+    <w:p>
+      <w:pPr>
         <w:pStyle w:val="a2"/>
-        <w:jc w:val="center"/>
-        <w:rPr>
-          <w:b/>
-        </w:rPr>
-      </w:pPr>
-    </w:p>
-    <w:p>
-      <w:pPr>
-        <w:jc w:val="center"/>
-      </w:pPr>
-      <w:r>
-        <w:t>Рисунок 5.8 – Диалог открытия файла</w:t>
-      </w:r>
-    </w:p>
-    <w:p>
-      <w:pPr>
-        <w:jc w:val="center"/>
-      </w:pPr>
-    </w:p>
-    <w:p>
-      <w:pPr>
-        <w:jc w:val="center"/>
-      </w:pPr>
-    </w:p>
-    <w:p>
-      <w:pPr>
-        <w:jc w:val="center"/>
-      </w:pPr>
-    </w:p>
-    <w:p>
-      <w:pPr>
-        <w:jc w:val="center"/>
-      </w:pPr>
-    </w:p>
-    <w:p>
-      <w:pPr>
-        <w:jc w:val="center"/>
-      </w:pPr>
+      </w:pPr>
+    </w:p>
+    <w:p>
+      <w:pPr>
+        <w:pStyle w:val="3"/>
+      </w:pPr>
+      <w:bookmarkStart w:id="20" w:name="_Toc28286677"/>
+      <w:r>
+        <w:lastRenderedPageBreak/>
+        <w:t>Алгоритм перемещения компонента</w:t>
+      </w:r>
+      <w:bookmarkEnd w:id="20"/>
+    </w:p>
+    <w:p>
+      <w:r>
+        <w:t xml:space="preserve">Компонент может перемещаться по полотну вверх, вниз, влево, вправо по дискретным значениям сетки полотна. Данные значения регулируются вручную пользователем. </w:t>
+      </w:r>
+    </w:p>
+    <w:p>
+      <w:r>
+        <w:t xml:space="preserve">При нажатии любой управляющей клавиши сначала предполагаемое следующее место расположения компонента проходит </w:t>
+      </w:r>
+      <w:proofErr w:type="spellStart"/>
+      <w:r>
+        <w:t>валидацию</w:t>
+      </w:r>
+      <w:proofErr w:type="spellEnd"/>
+      <w:r>
+        <w:t xml:space="preserve"> функцией </w:t>
+      </w:r>
+      <w:r>
+        <w:rPr>
+          <w:lang w:val="en-US"/>
+        </w:rPr>
+        <w:t>valid</w:t>
+      </w:r>
+      <w:r>
+        <w:t>_</w:t>
+      </w:r>
+      <w:r>
+        <w:rPr>
+          <w:lang w:val="en-US"/>
+        </w:rPr>
+        <w:t>place</w:t>
+      </w:r>
+      <w:r>
+        <w:t xml:space="preserve">. </w:t>
+      </w:r>
+      <w:r>
+        <w:t xml:space="preserve">В случае успеха компонент с новыми координатами передаётся в функцию </w:t>
+      </w:r>
+      <w:proofErr w:type="spellStart"/>
+      <w:r>
+        <w:t>modify_component_position</w:t>
+      </w:r>
+      <w:proofErr w:type="spellEnd"/>
+      <w:r>
+        <w:t>, где происходит перезапись координат компонента и входов и выходов компонента, а</w:t>
+      </w:r>
+      <w:r>
+        <w:t xml:space="preserve"> также координат исходящих или входящих линий проводов, подключённых к компоненту. При этом происходит проверка функцией </w:t>
+      </w:r>
+      <w:proofErr w:type="spellStart"/>
+      <w:r>
+        <w:t>valid_local_line_is_alone</w:t>
+      </w:r>
+      <w:proofErr w:type="spellEnd"/>
+      <w:r>
+        <w:t xml:space="preserve"> случая, </w:t>
+      </w:r>
+      <w:r>
+        <w:t>когда</w:t>
+      </w:r>
+      <w:r>
+        <w:t xml:space="preserve"> из «локальной» линии провода исходит дочерний провод. Если хотя бы на одном из входов или выходе компонента такая ситуация присутствует, то компонент не передвигается. Это делается с целью сохранения корректной топологии схемы.</w:t>
+      </w:r>
+    </w:p>
+    <w:p>
+      <w:r>
+        <w:t>Стоит заметить, что при передвижении компонента линии подключённых проводов становятся наклонными, что не рекомендуется для логических схем. С целью исключения загромождения алгоритма, данная ситуация не обрабатывается.</w:t>
+      </w:r>
+    </w:p>
+    <w:p/>
+    <w:p>
+      <w:pPr>
+        <w:pStyle w:val="3"/>
+        <w:rPr>
+          <w:lang w:val="ru-RU"/>
+        </w:rPr>
+      </w:pPr>
+      <w:r>
+        <w:t>Алгоритмы удаления компонента и провода</w:t>
+      </w:r>
+    </w:p>
+    <w:p>
+      <w:r>
+        <w:t>Данные два алгоритма объединены в один раздел из-за схожести функционирования.</w:t>
+      </w:r>
+      <w:r>
+        <w:t xml:space="preserve"> </w:t>
+      </w:r>
+      <w:r>
+        <w:t xml:space="preserve">Для логического удаления объекта схемы необходимо в первую очередь удалить всю информацию об этом объекте в других, связанных с ним объектах. </w:t>
+      </w:r>
+    </w:p>
+    <w:p>
+      <w:r>
+        <w:t xml:space="preserve">При удалении компонента (посредством функции </w:t>
+      </w:r>
+      <w:r>
+        <w:rPr>
+          <w:lang w:val="en-US"/>
+        </w:rPr>
+        <w:t>delete</w:t>
+      </w:r>
+      <w:r>
+        <w:t>_</w:t>
+      </w:r>
+      <w:r>
+        <w:rPr>
+          <w:lang w:val="en-US"/>
+        </w:rPr>
+        <w:t>component</w:t>
+      </w:r>
+      <w:r>
+        <w:t xml:space="preserve">), в связанных с ним проводах в соответствующих полях удаляются номера этого компонента. При этом, для выходного провода, данный процесс осуществляется рекурсивной функцией обхода схемы </w:t>
+      </w:r>
+      <w:proofErr w:type="spellStart"/>
+      <w:r>
+        <w:t>delete_in_component_in_all_connected_wires</w:t>
+      </w:r>
+      <w:proofErr w:type="spellEnd"/>
+      <w:r>
+        <w:t xml:space="preserve">, которая удаляет номер входного компонента у всего дерева проводов, связанных с этим компонентом. Затем компонент физически удаляется в массиве методом «затирания». В конце функция </w:t>
+      </w:r>
+      <w:proofErr w:type="spellStart"/>
+      <w:r>
+        <w:t>decrease_components_index</w:t>
+      </w:r>
+      <w:proofErr w:type="spellEnd"/>
+      <w:r>
+        <w:t xml:space="preserve"> корректирует индексы всех объектов схемы.</w:t>
+      </w:r>
+    </w:p>
+    <w:p>
+      <w:pPr>
+        <w:rPr>
+          <w:lang w:val="en-US"/>
+        </w:rPr>
+      </w:pPr>
+      <w:r>
+        <w:t>Схема удаления провода такая же</w:t>
+      </w:r>
+      <w:r>
+        <w:t xml:space="preserve">: </w:t>
+      </w:r>
+      <w:r>
+        <w:t xml:space="preserve">удаляется информация о проводе в связанных компонентах, объект в массиве «затирается», индексы объектов схемы обновляются. Однако в функции </w:t>
+      </w:r>
+      <w:r>
+        <w:rPr>
+          <w:lang w:val="en-US"/>
+        </w:rPr>
+        <w:t>delete</w:t>
+      </w:r>
+      <w:r>
+        <w:t>_</w:t>
+      </w:r>
+      <w:r>
+        <w:rPr>
+          <w:lang w:val="en-US"/>
+        </w:rPr>
+        <w:t>wire</w:t>
+      </w:r>
+      <w:r>
+        <w:t xml:space="preserve"> </w:t>
+      </w:r>
+      <w:r>
+        <w:t xml:space="preserve">присутствует дополнительная обработка </w:t>
+      </w:r>
+      <w:r>
+        <w:t>дочерних проводов. Она заключается в следующем</w:t>
+      </w:r>
+      <w:r>
+        <w:rPr>
+          <w:lang w:val="en-US"/>
+        </w:rPr>
+        <w:t>:</w:t>
+      </w:r>
+    </w:p>
+    <w:p>
+      <w:pPr>
+        <w:pStyle w:val="a"/>
+      </w:pPr>
+      <w:r>
+        <w:t>для всего дерева дочерних проводов удаляется входной компонент;</w:t>
+      </w:r>
+    </w:p>
+    <w:p>
+      <w:pPr>
+        <w:pStyle w:val="a"/>
+        <w:numPr>
+          <w:ilvl w:val="0"/>
+          <w:numId w:val="11"/>
+        </w:numPr>
+        <w:ind w:left="0" w:firstLine="709"/>
+      </w:pPr>
+      <w:r>
+        <w:t>если провод сам дочерний, то у его родителя корректируется список подключённых проводов и их количество.</w:t>
+      </w:r>
     </w:p>
     <w:p>
       <w:pPr>
         <w:pStyle w:val="a2"/>
-        <w:jc w:val="center"/>
-        <w:rPr>
-          <w:lang w:val="en-US"/>
-        </w:rPr>
+      </w:pPr>
+      <w:r>
+        <w:lastRenderedPageBreak/>
+        <w:t>Для схемы, изображённой на рисунке 3.3 удалим компонент «</w:t>
+      </w:r>
+      <w:r>
+        <w:rPr>
+          <w:lang w:val="en-US"/>
+        </w:rPr>
+        <w:t>or</w:t>
+      </w:r>
+      <w:r>
+        <w:t>2</w:t>
+      </w:r>
+      <w:r>
+        <w:t>»</w:t>
+      </w:r>
+      <w:r>
+        <w:t xml:space="preserve"> </w:t>
+      </w:r>
+      <w:r>
+        <w:t>и провод, ведущий к компоненту «</w:t>
+      </w:r>
+      <w:r>
+        <w:rPr>
+          <w:lang w:val="en-US"/>
+        </w:rPr>
+        <w:t>not</w:t>
+      </w:r>
+      <w:r>
+        <w:t>». Вид полученной схемы представлен на рисунке 3.4.</w:t>
+      </w:r>
+    </w:p>
+    <w:p>
+      <w:pPr>
+        <w:pStyle w:val="a2"/>
+      </w:pPr>
+    </w:p>
+    <w:p>
+      <w:pPr>
+        <w:pStyle w:val="ab"/>
       </w:pPr>
       <w:r>
         <w:rPr>
           <w:noProof/>
           <w:lang w:eastAsia="ru-RU"/>
         </w:rPr>
-        <w:lastRenderedPageBreak/>
         <w:drawing>
-          <wp:inline distT="0" distB="0" distL="0" distR="0" wp14:anchorId="53BAE1E9" wp14:editId="43797A97">
-            <wp:extent cx="4791103" cy="4648200"/>
-            <wp:effectExtent l="0" t="0" r="9525" b="0"/>
-            <wp:docPr id="32" name="Рисунок 32"/>
+          <wp:inline distT="0" distB="0" distL="0" distR="0" wp14:anchorId="7A2AAA1C" wp14:editId="701CC5AF">
+            <wp:extent cx="2527443" cy="2039264"/>
+            <wp:effectExtent l="0" t="0" r="6350" b="0"/>
+            <wp:docPr id="5" name="Рисунок 5"/>
             <wp:cNvGraphicFramePr>
               <a:graphicFrameLocks xmlns:a="http://schemas.openxmlformats.org/drawingml/2006/main" noChangeAspect="1"/>
             </wp:cNvGraphicFramePr>
@@ -6854,20 +8914,27 @@
                     <pic:cNvPr id="1" name=""/>
                     <pic:cNvPicPr/>
                   </pic:nvPicPr>
-                  <pic:blipFill>
+                  <pic:blipFill rotWithShape="1">
                     <a:blip r:embed="rId15"/>
-                    <a:stretch>
-                      <a:fillRect/>
-                    </a:stretch>
+                    <a:srcRect l="314" t="1536" r="1"/>
+                    <a:stretch/>
                   </pic:blipFill>
-                  <pic:spPr>
+                  <pic:spPr bwMode="auto">
                     <a:xfrm>
                       <a:off x="0" y="0"/>
-                      <a:ext cx="4804173" cy="4660880"/>
+                      <a:ext cx="2549599" cy="2057140"/>
                     </a:xfrm>
                     <a:prstGeom prst="rect">
                       <a:avLst/>
                     </a:prstGeom>
+                    <a:ln>
+                      <a:noFill/>
+                    </a:ln>
+                    <a:extLst>
+                      <a:ext uri="{53640926-AAD7-44D8-BBD7-CCE9431645EC}">
+                        <a14:shadowObscured xmlns:a14="http://schemas.microsoft.com/office/drawing/2010/main"/>
+                      </a:ext>
+                    </a:extLst>
                   </pic:spPr>
                 </pic:pic>
               </a:graphicData>
@@ -6878,43 +8945,820 @@
     </w:p>
     <w:p>
       <w:pPr>
+        <w:pStyle w:val="ab"/>
+      </w:pPr>
+    </w:p>
+    <w:p>
+      <w:pPr>
+        <w:pStyle w:val="ac"/>
+      </w:pPr>
+      <w:r>
+        <w:t xml:space="preserve">Рисунок 3.4 </w:t>
+      </w:r>
+      <w:r>
+        <w:t>–</w:t>
+      </w:r>
+      <w:r>
+        <w:t xml:space="preserve"> </w:t>
+      </w:r>
+      <w:r>
+        <w:t>Результат алгоритма удаления провода и компонента</w:t>
+      </w:r>
+    </w:p>
+    <w:p/>
+    <w:p>
+      <w:pPr>
+        <w:pStyle w:val="3"/>
+      </w:pPr>
+      <w:r>
+        <w:t>Алгоритм</w:t>
+      </w:r>
+      <w:r>
+        <w:rPr>
+          <w:lang w:val="ru-RU"/>
+        </w:rPr>
+        <w:t>ы</w:t>
+      </w:r>
+      <w:r>
+        <w:t xml:space="preserve"> режима моделирования</w:t>
+      </w:r>
+    </w:p>
+    <w:p>
+      <w:pPr>
         <w:pStyle w:val="a2"/>
-        <w:jc w:val="center"/>
-        <w:rPr>
-          <w:lang w:val="en-US"/>
-        </w:rPr>
-      </w:pPr>
-    </w:p>
-    <w:p>
-      <w:pPr>
-        <w:jc w:val="center"/>
-      </w:pPr>
-      <w:r>
-        <w:t>Рисунок 5.9 – Загрузка содержимого файла</w:t>
-      </w:r>
-    </w:p>
-    <w:p>
-      <w:pPr>
-        <w:jc w:val="center"/>
-      </w:pPr>
-    </w:p>
-    <w:p>
-      <w:pPr>
-        <w:pStyle w:val="a2"/>
-      </w:pPr>
-      <w:r>
-        <w:t>Приложение поставляется без предустановленных настроек, поэтому при первом открытии пользователю необходимо настроить его самому. Для это надо открыть вкладку «Настройки» главного меню. Появится окно, изображённое на рисунке 5.10.</w:t>
-      </w:r>
-    </w:p>
-    <w:p>
-      <w:pPr>
-        <w:pStyle w:val="a2"/>
-      </w:pPr>
-    </w:p>
-    <w:p>
-      <w:pPr>
-        <w:pStyle w:val="a2"/>
-        <w:jc w:val="center"/>
+      </w:pPr>
+      <w:r>
+        <w:t xml:space="preserve">Алгоритмы этой группы располагаются в модуле </w:t>
+      </w:r>
+      <w:proofErr w:type="spellStart"/>
+      <w:r>
+        <w:rPr>
+          <w:lang w:val="en-US"/>
+        </w:rPr>
+        <w:t>uModelMode</w:t>
+      </w:r>
+      <w:proofErr w:type="spellEnd"/>
+      <w:r>
+        <w:t xml:space="preserve">. </w:t>
+      </w:r>
+      <w:r>
+        <w:t>Перечислим их названия и функциональное назначение</w:t>
+      </w:r>
+      <w:r>
+        <w:t>:</w:t>
+      </w:r>
+    </w:p>
+    <w:p>
+      <w:pPr>
+        <w:pStyle w:val="a"/>
+      </w:pPr>
+      <w:proofErr w:type="spellStart"/>
+      <w:r>
+        <w:rPr>
+          <w:lang w:val="en-US"/>
+        </w:rPr>
+        <w:t>init</w:t>
+      </w:r>
+      <w:proofErr w:type="spellEnd"/>
+      <w:r>
+        <w:t>_</w:t>
+      </w:r>
+      <w:r>
+        <w:rPr>
+          <w:lang w:val="en-US"/>
+        </w:rPr>
+        <w:t>model</w:t>
+      </w:r>
+      <w:r>
+        <w:t>_</w:t>
+      </w:r>
+      <w:r>
+        <w:rPr>
+          <w:lang w:val="en-US"/>
+        </w:rPr>
+        <w:t>array</w:t>
+      </w:r>
+      <w:r>
+        <w:t xml:space="preserve"> – </w:t>
+      </w:r>
+      <w:r>
+        <w:t>инициализирует массив моделируемых компонентов и устанавливает стартовые заряды на источниках</w:t>
+      </w:r>
+      <w:r>
+        <w:t>;</w:t>
+      </w:r>
+    </w:p>
+    <w:p>
+      <w:pPr>
+        <w:pStyle w:val="a"/>
+      </w:pPr>
+      <w:r>
+        <w:rPr>
+          <w:lang w:val="en-US"/>
+        </w:rPr>
+        <w:t>reset</w:t>
+      </w:r>
+      <w:r>
+        <w:t>_</w:t>
+      </w:r>
+      <w:r>
+        <w:rPr>
+          <w:lang w:val="en-US"/>
+        </w:rPr>
+        <w:t>charges</w:t>
+      </w:r>
+      <w:r>
+        <w:t xml:space="preserve"> – </w:t>
+      </w:r>
+      <w:r>
+        <w:t>сбрасывает заряды на всех входах и выходах компонентов, кроме источника</w:t>
+      </w:r>
+      <w:r>
+        <w:t>;</w:t>
+      </w:r>
+    </w:p>
+    <w:p>
+      <w:pPr>
+        <w:pStyle w:val="a"/>
+      </w:pPr>
+      <w:r>
+        <w:rPr>
+          <w:lang w:val="en-US"/>
+        </w:rPr>
+        <w:t>model</w:t>
+      </w:r>
+      <w:r>
+        <w:t>_</w:t>
+      </w:r>
+      <w:r>
+        <w:rPr>
+          <w:lang w:val="en-US"/>
+        </w:rPr>
+        <w:t>scheme</w:t>
+      </w:r>
+      <w:r>
+        <w:t xml:space="preserve"> – </w:t>
+      </w:r>
+      <w:r>
+        <w:t>алгоритм, собственно моделирующий работу схемы. Включает несколько внутренних алгоритмов</w:t>
+      </w:r>
+      <w:r>
+        <w:rPr>
+          <w:lang w:val="en-US"/>
+        </w:rPr>
+        <w:t>;</w:t>
+      </w:r>
+    </w:p>
+    <w:p>
+      <w:pPr>
+        <w:pStyle w:val="a"/>
+      </w:pPr>
+      <w:proofErr w:type="spellStart"/>
+      <w:r>
+        <w:t>spread_charge_by_wire</w:t>
+      </w:r>
+      <w:proofErr w:type="spellEnd"/>
+      <w:r>
+        <w:t xml:space="preserve"> – рекурсивный алгоритм распространения заряда по проводу и его потомкам</w:t>
+      </w:r>
+      <w:r>
+        <w:t>;</w:t>
+      </w:r>
+    </w:p>
+    <w:p>
+      <w:pPr>
+        <w:pStyle w:val="a"/>
+      </w:pPr>
+      <w:r>
+        <w:rPr>
+          <w:lang w:val="en-US"/>
+        </w:rPr>
+        <w:t>is</w:t>
+      </w:r>
+      <w:r>
+        <w:t>_</w:t>
+      </w:r>
+      <w:r>
+        <w:rPr>
+          <w:lang w:val="en-US"/>
+        </w:rPr>
+        <w:t>ready</w:t>
+      </w:r>
+      <w:r>
+        <w:t>_</w:t>
+      </w:r>
+      <w:r>
+        <w:rPr>
+          <w:lang w:val="en-US"/>
+        </w:rPr>
+        <w:t>to</w:t>
+      </w:r>
+      <w:r>
+        <w:t>_</w:t>
+      </w:r>
+      <w:r>
+        <w:rPr>
+          <w:lang w:val="en-US"/>
+        </w:rPr>
+        <w:t>generate</w:t>
+      </w:r>
+      <w:r>
+        <w:t xml:space="preserve"> – </w:t>
+      </w:r>
+      <w:r>
+        <w:t>проверяет</w:t>
+      </w:r>
+      <w:r>
+        <w:t xml:space="preserve"> </w:t>
+      </w:r>
+      <w:r>
+        <w:t>готовность компонента к вычислению выходного значения</w:t>
+      </w:r>
+      <w:r>
+        <w:t>;</w:t>
+      </w:r>
+    </w:p>
+    <w:p>
+      <w:pPr>
+        <w:pStyle w:val="a"/>
+      </w:pPr>
+      <w:proofErr w:type="spellStart"/>
+      <w:r>
+        <w:t>generate_out_charge</w:t>
+      </w:r>
+      <w:proofErr w:type="spellEnd"/>
+      <w:r>
+        <w:t xml:space="preserve"> – </w:t>
+      </w:r>
+      <w:r>
+        <w:t>вычисляет выходное значение компонента. использует вспомогательные функции «</w:t>
+      </w:r>
+      <w:r>
+        <w:rPr>
+          <w:lang w:val="en-US"/>
+        </w:rPr>
+        <w:t>and</w:t>
+      </w:r>
+      <w:r>
+        <w:t>_</w:t>
+      </w:r>
+      <w:r>
+        <w:rPr>
+          <w:lang w:val="en-US"/>
+        </w:rPr>
+        <w:t>function</w:t>
+      </w:r>
+      <w:r>
+        <w:t>», «</w:t>
+      </w:r>
+      <w:r>
+        <w:rPr>
+          <w:lang w:val="en-US"/>
+        </w:rPr>
+        <w:t>or</w:t>
+      </w:r>
+      <w:r>
+        <w:t>_</w:t>
+      </w:r>
+      <w:r>
+        <w:rPr>
+          <w:lang w:val="en-US"/>
+        </w:rPr>
+        <w:t>function</w:t>
+      </w:r>
+      <w:r>
+        <w:t>» и «</w:t>
+      </w:r>
+      <w:proofErr w:type="spellStart"/>
+      <w:r>
+        <w:rPr>
+          <w:lang w:val="en-US"/>
+        </w:rPr>
+        <w:t>xor</w:t>
+      </w:r>
+      <w:proofErr w:type="spellEnd"/>
+      <w:r>
+        <w:t>_</w:t>
+      </w:r>
+      <w:r>
+        <w:rPr>
+          <w:lang w:val="en-US"/>
+        </w:rPr>
+        <w:t>function</w:t>
+      </w:r>
+      <w:r>
+        <w:t>»;</w:t>
+      </w:r>
+    </w:p>
+    <w:p>
+      <w:pPr>
+        <w:pStyle w:val="a"/>
+      </w:pPr>
+      <w:proofErr w:type="spellStart"/>
+      <w:r>
+        <w:t>is_trash_component</w:t>
+      </w:r>
+      <w:proofErr w:type="spellEnd"/>
+      <w:r>
+        <w:t xml:space="preserve"> – </w:t>
+      </w:r>
+      <w:r>
+        <w:t xml:space="preserve">проверяет, является ли компонент бесполезным (подключён ли к источнику питания по </w:t>
+      </w:r>
+      <w:r>
+        <w:t>схеме</w:t>
+      </w:r>
+      <w:r>
+        <w:t>)</w:t>
+      </w:r>
+      <w:r>
+        <w:t>;</w:t>
+      </w:r>
+    </w:p>
+    <w:p>
+      <w:pPr>
+        <w:pStyle w:val="a"/>
+      </w:pPr>
+      <w:r>
+        <w:rPr>
+          <w:lang w:val="en-US"/>
+        </w:rPr>
+        <w:t>break</w:t>
+      </w:r>
+      <w:r>
+        <w:t>_</w:t>
+      </w:r>
+      <w:r>
+        <w:rPr>
+          <w:lang w:val="en-US"/>
+        </w:rPr>
+        <w:t>in</w:t>
+      </w:r>
+      <w:r>
+        <w:t>_</w:t>
+      </w:r>
+      <w:r>
+        <w:rPr>
+          <w:lang w:val="en-US"/>
+        </w:rPr>
+        <w:t>wires</w:t>
+      </w:r>
+      <w:r>
+        <w:t>_</w:t>
+      </w:r>
+      <w:r>
+        <w:rPr>
+          <w:lang w:val="en-US"/>
+        </w:rPr>
+        <w:t>in</w:t>
+      </w:r>
+      <w:r>
+        <w:t>_</w:t>
+      </w:r>
+      <w:r>
+        <w:rPr>
+          <w:lang w:val="en-US"/>
+        </w:rPr>
+        <w:t>connected</w:t>
+      </w:r>
+      <w:r>
+        <w:t>_</w:t>
+      </w:r>
+      <w:r>
+        <w:rPr>
+          <w:lang w:val="en-US"/>
+        </w:rPr>
+        <w:t>components</w:t>
+      </w:r>
+      <w:r>
+        <w:t xml:space="preserve"> – </w:t>
+      </w:r>
+      <w:r>
+        <w:t>в</w:t>
+      </w:r>
+      <w:r>
+        <w:t xml:space="preserve"> </w:t>
+      </w:r>
+      <w:r>
+        <w:t>случае</w:t>
+      </w:r>
+      <w:r>
+        <w:t xml:space="preserve">, </w:t>
+      </w:r>
+      <w:r>
+        <w:t>если</w:t>
+      </w:r>
+      <w:r>
+        <w:t xml:space="preserve"> </w:t>
+      </w:r>
+      <w:r>
+        <w:t>компонент</w:t>
+      </w:r>
+      <w:r>
+        <w:t xml:space="preserve"> </w:t>
+      </w:r>
+      <w:r>
+        <w:t xml:space="preserve">бесполезный, то отключает все связанные с ним провода от выходных компонентов (в массиве </w:t>
+      </w:r>
+      <w:proofErr w:type="spellStart"/>
+      <w:r>
+        <w:t>model</w:t>
+      </w:r>
+      <w:proofErr w:type="spellEnd"/>
+      <w:r>
+        <w:t>_</w:t>
+      </w:r>
+      <w:r>
+        <w:rPr>
+          <w:lang w:val="en-US"/>
+        </w:rPr>
+        <w:t>component</w:t>
+      </w:r>
+      <w:r>
+        <w:t>_</w:t>
+      </w:r>
+      <w:r>
+        <w:rPr>
+          <w:lang w:val="en-US"/>
+        </w:rPr>
+        <w:t>array</w:t>
+      </w:r>
+      <w:r>
+        <w:t>)</w:t>
+      </w:r>
+      <w:r>
+        <w:t>;</w:t>
+      </w:r>
+    </w:p>
+    <w:p>
+      <w:pPr>
+        <w:pStyle w:val="a"/>
+      </w:pPr>
+      <w:proofErr w:type="spellStart"/>
+      <w:r>
+        <w:t>is_cycle_exist</w:t>
+      </w:r>
+      <w:proofErr w:type="spellEnd"/>
+      <w:r>
+        <w:t xml:space="preserve"> – проверяет наличия цикла в схеме. В случае существования такого приводит к остановке моделирования.</w:t>
+      </w:r>
+    </w:p>
+    <w:p>
+      <w:pPr>
+        <w:pStyle w:val="a"/>
+        <w:numPr>
+          <w:ilvl w:val="0"/>
+          <w:numId w:val="0"/>
+        </w:numPr>
+        <w:ind w:firstLine="709"/>
+      </w:pPr>
+    </w:p>
+    <w:p>
+      <w:pPr>
+        <w:pStyle w:val="a"/>
+        <w:numPr>
+          <w:ilvl w:val="0"/>
+          <w:numId w:val="0"/>
+        </w:numPr>
+        <w:ind w:firstLine="709"/>
+      </w:pPr>
+      <w:r>
+        <w:t>Разработан ряд требований к моделированию работы схемы</w:t>
+      </w:r>
+      <w:r>
+        <w:t>:</w:t>
+      </w:r>
+    </w:p>
+    <w:p>
+      <w:pPr>
+        <w:pStyle w:val="a"/>
+      </w:pPr>
+      <w:r>
+        <w:lastRenderedPageBreak/>
+        <w:t>вычисления производятся от источников тока до тех пор, пока выходные значения на всех компонентах не будут вычислены</w:t>
+      </w:r>
+      <w:r>
+        <w:t>;</w:t>
+      </w:r>
+    </w:p>
+    <w:p>
+      <w:pPr>
+        <w:pStyle w:val="a"/>
+      </w:pPr>
+      <w:r>
+        <w:t>д</w:t>
+      </w:r>
+      <w:r>
+        <w:t xml:space="preserve">ля компонента </w:t>
+      </w:r>
+      <m:oMath>
+        <m:r>
+          <w:rPr>
+            <w:rFonts w:ascii="Cambria Math" w:hAnsi="Cambria Math"/>
+          </w:rPr>
+          <m:t>n</m:t>
+        </m:r>
+      </m:oMath>
+      <w:r>
+        <w:t xml:space="preserve">-арной операции, где </w:t>
+      </w:r>
+      <m:oMath>
+        <m:r>
+          <w:rPr>
+            <w:rFonts w:ascii="Cambria Math" w:hAnsi="Cambria Math"/>
+          </w:rPr>
+          <m:t>n&gt;1</m:t>
+        </m:r>
+      </m:oMath>
+      <w:r>
+        <w:t xml:space="preserve">, </w:t>
+      </w:r>
+      <w:r>
+        <w:t>вычисление упрощается для случая, когда присутствует лишь один входной заряд. В таком случае этот заряд просто пропускается через компонент, при чём, если компонент инвертирующий, то заряд инвертируется</w:t>
+      </w:r>
+      <w:r>
+        <w:t>;</w:t>
+      </w:r>
+    </w:p>
+    <w:p>
+      <w:pPr>
+        <w:pStyle w:val="a"/>
+      </w:pPr>
+      <w:r>
+        <w:t>при нахождении цикла, моделирование прекращается ввиду отс</w:t>
+      </w:r>
+      <w:r>
+        <w:t>утствия предиктивных вычислений</w:t>
+      </w:r>
+      <w:r>
+        <w:t>;</w:t>
+      </w:r>
+    </w:p>
+    <w:p>
+      <w:pPr>
+        <w:pStyle w:val="a"/>
+      </w:pPr>
+      <w:r>
+        <w:t>на одном полотне могут моделироваться сразу несколько независимых схем.</w:t>
+      </w:r>
+    </w:p>
+    <w:p>
+      <w:pPr>
+        <w:pStyle w:val="a"/>
+        <w:numPr>
+          <w:ilvl w:val="0"/>
+          <w:numId w:val="0"/>
+        </w:numPr>
+        <w:ind w:firstLine="709"/>
+      </w:pPr>
+    </w:p>
+    <w:p>
+      <w:pPr>
+        <w:pStyle w:val="a"/>
+        <w:numPr>
+          <w:ilvl w:val="0"/>
+          <w:numId w:val="0"/>
+        </w:numPr>
+        <w:ind w:firstLine="709"/>
+      </w:pPr>
+      <w:r>
+        <w:t xml:space="preserve">Процесс моделирования заключается в заполнении массивов входных и выходных </w:t>
+      </w:r>
+      <w:r>
+        <w:t>значений</w:t>
+      </w:r>
+      <w:r>
+        <w:t xml:space="preserve"> на всех компонентах, включённых в схему. Создаётся массив </w:t>
+      </w:r>
+      <w:r>
+        <w:rPr>
+          <w:lang w:val="en-US"/>
+        </w:rPr>
+        <w:t>check</w:t>
+      </w:r>
+      <w:r>
+        <w:t>_</w:t>
+      </w:r>
+      <w:r>
+        <w:rPr>
+          <w:lang w:val="en-US"/>
+        </w:rPr>
+        <w:t>array</w:t>
+      </w:r>
+      <w:r>
+        <w:t xml:space="preserve"> с информацией о посещённых компонентах. Для каждой схемы существует неопределяемое количество итераций, на каждой из которых просматривается весь моделируемый массив и ищутся непроверенные компоненты, при чём бесполезные компоненты (определяемые функцией </w:t>
+      </w:r>
+      <w:r>
+        <w:rPr>
+          <w:lang w:val="en-US"/>
+        </w:rPr>
+        <w:t>is</w:t>
+      </w:r>
+      <w:r>
+        <w:t>_</w:t>
+      </w:r>
+      <w:r>
+        <w:rPr>
+          <w:lang w:val="en-US"/>
+        </w:rPr>
+        <w:t>trash</w:t>
+      </w:r>
+      <w:r>
+        <w:t>_</w:t>
+      </w:r>
+      <w:r>
+        <w:rPr>
+          <w:lang w:val="en-US"/>
+        </w:rPr>
+        <w:t>component</w:t>
+      </w:r>
+      <w:r>
+        <w:t>)</w:t>
+      </w:r>
+      <w:r>
+        <w:t xml:space="preserve"> </w:t>
+      </w:r>
+      <w:r>
+        <w:t xml:space="preserve">исключаются </w:t>
+      </w:r>
+      <w:r>
+        <w:t xml:space="preserve">из рассмотрения. </w:t>
+      </w:r>
+      <w:r>
+        <w:t xml:space="preserve">После этого заряд распространяется по схеме от каждого компонента с определённым выходным значением. Индексы этих компонентов отмечаются в массиве </w:t>
+      </w:r>
+      <w:r>
+        <w:rPr>
+          <w:lang w:val="en-US"/>
+        </w:rPr>
+        <w:t>check</w:t>
+      </w:r>
+      <w:r>
+        <w:t>_</w:t>
+      </w:r>
+      <w:r>
+        <w:rPr>
+          <w:lang w:val="en-US"/>
+        </w:rPr>
+        <w:t>array</w:t>
+      </w:r>
+      <w:r>
+        <w:t xml:space="preserve">. </w:t>
+      </w:r>
+      <w:r>
+        <w:t xml:space="preserve">Затем функцией </w:t>
+      </w:r>
+      <w:r>
+        <w:rPr>
+          <w:lang w:val="en-US"/>
+        </w:rPr>
+        <w:t>is</w:t>
+      </w:r>
+      <w:r>
+        <w:t>_</w:t>
+      </w:r>
+      <w:r>
+        <w:rPr>
+          <w:lang w:val="en-US"/>
+        </w:rPr>
+        <w:t>ready</w:t>
+      </w:r>
+      <w:r>
+        <w:t>_</w:t>
+      </w:r>
+      <w:r>
+        <w:rPr>
+          <w:lang w:val="en-US"/>
+        </w:rPr>
+        <w:t>to</w:t>
+      </w:r>
+      <w:r>
+        <w:t>_</w:t>
+      </w:r>
+      <w:r>
+        <w:rPr>
+          <w:lang w:val="en-US"/>
+        </w:rPr>
+        <w:t>generate</w:t>
+      </w:r>
+      <w:r>
+        <w:t xml:space="preserve"> </w:t>
+      </w:r>
+      <w:r>
+        <w:t>определяются компоненты, готовые к вычислению. На этих компонентах вычисляются выходные значения</w:t>
+      </w:r>
+      <w:bookmarkStart w:id="21" w:name="_GoBack"/>
+      <w:bookmarkEnd w:id="21"/>
+      <w:r>
+        <w:t xml:space="preserve"> посредством функции </w:t>
+      </w:r>
+      <w:r>
+        <w:rPr>
+          <w:lang w:val="en-US"/>
+        </w:rPr>
+        <w:t>generate</w:t>
+      </w:r>
+      <w:r>
+        <w:t>_</w:t>
+      </w:r>
+      <w:r>
+        <w:rPr>
+          <w:lang w:val="en-US"/>
+        </w:rPr>
+        <w:t>out</w:t>
+      </w:r>
+      <w:r>
+        <w:t>_</w:t>
+      </w:r>
+      <w:r>
+        <w:rPr>
+          <w:lang w:val="en-US"/>
+        </w:rPr>
+        <w:t>charge</w:t>
+      </w:r>
+      <w:r>
+        <w:t xml:space="preserve">. </w:t>
+      </w:r>
+    </w:p>
+    <w:p>
+      <w:pPr>
+        <w:pStyle w:val="a"/>
+        <w:numPr>
+          <w:ilvl w:val="0"/>
+          <w:numId w:val="0"/>
+        </w:numPr>
+        <w:ind w:firstLine="709"/>
+      </w:pPr>
+      <w:r>
+        <w:t xml:space="preserve">Когда алгоритм моделирования заканчивается, полотно перерисовывается, при этом на нём отображаются определённые входные и выходные значения на всех значащих компонентах, а также состояния ламп. Пример смоделированной схемы для функции </w:t>
+      </w:r>
+      <m:oMath>
+        <m:r>
+          <w:rPr>
+            <w:rFonts w:ascii="Cambria Math" w:hAnsi="Cambria Math"/>
+          </w:rPr>
+          <m:t>¬</m:t>
+        </m:r>
+        <m:r>
+          <w:rPr>
+            <w:rFonts w:ascii="Cambria Math" w:hAnsi="Cambria Math"/>
+          </w:rPr>
+          <m:t>a</m:t>
+        </m:r>
+        <m:r>
+          <w:rPr>
+            <w:rFonts w:ascii="Cambria Math" w:hAnsi="Cambria Math"/>
+            <w:lang w:val="en-US"/>
+          </w:rPr>
+          <m:t>b</m:t>
+        </m:r>
+        <m:r>
+          <w:rPr>
+            <w:rFonts w:ascii="Cambria Math" w:hAnsi="Cambria Math"/>
+          </w:rPr>
+          <m:t xml:space="preserve">c </m:t>
+        </m:r>
+        <m:nary>
+          <m:naryPr>
+            <m:chr m:val="⨁"/>
+            <m:subHide m:val="1"/>
+            <m:supHide m:val="1"/>
+            <m:ctrlPr>
+              <w:rPr>
+                <w:rFonts w:ascii="Cambria Math" w:hAnsi="Cambria Math"/>
+                <w:i/>
+              </w:rPr>
+            </m:ctrlPr>
+          </m:naryPr>
+          <m:sub/>
+          <m:sup/>
+          <m:e>
+            <m:r>
+              <w:rPr>
+                <w:rFonts w:ascii="Cambria Math" w:hAnsi="Cambria Math"/>
+              </w:rPr>
+              <m:t>¬bc</m:t>
+            </m:r>
+          </m:e>
+        </m:nary>
+      </m:oMath>
+      <w:r>
+        <w:t xml:space="preserve"> приведён на рисунке 3.5.</w:t>
+      </w:r>
+    </w:p>
+    <w:p>
+      <w:pPr>
+        <w:pStyle w:val="a"/>
+        <w:numPr>
+          <w:ilvl w:val="0"/>
+          <w:numId w:val="0"/>
+        </w:numPr>
+        <w:ind w:firstLine="709"/>
+      </w:pPr>
+    </w:p>
+    <w:p>
+      <w:pPr>
+        <w:pStyle w:val="ab"/>
       </w:pPr>
       <w:r>
         <w:rPr>
@@ -6922,10 +9766,10 @@
           <w:lang w:eastAsia="ru-RU"/>
         </w:rPr>
         <w:drawing>
-          <wp:inline distT="0" distB="0" distL="0" distR="0" wp14:anchorId="2660CF9E" wp14:editId="6B09B54A">
-            <wp:extent cx="2658533" cy="2300330"/>
-            <wp:effectExtent l="0" t="0" r="8890" b="5080"/>
-            <wp:docPr id="33" name="Рисунок 33"/>
+          <wp:inline distT="0" distB="0" distL="0" distR="0" wp14:anchorId="5B249E99" wp14:editId="518870FA">
+            <wp:extent cx="4436525" cy="2732926"/>
+            <wp:effectExtent l="0" t="0" r="2540" b="0"/>
+            <wp:docPr id="6" name="Рисунок 6"/>
             <wp:cNvGraphicFramePr>
               <a:graphicFrameLocks xmlns:a="http://schemas.openxmlformats.org/drawingml/2006/main" noChangeAspect="1"/>
             </wp:cNvGraphicFramePr>
@@ -6936,20 +9780,27 @@
                     <pic:cNvPr id="1" name=""/>
                     <pic:cNvPicPr/>
                   </pic:nvPicPr>
-                  <pic:blipFill>
+                  <pic:blipFill rotWithShape="1">
                     <a:blip r:embed="rId16"/>
-                    <a:stretch>
-                      <a:fillRect/>
-                    </a:stretch>
+                    <a:srcRect l="345" r="526" b="888"/>
+                    <a:stretch/>
                   </pic:blipFill>
-                  <pic:spPr>
+                  <pic:spPr bwMode="auto">
                     <a:xfrm>
                       <a:off x="0" y="0"/>
-                      <a:ext cx="2668329" cy="2308806"/>
+                      <a:ext cx="4478711" cy="2758913"/>
                     </a:xfrm>
                     <a:prstGeom prst="rect">
                       <a:avLst/>
                     </a:prstGeom>
+                    <a:ln>
+                      <a:noFill/>
+                    </a:ln>
+                    <a:extLst>
+                      <a:ext uri="{53640926-AAD7-44D8-BBD7-CCE9431645EC}">
+                        <a14:shadowObscured xmlns:a14="http://schemas.microsoft.com/office/drawing/2010/main"/>
+                      </a:ext>
+                    </a:extLst>
                   </pic:spPr>
                 </pic:pic>
               </a:graphicData>
@@ -6960,93 +9811,992 @@
     </w:p>
     <w:p>
       <w:pPr>
+        <w:pStyle w:val="ab"/>
+      </w:pPr>
+    </w:p>
+    <w:p>
+      <w:pPr>
+        <w:pStyle w:val="ac"/>
+      </w:pPr>
+      <w:r>
+        <w:t>Рисунок 3.5 – Результат режима моделирования схемы</w:t>
+      </w:r>
+    </w:p>
+    <w:p>
+      <w:pPr>
+        <w:ind w:firstLine="0"/>
+      </w:pPr>
+    </w:p>
+    <w:p>
+      <w:pPr>
+        <w:pStyle w:val="2"/>
+      </w:pPr>
+      <w:bookmarkStart w:id="22" w:name="_Toc515212251"/>
+      <w:bookmarkStart w:id="23" w:name="_Toc515266590"/>
+      <w:bookmarkStart w:id="24" w:name="_Toc515408268"/>
+      <w:bookmarkStart w:id="25" w:name="_Toc9526297"/>
+      <w:bookmarkStart w:id="26" w:name="_Toc28286678"/>
+      <w:r>
+        <w:lastRenderedPageBreak/>
+        <w:t>Схемы</w:t>
+      </w:r>
+      <w:r>
+        <w:t xml:space="preserve"> алгоритм</w:t>
+      </w:r>
+      <w:r>
+        <w:t>ов</w:t>
+      </w:r>
+      <w:r>
+        <w:t xml:space="preserve"> по ГОСТ 19.701-90</w:t>
+      </w:r>
+      <w:bookmarkEnd w:id="22"/>
+      <w:bookmarkEnd w:id="23"/>
+      <w:bookmarkEnd w:id="24"/>
+      <w:bookmarkEnd w:id="25"/>
+      <w:bookmarkEnd w:id="26"/>
+    </w:p>
+    <w:p>
+      <w:pPr>
+        <w:pStyle w:val="3"/>
+        <w:rPr>
+          <w:szCs w:val="28"/>
+        </w:rPr>
+      </w:pPr>
+      <w:bookmarkStart w:id="27" w:name="_Toc9526298"/>
+      <w:bookmarkStart w:id="28" w:name="_Toc28286679"/>
+      <w:r>
+        <w:t>С</w:t>
+      </w:r>
+      <w:r>
+        <w:t>хема алгоритма</w:t>
+      </w:r>
+      <w:r>
+        <w:t xml:space="preserve"> </w:t>
+      </w:r>
+      <w:bookmarkEnd w:id="27"/>
+      <w:bookmarkEnd w:id="28"/>
+      <w:proofErr w:type="spellStart"/>
+      <w:r>
+        <w:rPr>
+          <w:szCs w:val="28"/>
+        </w:rPr>
+        <w:t>is_cycle_exist</w:t>
+      </w:r>
+      <w:proofErr w:type="spellEnd"/>
+    </w:p>
+    <w:p>
+      <w:pPr>
+        <w:rPr>
+          <w:lang w:val="x-none"/>
+        </w:rPr>
+      </w:pPr>
+    </w:p>
+    <w:p>
+      <w:pPr>
+        <w:rPr>
+          <w:lang w:val="x-none"/>
+        </w:rPr>
+      </w:pPr>
+    </w:p>
+    <w:p>
+      <w:pPr>
+        <w:rPr>
+          <w:lang w:val="x-none"/>
+        </w:rPr>
+      </w:pPr>
+    </w:p>
+    <w:p>
+      <w:pPr>
+        <w:rPr>
+          <w:lang w:val="x-none"/>
+        </w:rPr>
+      </w:pPr>
+    </w:p>
+    <w:p>
+      <w:pPr>
+        <w:rPr>
+          <w:lang w:val="x-none"/>
+        </w:rPr>
+      </w:pPr>
+    </w:p>
+    <w:p>
+      <w:pPr>
+        <w:rPr>
+          <w:lang w:val="x-none"/>
+        </w:rPr>
+      </w:pPr>
+    </w:p>
+    <w:p>
+      <w:pPr>
+        <w:rPr>
+          <w:lang w:val="x-none"/>
+        </w:rPr>
+      </w:pPr>
+    </w:p>
+    <w:p>
+      <w:pPr>
+        <w:rPr>
+          <w:lang w:val="x-none"/>
+        </w:rPr>
+      </w:pPr>
+    </w:p>
+    <w:p>
+      <w:pPr>
+        <w:rPr>
+          <w:lang w:val="x-none"/>
+        </w:rPr>
+      </w:pPr>
+    </w:p>
+    <w:p>
+      <w:pPr>
+        <w:rPr>
+          <w:lang w:val="x-none"/>
+        </w:rPr>
+      </w:pPr>
+    </w:p>
+    <w:p>
+      <w:pPr>
+        <w:rPr>
+          <w:lang w:val="x-none"/>
+        </w:rPr>
+      </w:pPr>
+    </w:p>
+    <w:p>
+      <w:pPr>
+        <w:rPr>
+          <w:lang w:val="x-none"/>
+        </w:rPr>
+      </w:pPr>
+    </w:p>
+    <w:p>
+      <w:pPr>
+        <w:rPr>
+          <w:lang w:val="x-none"/>
+        </w:rPr>
+      </w:pPr>
+    </w:p>
+    <w:p>
+      <w:pPr>
+        <w:rPr>
+          <w:lang w:val="x-none"/>
+        </w:rPr>
+      </w:pPr>
+    </w:p>
+    <w:p>
+      <w:pPr>
+        <w:rPr>
+          <w:lang w:val="x-none"/>
+        </w:rPr>
+      </w:pPr>
+    </w:p>
+    <w:p>
+      <w:pPr>
+        <w:rPr>
+          <w:lang w:val="x-none"/>
+        </w:rPr>
+      </w:pPr>
+    </w:p>
+    <w:p>
+      <w:pPr>
+        <w:rPr>
+          <w:lang w:val="x-none"/>
+        </w:rPr>
+      </w:pPr>
+    </w:p>
+    <w:p>
+      <w:pPr>
+        <w:rPr>
+          <w:lang w:val="x-none"/>
+        </w:rPr>
+      </w:pPr>
+    </w:p>
+    <w:p>
+      <w:pPr>
+        <w:rPr>
+          <w:lang w:val="x-none"/>
+        </w:rPr>
+      </w:pPr>
+    </w:p>
+    <w:p>
+      <w:pPr>
+        <w:rPr>
+          <w:lang w:val="x-none"/>
+        </w:rPr>
+      </w:pPr>
+    </w:p>
+    <w:p>
+      <w:pPr>
+        <w:rPr>
+          <w:lang w:val="x-none"/>
+        </w:rPr>
+      </w:pPr>
+    </w:p>
+    <w:p>
+      <w:pPr>
+        <w:rPr>
+          <w:lang w:val="x-none"/>
+        </w:rPr>
+      </w:pPr>
+    </w:p>
+    <w:p>
+      <w:pPr>
+        <w:rPr>
+          <w:lang w:val="x-none"/>
+        </w:rPr>
+      </w:pPr>
+    </w:p>
+    <w:p>
+      <w:pPr>
+        <w:rPr>
+          <w:lang w:val="x-none"/>
+        </w:rPr>
+      </w:pPr>
+    </w:p>
+    <w:p>
+      <w:pPr>
+        <w:rPr>
+          <w:lang w:val="x-none"/>
+        </w:rPr>
+      </w:pPr>
+    </w:p>
+    <w:p>
+      <w:pPr>
+        <w:rPr>
+          <w:lang w:val="x-none"/>
+        </w:rPr>
+      </w:pPr>
+    </w:p>
+    <w:p>
+      <w:pPr>
+        <w:rPr>
+          <w:lang w:val="x-none"/>
+        </w:rPr>
+      </w:pPr>
+    </w:p>
+    <w:p>
+      <w:pPr>
+        <w:rPr>
+          <w:lang w:val="x-none"/>
+        </w:rPr>
+      </w:pPr>
+    </w:p>
+    <w:p>
+      <w:pPr>
+        <w:rPr>
+          <w:lang w:val="x-none"/>
+        </w:rPr>
+      </w:pPr>
+    </w:p>
+    <w:p>
+      <w:pPr>
+        <w:rPr>
+          <w:lang w:val="x-none"/>
+        </w:rPr>
+      </w:pPr>
+    </w:p>
+    <w:p>
+      <w:pPr>
+        <w:rPr>
+          <w:lang w:val="x-none"/>
+        </w:rPr>
+      </w:pPr>
+    </w:p>
+    <w:p>
+      <w:pPr>
+        <w:rPr>
+          <w:lang w:val="x-none"/>
+        </w:rPr>
+      </w:pPr>
+    </w:p>
+    <w:p>
+      <w:pPr>
+        <w:rPr>
+          <w:lang w:val="x-none"/>
+        </w:rPr>
+      </w:pPr>
+    </w:p>
+    <w:p>
+      <w:pPr>
+        <w:rPr>
+          <w:lang w:val="x-none"/>
+        </w:rPr>
+      </w:pPr>
+    </w:p>
+    <w:p>
+      <w:pPr>
+        <w:rPr>
+          <w:lang w:val="x-none"/>
+        </w:rPr>
+      </w:pPr>
+    </w:p>
+    <w:p>
+      <w:pPr>
+        <w:rPr>
+          <w:lang w:val="x-none"/>
+        </w:rPr>
+      </w:pPr>
+    </w:p>
+    <w:p>
+      <w:pPr>
+        <w:rPr>
+          <w:lang w:val="x-none"/>
+        </w:rPr>
+      </w:pPr>
+    </w:p>
+    <w:p>
+      <w:pPr>
+        <w:pStyle w:val="3"/>
+      </w:pPr>
+      <w:r>
+        <w:lastRenderedPageBreak/>
+        <w:t xml:space="preserve">Схема алгоритма </w:t>
+      </w:r>
+      <w:proofErr w:type="spellStart"/>
+      <w:r>
+        <w:t>delete_component</w:t>
+      </w:r>
+      <w:proofErr w:type="spellEnd"/>
+    </w:p>
+    <w:p>
+      <w:pPr>
+        <w:rPr>
+          <w:lang w:val="x-none"/>
+        </w:rPr>
+      </w:pPr>
+    </w:p>
+    <w:p>
+      <w:pPr>
+        <w:rPr>
+          <w:lang w:val="x-none"/>
+        </w:rPr>
+      </w:pPr>
+    </w:p>
+    <w:p>
+      <w:pPr>
+        <w:rPr>
+          <w:lang w:val="x-none"/>
+        </w:rPr>
+      </w:pPr>
+    </w:p>
+    <w:p>
+      <w:pPr>
+        <w:rPr>
+          <w:lang w:val="x-none"/>
+        </w:rPr>
+      </w:pPr>
+    </w:p>
+    <w:p>
+      <w:pPr>
+        <w:rPr>
+          <w:lang w:val="x-none"/>
+        </w:rPr>
+      </w:pPr>
+    </w:p>
+    <w:p>
+      <w:pPr>
+        <w:rPr>
+          <w:lang w:val="x-none"/>
+        </w:rPr>
+      </w:pPr>
+    </w:p>
+    <w:p>
+      <w:pPr>
+        <w:rPr>
+          <w:lang w:val="x-none"/>
+        </w:rPr>
+      </w:pPr>
+    </w:p>
+    <w:p>
+      <w:pPr>
+        <w:rPr>
+          <w:lang w:val="x-none"/>
+        </w:rPr>
+      </w:pPr>
+    </w:p>
+    <w:p>
+      <w:pPr>
+        <w:rPr>
+          <w:lang w:val="x-none"/>
+        </w:rPr>
+      </w:pPr>
+    </w:p>
+    <w:p>
+      <w:pPr>
+        <w:rPr>
+          <w:lang w:val="x-none"/>
+        </w:rPr>
+      </w:pPr>
+    </w:p>
+    <w:p>
+      <w:pPr>
+        <w:rPr>
+          <w:lang w:val="x-none"/>
+        </w:rPr>
+      </w:pPr>
+    </w:p>
+    <w:p>
+      <w:pPr>
+        <w:rPr>
+          <w:lang w:val="x-none"/>
+        </w:rPr>
+      </w:pPr>
+    </w:p>
+    <w:p>
+      <w:pPr>
+        <w:rPr>
+          <w:lang w:val="x-none"/>
+        </w:rPr>
+      </w:pPr>
+    </w:p>
+    <w:p>
+      <w:pPr>
+        <w:rPr>
+          <w:lang w:val="x-none"/>
+        </w:rPr>
+      </w:pPr>
+    </w:p>
+    <w:p>
+      <w:pPr>
+        <w:rPr>
+          <w:lang w:val="x-none"/>
+        </w:rPr>
+      </w:pPr>
+    </w:p>
+    <w:p>
+      <w:pPr>
+        <w:rPr>
+          <w:lang w:val="x-none"/>
+        </w:rPr>
+      </w:pPr>
+    </w:p>
+    <w:p>
+      <w:pPr>
+        <w:rPr>
+          <w:lang w:val="x-none"/>
+        </w:rPr>
+      </w:pPr>
+    </w:p>
+    <w:p>
+      <w:pPr>
+        <w:rPr>
+          <w:lang w:val="x-none"/>
+        </w:rPr>
+      </w:pPr>
+    </w:p>
+    <w:p>
+      <w:pPr>
+        <w:rPr>
+          <w:lang w:val="x-none"/>
+        </w:rPr>
+      </w:pPr>
+    </w:p>
+    <w:p>
+      <w:pPr>
+        <w:rPr>
+          <w:lang w:val="x-none"/>
+        </w:rPr>
+      </w:pPr>
+    </w:p>
+    <w:p>
+      <w:pPr>
+        <w:rPr>
+          <w:lang w:val="x-none"/>
+        </w:rPr>
+      </w:pPr>
+    </w:p>
+    <w:p>
+      <w:pPr>
+        <w:rPr>
+          <w:lang w:val="x-none"/>
+        </w:rPr>
+      </w:pPr>
+    </w:p>
+    <w:p>
+      <w:pPr>
+        <w:rPr>
+          <w:lang w:val="x-none"/>
+        </w:rPr>
+      </w:pPr>
+    </w:p>
+    <w:p>
+      <w:pPr>
+        <w:rPr>
+          <w:lang w:val="x-none"/>
+        </w:rPr>
+      </w:pPr>
+    </w:p>
+    <w:p>
+      <w:pPr>
+        <w:rPr>
+          <w:lang w:val="x-none"/>
+        </w:rPr>
+      </w:pPr>
+    </w:p>
+    <w:p>
+      <w:pPr>
+        <w:rPr>
+          <w:lang w:val="x-none"/>
+        </w:rPr>
+      </w:pPr>
+    </w:p>
+    <w:p>
+      <w:pPr>
+        <w:rPr>
+          <w:lang w:val="x-none"/>
+        </w:rPr>
+      </w:pPr>
+    </w:p>
+    <w:p>
+      <w:pPr>
+        <w:rPr>
+          <w:lang w:val="x-none"/>
+        </w:rPr>
+      </w:pPr>
+    </w:p>
+    <w:p>
+      <w:pPr>
+        <w:rPr>
+          <w:lang w:val="x-none"/>
+        </w:rPr>
+      </w:pPr>
+    </w:p>
+    <w:p>
+      <w:pPr>
+        <w:rPr>
+          <w:lang w:val="x-none"/>
+        </w:rPr>
+      </w:pPr>
+    </w:p>
+    <w:p>
+      <w:pPr>
+        <w:rPr>
+          <w:lang w:val="x-none"/>
+        </w:rPr>
+      </w:pPr>
+    </w:p>
+    <w:p>
+      <w:pPr>
+        <w:rPr>
+          <w:lang w:val="x-none"/>
+        </w:rPr>
+      </w:pPr>
+    </w:p>
+    <w:p>
+      <w:pPr>
+        <w:rPr>
+          <w:lang w:val="x-none"/>
+        </w:rPr>
+      </w:pPr>
+    </w:p>
+    <w:p>
+      <w:pPr>
+        <w:rPr>
+          <w:lang w:val="x-none"/>
+        </w:rPr>
+      </w:pPr>
+    </w:p>
+    <w:p>
+      <w:pPr>
+        <w:rPr>
+          <w:lang w:val="x-none"/>
+        </w:rPr>
+      </w:pPr>
+    </w:p>
+    <w:p>
+      <w:pPr>
+        <w:rPr>
+          <w:lang w:val="x-none"/>
+        </w:rPr>
+      </w:pPr>
+    </w:p>
+    <w:p>
+      <w:pPr>
+        <w:rPr>
+          <w:lang w:val="x-none"/>
+        </w:rPr>
+      </w:pPr>
+    </w:p>
+    <w:p>
+      <w:pPr>
+        <w:rPr>
+          <w:lang w:val="x-none"/>
+        </w:rPr>
+      </w:pPr>
+    </w:p>
+    <w:p>
+      <w:pPr>
+        <w:rPr>
+          <w:lang w:val="x-none"/>
+        </w:rPr>
+      </w:pPr>
+    </w:p>
+    <w:p>
+      <w:pPr>
+        <w:pStyle w:val="3"/>
+      </w:pPr>
+      <w:r>
+        <w:lastRenderedPageBreak/>
+        <w:t>Схема</w:t>
+      </w:r>
+      <w:r>
+        <w:t xml:space="preserve"> </w:t>
+      </w:r>
+      <w:r>
+        <w:t>алгоритма</w:t>
+      </w:r>
+      <w:r>
+        <w:t xml:space="preserve"> </w:t>
+      </w:r>
+      <w:proofErr w:type="spellStart"/>
+      <w:r>
+        <w:t>valid_wire_end</w:t>
+      </w:r>
+      <w:proofErr w:type="spellEnd"/>
+    </w:p>
+    <w:p>
+      <w:pPr>
+        <w:rPr>
+          <w:lang w:val="en-US"/>
+        </w:rPr>
+      </w:pPr>
+    </w:p>
+    <w:p>
+      <w:pPr>
+        <w:rPr>
+          <w:lang w:val="en-US"/>
+        </w:rPr>
+      </w:pPr>
+    </w:p>
+    <w:p>
+      <w:pPr>
+        <w:rPr>
+          <w:lang w:val="en-US"/>
+        </w:rPr>
+      </w:pPr>
+    </w:p>
+    <w:p>
+      <w:pPr>
+        <w:rPr>
+          <w:lang w:val="en-US"/>
+        </w:rPr>
+      </w:pPr>
+    </w:p>
+    <w:p>
+      <w:pPr>
+        <w:rPr>
+          <w:lang w:val="en-US"/>
+        </w:rPr>
+      </w:pPr>
+    </w:p>
+    <w:p>
+      <w:pPr>
+        <w:rPr>
+          <w:lang w:val="en-US"/>
+        </w:rPr>
+      </w:pPr>
+    </w:p>
+    <w:p>
+      <w:pPr>
+        <w:rPr>
+          <w:lang w:val="en-US"/>
+        </w:rPr>
+      </w:pPr>
+    </w:p>
+    <w:p>
+      <w:pPr>
+        <w:rPr>
+          <w:lang w:val="en-US"/>
+        </w:rPr>
+      </w:pPr>
+    </w:p>
+    <w:p>
+      <w:pPr>
+        <w:rPr>
+          <w:lang w:val="en-US"/>
+        </w:rPr>
+      </w:pPr>
+    </w:p>
+    <w:p>
+      <w:pPr>
+        <w:rPr>
+          <w:lang w:val="en-US"/>
+        </w:rPr>
+      </w:pPr>
+    </w:p>
+    <w:p>
+      <w:pPr>
+        <w:rPr>
+          <w:lang w:val="en-US"/>
+        </w:rPr>
+      </w:pPr>
+    </w:p>
+    <w:p>
+      <w:pPr>
+        <w:rPr>
+          <w:lang w:val="en-US"/>
+        </w:rPr>
+      </w:pPr>
+    </w:p>
+    <w:p>
+      <w:pPr>
+        <w:rPr>
+          <w:lang w:val="en-US"/>
+        </w:rPr>
+      </w:pPr>
+    </w:p>
+    <w:p>
+      <w:pPr>
+        <w:rPr>
+          <w:lang w:val="en-US"/>
+        </w:rPr>
+      </w:pPr>
+    </w:p>
+    <w:p>
+      <w:pPr>
+        <w:rPr>
+          <w:lang w:val="en-US"/>
+        </w:rPr>
+      </w:pPr>
+    </w:p>
+    <w:p>
+      <w:pPr>
+        <w:rPr>
+          <w:lang w:val="en-US"/>
+        </w:rPr>
+      </w:pPr>
+    </w:p>
+    <w:p>
+      <w:pPr>
+        <w:rPr>
+          <w:lang w:val="en-US"/>
+        </w:rPr>
+      </w:pPr>
+    </w:p>
+    <w:p>
+      <w:pPr>
+        <w:rPr>
+          <w:lang w:val="en-US"/>
+        </w:rPr>
+      </w:pPr>
+    </w:p>
+    <w:p>
+      <w:pPr>
+        <w:rPr>
+          <w:lang w:val="en-US"/>
+        </w:rPr>
+      </w:pPr>
+    </w:p>
+    <w:p>
+      <w:pPr>
+        <w:rPr>
+          <w:lang w:val="en-US"/>
+        </w:rPr>
+      </w:pPr>
+    </w:p>
+    <w:p>
+      <w:pPr>
+        <w:rPr>
+          <w:lang w:val="en-US"/>
+        </w:rPr>
+      </w:pPr>
+    </w:p>
+    <w:p>
+      <w:pPr>
+        <w:rPr>
+          <w:lang w:val="en-US"/>
+        </w:rPr>
+      </w:pPr>
+    </w:p>
+    <w:p>
+      <w:pPr>
+        <w:rPr>
+          <w:lang w:val="en-US"/>
+        </w:rPr>
+      </w:pPr>
+    </w:p>
+    <w:p>
+      <w:pPr>
+        <w:rPr>
+          <w:lang w:val="en-US"/>
+        </w:rPr>
+      </w:pPr>
+    </w:p>
+    <w:p>
+      <w:pPr>
+        <w:rPr>
+          <w:lang w:val="en-US"/>
+        </w:rPr>
+      </w:pPr>
+    </w:p>
+    <w:p>
+      <w:pPr>
+        <w:rPr>
+          <w:lang w:val="en-US"/>
+        </w:rPr>
+      </w:pPr>
+    </w:p>
+    <w:p>
+      <w:pPr>
+        <w:rPr>
+          <w:lang w:val="en-US"/>
+        </w:rPr>
+      </w:pPr>
+    </w:p>
+    <w:p>
+      <w:pPr>
+        <w:rPr>
+          <w:lang w:val="en-US"/>
+        </w:rPr>
+      </w:pPr>
+    </w:p>
+    <w:p>
+      <w:pPr>
+        <w:rPr>
+          <w:lang w:val="en-US"/>
+        </w:rPr>
+      </w:pPr>
+    </w:p>
+    <w:p>
+      <w:pPr>
+        <w:rPr>
+          <w:lang w:val="en-US"/>
+        </w:rPr>
+      </w:pPr>
+    </w:p>
+    <w:p>
+      <w:pPr>
+        <w:rPr>
+          <w:lang w:val="en-US"/>
+        </w:rPr>
+      </w:pPr>
+    </w:p>
+    <w:p>
+      <w:pPr>
+        <w:rPr>
+          <w:lang w:val="en-US"/>
+        </w:rPr>
+      </w:pPr>
+    </w:p>
+    <w:p>
+      <w:pPr>
+        <w:rPr>
+          <w:lang w:val="en-US"/>
+        </w:rPr>
+      </w:pPr>
+    </w:p>
+    <w:p>
+      <w:pPr>
+        <w:rPr>
+          <w:lang w:val="en-US"/>
+        </w:rPr>
+      </w:pPr>
+    </w:p>
+    <w:p>
+      <w:pPr>
+        <w:rPr>
+          <w:lang w:val="en-US"/>
+        </w:rPr>
+      </w:pPr>
+    </w:p>
+    <w:p>
+      <w:pPr>
+        <w:rPr>
+          <w:lang w:val="en-US"/>
+        </w:rPr>
+      </w:pPr>
+    </w:p>
+    <w:p>
+      <w:pPr>
+        <w:rPr>
+          <w:lang w:val="en-US"/>
+        </w:rPr>
+      </w:pPr>
+    </w:p>
+    <w:p>
+      <w:pPr>
+        <w:rPr>
+          <w:lang w:val="en-US"/>
+        </w:rPr>
+      </w:pPr>
+    </w:p>
+    <w:p>
+      <w:pPr>
+        <w:rPr>
+          <w:lang w:val="en-US"/>
+        </w:rPr>
+      </w:pPr>
+    </w:p>
+    <w:p>
+      <w:pPr>
+        <w:rPr>
+          <w:lang w:val="en-US"/>
+        </w:rPr>
+      </w:pPr>
+    </w:p>
+    <w:p/>
+    <w:p>
+      <w:pPr>
+        <w:pStyle w:val="10"/>
+        <w:rPr>
+          <w:lang w:val="ru-RU"/>
+        </w:rPr>
+      </w:pPr>
+      <w:bookmarkStart w:id="29" w:name="_Toc9519681"/>
+      <w:bookmarkStart w:id="30" w:name="_Toc28286681"/>
+      <w:r>
+        <w:rPr>
+          <w:lang w:val="ru-RU"/>
+        </w:rPr>
+        <w:lastRenderedPageBreak/>
+        <w:t xml:space="preserve">Руководство </w:t>
+      </w:r>
+      <w:r>
+        <w:rPr>
+          <w:lang w:val="ru-RU"/>
+        </w:rPr>
+        <w:t>ПО ИСПОЛЬЗОВАНИЮ</w:t>
+      </w:r>
+      <w:r>
+        <w:rPr>
+          <w:lang w:val="ru-RU"/>
+        </w:rPr>
+        <w:t xml:space="preserve"> программного </w:t>
+      </w:r>
+      <w:r>
+        <w:rPr>
+          <w:lang w:val="ru-RU"/>
+        </w:rPr>
+        <w:t>средства</w:t>
+      </w:r>
+      <w:bookmarkEnd w:id="29"/>
+      <w:bookmarkEnd w:id="30"/>
+    </w:p>
+    <w:p>
+      <w:pPr>
+        <w:pStyle w:val="a2"/>
+      </w:pPr>
+    </w:p>
+    <w:p>
+      <w:pPr>
+        <w:pStyle w:val="10"/>
+        <w:numPr>
+          <w:ilvl w:val="0"/>
+          <w:numId w:val="0"/>
+        </w:numPr>
+        <w:ind w:left="1444"/>
+      </w:pPr>
+    </w:p>
+    <w:p>
+      <w:pPr>
         <w:pStyle w:val="a2"/>
         <w:jc w:val="center"/>
       </w:pPr>
     </w:p>
     <w:p>
       <w:pPr>
-        <w:jc w:val="center"/>
-      </w:pPr>
-      <w:r>
-        <w:t>Рисунок 5.10 – Окно «Настройки»</w:t>
-      </w:r>
-    </w:p>
-    <w:p>
-      <w:pPr>
-        <w:pStyle w:val="a2"/>
-      </w:pPr>
-      <w:r>
-        <w:lastRenderedPageBreak/>
-        <w:t>Здесь необходимо указать количество пробелов в отступе, директиву приложению разрывать длинные строки и максимально возможную длину строки. На вкладке «Ключевые слова»</w:t>
-      </w:r>
-      <w:r>
-        <w:t xml:space="preserve">, которая изображена на рисунке 5.11, </w:t>
-      </w:r>
-      <w:r>
-        <w:t xml:space="preserve">необходимо указать в каждом разделе зарезервированные слова языка </w:t>
-      </w:r>
-      <w:r>
-        <w:rPr>
-          <w:lang w:val="en-US"/>
-        </w:rPr>
-        <w:t>Delphi</w:t>
-      </w:r>
-      <w:r>
-        <w:t xml:space="preserve">, к которым будет чувствительно приложение. </w:t>
-      </w:r>
-    </w:p>
-    <w:p>
-      <w:pPr>
-        <w:pStyle w:val="a2"/>
-      </w:pPr>
-    </w:p>
-    <w:p>
-      <w:pPr>
         <w:pStyle w:val="a2"/>
         <w:jc w:val="center"/>
       </w:pPr>
-      <w:r>
-        <w:rPr>
-          <w:noProof/>
-          <w:lang w:eastAsia="ru-RU"/>
-        </w:rPr>
-        <w:drawing>
-          <wp:inline distT="0" distB="0" distL="0" distR="0" wp14:anchorId="6E7CD05D" wp14:editId="455282FC">
-            <wp:extent cx="2929466" cy="2539283"/>
-            <wp:effectExtent l="0" t="0" r="4445" b="0"/>
-            <wp:docPr id="36" name="Рисунок 36"/>
-            <wp:cNvGraphicFramePr>
-              <a:graphicFrameLocks xmlns:a="http://schemas.openxmlformats.org/drawingml/2006/main" noChangeAspect="1"/>
-            </wp:cNvGraphicFramePr>
-            <a:graphic xmlns:a="http://schemas.openxmlformats.org/drawingml/2006/main">
-              <a:graphicData uri="http://schemas.openxmlformats.org/drawingml/2006/picture">
-                <pic:pic xmlns:pic="http://schemas.openxmlformats.org/drawingml/2006/picture">
-                  <pic:nvPicPr>
-                    <pic:cNvPr id="1" name=""/>
-                    <pic:cNvPicPr/>
-                  </pic:nvPicPr>
-                  <pic:blipFill>
-                    <a:blip r:embed="rId17"/>
-                    <a:stretch>
-                      <a:fillRect/>
-                    </a:stretch>
-                  </pic:blipFill>
-                  <pic:spPr>
-                    <a:xfrm>
-                      <a:off x="0" y="0"/>
-                      <a:ext cx="2939162" cy="2547688"/>
-                    </a:xfrm>
-                    <a:prstGeom prst="rect">
-                      <a:avLst/>
-                    </a:prstGeom>
-                  </pic:spPr>
-                </pic:pic>
-              </a:graphicData>
-            </a:graphic>
-          </wp:inline>
-        </w:drawing>
-      </w:r>
     </w:p>
     <w:p>
       <w:pPr>
@@ -7056,14 +10806,6 @@
     </w:p>
     <w:p>
       <w:pPr>
-        <w:jc w:val="center"/>
-      </w:pPr>
-      <w:r>
-        <w:t>Рисунок 5.11 – Вкладка «Ключевые слова»</w:t>
-      </w:r>
-    </w:p>
-    <w:p>
-      <w:pPr>
         <w:pStyle w:val="a2"/>
         <w:jc w:val="center"/>
       </w:pPr>
@@ -7071,31 +10813,7 @@
     <w:p>
       <w:pPr>
         <w:pStyle w:val="a2"/>
-      </w:pPr>
-      <w:r>
-        <w:t xml:space="preserve">В разделе «Объявления» </w:t>
-      </w:r>
-      <w:r>
-        <w:t xml:space="preserve">указываются </w:t>
-      </w:r>
-      <w:r>
-        <w:t>ключевые слова объявлений, которые будут форматироваться. В разделе «Операторы» пользователь указывает те операторы, вложенные конструкции которых будут выделяться отступом.</w:t>
-      </w:r>
-      <w:r>
-        <w:t xml:space="preserve"> В разделе «Лексемы конца строки» указываются слова после которых будут разрываться строки, в случае, когда после них есть другие операторы.</w:t>
-      </w:r>
-    </w:p>
-    <w:p>
-      <w:pPr>
-        <w:pStyle w:val="a2"/>
-      </w:pPr>
-      <w:r>
-        <w:t>После выбора опций, настройки необходимо сохранить нажатием на кнопку «Сохранить». Появится окно с рисунка 5.12.</w:t>
-      </w:r>
-    </w:p>
-    <w:p>
-      <w:pPr>
-        <w:pStyle w:val="a2"/>
+        <w:jc w:val="center"/>
       </w:pPr>
     </w:p>
     <w:p>
@@ -7103,47 +10821,6 @@
         <w:pStyle w:val="a2"/>
         <w:jc w:val="center"/>
       </w:pPr>
-      <w:r>
-        <w:rPr>
-          <w:noProof/>
-          <w:lang w:eastAsia="ru-RU"/>
-        </w:rPr>
-        <w:drawing>
-          <wp:inline distT="0" distB="0" distL="0" distR="0" wp14:anchorId="0977D97D" wp14:editId="55DF3F04">
-            <wp:extent cx="1543050" cy="898103"/>
-            <wp:effectExtent l="0" t="0" r="0" b="0"/>
-            <wp:docPr id="37" name="Рисунок 37"/>
-            <wp:cNvGraphicFramePr>
-              <a:graphicFrameLocks xmlns:a="http://schemas.openxmlformats.org/drawingml/2006/main" noChangeAspect="1"/>
-            </wp:cNvGraphicFramePr>
-            <a:graphic xmlns:a="http://schemas.openxmlformats.org/drawingml/2006/main">
-              <a:graphicData uri="http://schemas.openxmlformats.org/drawingml/2006/picture">
-                <pic:pic xmlns:pic="http://schemas.openxmlformats.org/drawingml/2006/picture">
-                  <pic:nvPicPr>
-                    <pic:cNvPr id="1" name=""/>
-                    <pic:cNvPicPr/>
-                  </pic:nvPicPr>
-                  <pic:blipFill>
-                    <a:blip r:embed="rId18"/>
-                    <a:stretch>
-                      <a:fillRect/>
-                    </a:stretch>
-                  </pic:blipFill>
-                  <pic:spPr>
-                    <a:xfrm>
-                      <a:off x="0" y="0"/>
-                      <a:ext cx="1562906" cy="909660"/>
-                    </a:xfrm>
-                    <a:prstGeom prst="rect">
-                      <a:avLst/>
-                    </a:prstGeom>
-                  </pic:spPr>
-                </pic:pic>
-              </a:graphicData>
-            </a:graphic>
-          </wp:inline>
-        </w:drawing>
-      </w:r>
     </w:p>
     <w:p>
       <w:pPr>
@@ -7153,14 +10830,6 @@
     </w:p>
     <w:p>
       <w:pPr>
-        <w:jc w:val="center"/>
-      </w:pPr>
-      <w:r>
-        <w:t>Рисунок 5.12 – Сохранение настроек</w:t>
-      </w:r>
-    </w:p>
-    <w:p>
-      <w:pPr>
         <w:pStyle w:val="a2"/>
         <w:jc w:val="center"/>
       </w:pPr>
@@ -7168,16 +10837,7 @@
     <w:p>
       <w:pPr>
         <w:pStyle w:val="a2"/>
-        <w:jc w:val="left"/>
-      </w:pPr>
-      <w:r>
-        <w:t>Сейчас приложение готово к работе. У пользователя есть панель инструментов обработки исходного текста.</w:t>
-      </w:r>
-    </w:p>
-    <w:p>
-      <w:pPr>
-        <w:pStyle w:val="a2"/>
-        <w:jc w:val="left"/>
+        <w:jc w:val="center"/>
       </w:pPr>
     </w:p>
     <w:p>
@@ -7185,47 +10845,6 @@
         <w:pStyle w:val="a2"/>
         <w:jc w:val="center"/>
       </w:pPr>
-      <w:r>
-        <w:rPr>
-          <w:noProof/>
-          <w:lang w:eastAsia="ru-RU"/>
-        </w:rPr>
-        <w:drawing>
-          <wp:inline distT="0" distB="0" distL="0" distR="0" wp14:anchorId="7081558A" wp14:editId="2CBB8E36">
-            <wp:extent cx="1914525" cy="323850"/>
-            <wp:effectExtent l="0" t="0" r="9525" b="0"/>
-            <wp:docPr id="40" name="Рисунок 40"/>
-            <wp:cNvGraphicFramePr>
-              <a:graphicFrameLocks xmlns:a="http://schemas.openxmlformats.org/drawingml/2006/main" noChangeAspect="1"/>
-            </wp:cNvGraphicFramePr>
-            <a:graphic xmlns:a="http://schemas.openxmlformats.org/drawingml/2006/main">
-              <a:graphicData uri="http://schemas.openxmlformats.org/drawingml/2006/picture">
-                <pic:pic xmlns:pic="http://schemas.openxmlformats.org/drawingml/2006/picture">
-                  <pic:nvPicPr>
-                    <pic:cNvPr id="1" name=""/>
-                    <pic:cNvPicPr/>
-                  </pic:nvPicPr>
-                  <pic:blipFill>
-                    <a:blip r:embed="rId19"/>
-                    <a:stretch>
-                      <a:fillRect/>
-                    </a:stretch>
-                  </pic:blipFill>
-                  <pic:spPr>
-                    <a:xfrm>
-                      <a:off x="0" y="0"/>
-                      <a:ext cx="1914525" cy="323850"/>
-                    </a:xfrm>
-                    <a:prstGeom prst="rect">
-                      <a:avLst/>
-                    </a:prstGeom>
-                  </pic:spPr>
-                </pic:pic>
-              </a:graphicData>
-            </a:graphic>
-          </wp:inline>
-        </w:drawing>
-      </w:r>
     </w:p>
     <w:p>
       <w:pPr>
@@ -7235,88 +10854,9 @@
     </w:p>
     <w:p>
       <w:pPr>
-        <w:jc w:val="center"/>
-      </w:pPr>
-      <w:r>
-        <w:t>Рисунок 5.13 – Панель инструментов</w:t>
-      </w:r>
-    </w:p>
-    <w:p>
-      <w:pPr>
-        <w:jc w:val="center"/>
-      </w:pPr>
-    </w:p>
-    <w:p>
-      <w:pPr>
-        <w:pStyle w:val="a2"/>
-      </w:pPr>
-      <w:r>
-        <w:lastRenderedPageBreak/>
-        <w:t xml:space="preserve">Пользователь может выбрать два пути: мгновенное форматирование нажатием зелёной стрелки и поэтапное форматирование. В обоих случаях результат обработки текста будет </w:t>
-      </w:r>
-      <w:r>
-        <w:t>появляться на втором текстовом поле.</w:t>
-      </w:r>
-    </w:p>
-    <w:p>
-      <w:pPr>
-        <w:pStyle w:val="a2"/>
-      </w:pPr>
-      <w:r>
-        <w:t>При поэтапном форматировании начальное нажатие происходит по красной стрелки, означающей сдвиг текста влево с разбиением строк по простым операторам. Затем становятся доступными остальные кнопки, которые можно нажимать в произвольном порядке, при этом они будут блокироваться после выполнения своей функции.</w:t>
-      </w:r>
-    </w:p>
-    <w:p>
-      <w:pPr>
-        <w:pStyle w:val="a2"/>
-      </w:pPr>
-    </w:p>
-    <w:p>
-      <w:pPr>
         <w:pStyle w:val="a2"/>
         <w:jc w:val="center"/>
       </w:pPr>
-      <w:r>
-        <w:rPr>
-          <w:noProof/>
-          <w:lang w:eastAsia="ru-RU"/>
-        </w:rPr>
-        <w:drawing>
-          <wp:inline distT="0" distB="0" distL="0" distR="0" wp14:anchorId="324B89DB" wp14:editId="16F4610A">
-            <wp:extent cx="1905000" cy="323850"/>
-            <wp:effectExtent l="0" t="0" r="0" b="0"/>
-            <wp:docPr id="41" name="Рисунок 41"/>
-            <wp:cNvGraphicFramePr>
-              <a:graphicFrameLocks xmlns:a="http://schemas.openxmlformats.org/drawingml/2006/main" noChangeAspect="1"/>
-            </wp:cNvGraphicFramePr>
-            <a:graphic xmlns:a="http://schemas.openxmlformats.org/drawingml/2006/main">
-              <a:graphicData uri="http://schemas.openxmlformats.org/drawingml/2006/picture">
-                <pic:pic xmlns:pic="http://schemas.openxmlformats.org/drawingml/2006/picture">
-                  <pic:nvPicPr>
-                    <pic:cNvPr id="1" name=""/>
-                    <pic:cNvPicPr/>
-                  </pic:nvPicPr>
-                  <pic:blipFill>
-                    <a:blip r:embed="rId20"/>
-                    <a:stretch>
-                      <a:fillRect/>
-                    </a:stretch>
-                  </pic:blipFill>
-                  <pic:spPr>
-                    <a:xfrm>
-                      <a:off x="0" y="0"/>
-                      <a:ext cx="1905000" cy="323850"/>
-                    </a:xfrm>
-                    <a:prstGeom prst="rect">
-                      <a:avLst/>
-                    </a:prstGeom>
-                  </pic:spPr>
-                </pic:pic>
-              </a:graphicData>
-            </a:graphic>
-          </wp:inline>
-        </w:drawing>
-      </w:r>
     </w:p>
     <w:p>
       <w:pPr>
@@ -7326,450 +10866,16 @@
     </w:p>
     <w:p>
       <w:pPr>
-        <w:jc w:val="center"/>
-      </w:pPr>
-      <w:r>
-        <w:t>Рисунок 5.14 – Активная панель инструментов</w:t>
-      </w:r>
-    </w:p>
-    <w:p>
-      <w:pPr>
-        <w:jc w:val="center"/>
-      </w:pPr>
-    </w:p>
-    <w:p>
-      <w:pPr>
-        <w:pStyle w:val="a2"/>
-      </w:pPr>
-      <w:r>
-        <w:t>Синяя стрелка отвечает за форматирование раздела операторов, оранжевая – за форматирование раздела объявлений, а фиолетовая разрывает длинные строки. Черная двунаправленная стрелка служит для переноса содержимого второго текстового поля на первое.</w:t>
-      </w:r>
-    </w:p>
-    <w:p>
-      <w:pPr>
-        <w:pStyle w:val="a2"/>
-      </w:pPr>
-      <w:r>
-        <w:t>Результаты форматирования пользователь получает на втором текстовом поле.</w:t>
-      </w:r>
-    </w:p>
-    <w:p>
-      <w:pPr>
-        <w:pStyle w:val="a2"/>
-      </w:pPr>
-    </w:p>
-    <w:p>
-      <w:pPr>
-        <w:pStyle w:val="a2"/>
-        <w:jc w:val="center"/>
-      </w:pPr>
-      <w:r>
-        <w:rPr>
-          <w:noProof/>
-          <w:lang w:eastAsia="ru-RU"/>
-        </w:rPr>
-        <w:drawing>
-          <wp:inline distT="0" distB="0" distL="0" distR="0" wp14:anchorId="383B853D" wp14:editId="5E734F5F">
-            <wp:extent cx="4180471" cy="4295775"/>
-            <wp:effectExtent l="0" t="0" r="0" b="0"/>
-            <wp:docPr id="44" name="Рисунок 44"/>
-            <wp:cNvGraphicFramePr>
-              <a:graphicFrameLocks xmlns:a="http://schemas.openxmlformats.org/drawingml/2006/main" noChangeAspect="1"/>
-            </wp:cNvGraphicFramePr>
-            <a:graphic xmlns:a="http://schemas.openxmlformats.org/drawingml/2006/main">
-              <a:graphicData uri="http://schemas.openxmlformats.org/drawingml/2006/picture">
-                <pic:pic xmlns:pic="http://schemas.openxmlformats.org/drawingml/2006/picture">
-                  <pic:nvPicPr>
-                    <pic:cNvPr id="1" name=""/>
-                    <pic:cNvPicPr/>
-                  </pic:nvPicPr>
-                  <pic:blipFill>
-                    <a:blip r:embed="rId21"/>
-                    <a:stretch>
-                      <a:fillRect/>
-                    </a:stretch>
-                  </pic:blipFill>
-                  <pic:spPr>
-                    <a:xfrm>
-                      <a:off x="0" y="0"/>
-                      <a:ext cx="4183350" cy="4298734"/>
-                    </a:xfrm>
-                    <a:prstGeom prst="rect">
-                      <a:avLst/>
-                    </a:prstGeom>
-                  </pic:spPr>
-                </pic:pic>
-              </a:graphicData>
-            </a:graphic>
-          </wp:inline>
-        </w:drawing>
-      </w:r>
-    </w:p>
-    <w:p>
-      <w:pPr>
-        <w:pStyle w:val="a2"/>
-        <w:jc w:val="center"/>
-      </w:pPr>
-    </w:p>
-    <w:p>
-      <w:pPr>
-        <w:jc w:val="center"/>
-      </w:pPr>
-      <w:r>
-        <w:t>Рисунок 5.15 – Результаты работы приложения</w:t>
-      </w:r>
-    </w:p>
-    <w:p>
-      <w:pPr>
-        <w:pStyle w:val="a2"/>
-      </w:pPr>
-      <w:r>
-        <w:lastRenderedPageBreak/>
-        <w:t xml:space="preserve">По окончании работы изменения необходимо сохранить в уже открытый файл или же сохранить текст как новый файл. В случае выхода пользователя из приложения </w:t>
-      </w:r>
-      <w:r>
-        <w:t xml:space="preserve">без сохранения изменений </w:t>
-      </w:r>
-      <w:proofErr w:type="spellStart"/>
-      <w:r>
-        <w:rPr>
-          <w:lang w:val="en-US"/>
-        </w:rPr>
-        <w:t>Tabber</w:t>
-      </w:r>
-      <w:proofErr w:type="spellEnd"/>
-      <w:r>
-        <w:t xml:space="preserve"> </w:t>
-      </w:r>
-      <w:r>
-        <w:t>предложит эту возможность при закрытии – появится диалог с рисунка 5.16.</w:t>
-      </w:r>
-    </w:p>
-    <w:p>
-      <w:pPr>
-        <w:pStyle w:val="a2"/>
-      </w:pPr>
-    </w:p>
-    <w:p>
-      <w:pPr>
-        <w:pStyle w:val="a2"/>
-        <w:jc w:val="center"/>
-      </w:pPr>
-      <w:r>
-        <w:rPr>
-          <w:noProof/>
-          <w:lang w:eastAsia="ru-RU"/>
-        </w:rPr>
-        <w:drawing>
-          <wp:inline distT="0" distB="0" distL="0" distR="0" wp14:anchorId="08B8E407" wp14:editId="3810A554">
-            <wp:extent cx="4610100" cy="1009353"/>
-            <wp:effectExtent l="0" t="0" r="0" b="635"/>
-            <wp:docPr id="56" name="Рисунок 56"/>
-            <wp:cNvGraphicFramePr>
-              <a:graphicFrameLocks xmlns:a="http://schemas.openxmlformats.org/drawingml/2006/main" noChangeAspect="1"/>
-            </wp:cNvGraphicFramePr>
-            <a:graphic xmlns:a="http://schemas.openxmlformats.org/drawingml/2006/main">
-              <a:graphicData uri="http://schemas.openxmlformats.org/drawingml/2006/picture">
-                <pic:pic xmlns:pic="http://schemas.openxmlformats.org/drawingml/2006/picture">
-                  <pic:nvPicPr>
-                    <pic:cNvPr id="1" name=""/>
-                    <pic:cNvPicPr/>
-                  </pic:nvPicPr>
-                  <pic:blipFill>
-                    <a:blip r:embed="rId22"/>
-                    <a:stretch>
-                      <a:fillRect/>
-                    </a:stretch>
-                  </pic:blipFill>
-                  <pic:spPr>
-                    <a:xfrm>
-                      <a:off x="0" y="0"/>
-                      <a:ext cx="4663291" cy="1020999"/>
-                    </a:xfrm>
-                    <a:prstGeom prst="rect">
-                      <a:avLst/>
-                    </a:prstGeom>
-                  </pic:spPr>
-                </pic:pic>
-              </a:graphicData>
-            </a:graphic>
-          </wp:inline>
-        </w:drawing>
-      </w:r>
-    </w:p>
-    <w:p>
-      <w:pPr>
-        <w:pStyle w:val="a2"/>
-        <w:jc w:val="center"/>
-      </w:pPr>
-    </w:p>
-    <w:p>
-      <w:pPr>
-        <w:jc w:val="center"/>
-      </w:pPr>
-      <w:r>
-        <w:t>Рисунок 5.16 – Экстренное сохранение</w:t>
-      </w:r>
-    </w:p>
-    <w:p>
-      <w:pPr>
-        <w:jc w:val="center"/>
-      </w:pPr>
-    </w:p>
-    <w:p>
-      <w:pPr>
-        <w:pStyle w:val="a2"/>
-        <w:jc w:val="left"/>
-      </w:pPr>
-      <w:r>
-        <w:t>После этого откроется диалог сохранения, в котором пользователь выбирает директорию сохранения файла.</w:t>
-      </w:r>
-    </w:p>
-    <w:p>
-      <w:pPr>
-        <w:pStyle w:val="a2"/>
-        <w:jc w:val="left"/>
-      </w:pPr>
-      <w:r>
-        <w:t>При работе с пр</w:t>
-      </w:r>
-      <w:r>
-        <w:t>иложением пользователь д</w:t>
-      </w:r>
-      <w:r>
-        <w:t>о</w:t>
-      </w:r>
-      <w:r>
-        <w:t>лж</w:t>
-      </w:r>
-      <w:r>
-        <w:t xml:space="preserve">ен обратить внимание на то, что </w:t>
-      </w:r>
-      <w:proofErr w:type="spellStart"/>
-      <w:r>
-        <w:t>Tabber</w:t>
-      </w:r>
-      <w:proofErr w:type="spellEnd"/>
-      <w:r>
-        <w:t xml:space="preserve"> создаёт свои временные фа</w:t>
-      </w:r>
-      <w:r>
-        <w:t xml:space="preserve">йлы </w:t>
-      </w:r>
-      <w:r>
-        <w:t>в директории C:\Windows\TabberTemp\</w:t>
-      </w:r>
-      <w:r>
-        <w:t>. По этому пути будут располагаться два файла</w:t>
-      </w:r>
-      <w:r>
-        <w:t xml:space="preserve">: </w:t>
-      </w:r>
-      <w:r>
-        <w:t>«</w:t>
-      </w:r>
-      <w:r>
-        <w:rPr>
-          <w:lang w:val="en-US"/>
-        </w:rPr>
-        <w:t>input</w:t>
-      </w:r>
-      <w:r>
-        <w:t>.</w:t>
-      </w:r>
-      <w:r>
-        <w:rPr>
-          <w:lang w:val="en-US"/>
-        </w:rPr>
-        <w:t>txt</w:t>
-      </w:r>
-      <w:r>
-        <w:t>»</w:t>
-      </w:r>
-      <w:r>
-        <w:t xml:space="preserve"> для хранения промежуточных результатов форматирования</w:t>
-      </w:r>
-      <w:r>
-        <w:t xml:space="preserve"> и «</w:t>
-      </w:r>
-      <w:proofErr w:type="spellStart"/>
-      <w:proofErr w:type="gramStart"/>
-      <w:r>
-        <w:rPr>
-          <w:lang w:val="en-US"/>
-        </w:rPr>
-        <w:t>db</w:t>
-      </w:r>
-      <w:proofErr w:type="spellEnd"/>
-      <w:r>
-        <w:t>.</w:t>
-      </w:r>
-      <w:proofErr w:type="spellStart"/>
-      <w:r>
-        <w:rPr>
-          <w:lang w:val="en-US"/>
-        </w:rPr>
-        <w:t>djdj</w:t>
-      </w:r>
-      <w:proofErr w:type="spellEnd"/>
-      <w:proofErr w:type="gramEnd"/>
-      <w:r>
-        <w:t>»</w:t>
-      </w:r>
-      <w:r>
-        <w:t>, содержащий настройки пользователя. Категорически запрещается удалять данные файлы в процессе работы приложения.</w:t>
-      </w:r>
-    </w:p>
-    <w:p>
-      <w:pPr>
-        <w:pStyle w:val="a2"/>
-        <w:jc w:val="center"/>
-      </w:pPr>
-    </w:p>
-    <w:p>
-      <w:pPr>
-        <w:pStyle w:val="a2"/>
-        <w:jc w:val="center"/>
-      </w:pPr>
-    </w:p>
-    <w:p>
-      <w:pPr>
-        <w:pStyle w:val="a2"/>
-        <w:jc w:val="center"/>
-      </w:pPr>
-    </w:p>
-    <w:p>
-      <w:pPr>
-        <w:pStyle w:val="a2"/>
-        <w:jc w:val="center"/>
-      </w:pPr>
-    </w:p>
-    <w:p>
-      <w:pPr>
-        <w:pStyle w:val="a2"/>
-        <w:jc w:val="center"/>
-      </w:pPr>
-    </w:p>
-    <w:p>
-      <w:pPr>
-        <w:pStyle w:val="a2"/>
-        <w:jc w:val="center"/>
-      </w:pPr>
-    </w:p>
-    <w:p>
-      <w:pPr>
-        <w:pStyle w:val="a2"/>
-        <w:jc w:val="center"/>
-      </w:pPr>
-    </w:p>
-    <w:p>
-      <w:pPr>
-        <w:pStyle w:val="a2"/>
-        <w:jc w:val="center"/>
-      </w:pPr>
-    </w:p>
-    <w:p>
-      <w:pPr>
-        <w:pStyle w:val="a2"/>
-        <w:jc w:val="center"/>
-      </w:pPr>
-    </w:p>
-    <w:p>
-      <w:pPr>
-        <w:pStyle w:val="a2"/>
-        <w:jc w:val="center"/>
-      </w:pPr>
-    </w:p>
-    <w:p>
-      <w:pPr>
-        <w:pStyle w:val="a2"/>
-        <w:jc w:val="center"/>
-      </w:pPr>
-    </w:p>
-    <w:p>
-      <w:pPr>
-        <w:pStyle w:val="a2"/>
-        <w:jc w:val="center"/>
-      </w:pPr>
-    </w:p>
-    <w:p>
-      <w:pPr>
-        <w:pStyle w:val="a2"/>
-        <w:jc w:val="center"/>
-      </w:pPr>
-    </w:p>
-    <w:p>
-      <w:pPr>
-        <w:pStyle w:val="a2"/>
-        <w:jc w:val="center"/>
-      </w:pPr>
-    </w:p>
-    <w:p>
-      <w:pPr>
-        <w:pStyle w:val="a2"/>
-        <w:jc w:val="center"/>
-      </w:pPr>
-    </w:p>
-    <w:p>
-      <w:pPr>
-        <w:pStyle w:val="a2"/>
-        <w:jc w:val="center"/>
-      </w:pPr>
-    </w:p>
-    <w:p>
-      <w:pPr>
-        <w:pStyle w:val="a2"/>
-        <w:jc w:val="center"/>
-      </w:pPr>
-    </w:p>
-    <w:p>
-      <w:pPr>
-        <w:pStyle w:val="a2"/>
-        <w:jc w:val="center"/>
-      </w:pPr>
-    </w:p>
-    <w:p>
-      <w:pPr>
-        <w:pStyle w:val="a2"/>
-        <w:jc w:val="center"/>
-      </w:pPr>
-    </w:p>
-    <w:p>
-      <w:pPr>
-        <w:pStyle w:val="a2"/>
-        <w:jc w:val="center"/>
-      </w:pPr>
-    </w:p>
-    <w:p>
-      <w:pPr>
-        <w:pStyle w:val="a2"/>
-        <w:jc w:val="center"/>
-      </w:pPr>
-    </w:p>
-    <w:p>
-      <w:pPr>
-        <w:pStyle w:val="a2"/>
-        <w:jc w:val="center"/>
-      </w:pPr>
-    </w:p>
-    <w:p>
-      <w:pPr>
-        <w:pStyle w:val="a2"/>
-        <w:jc w:val="center"/>
-      </w:pPr>
-    </w:p>
-    <w:p>
-      <w:pPr>
         <w:pStyle w:val="aa"/>
       </w:pPr>
-      <w:bookmarkStart w:id="45" w:name="_Toc9526344"/>
-      <w:bookmarkStart w:id="46" w:name="_Toc28199026"/>
+      <w:bookmarkStart w:id="31" w:name="_Toc9526344"/>
+      <w:bookmarkStart w:id="32" w:name="_Toc28286683"/>
       <w:r>
         <w:lastRenderedPageBreak/>
         <w:t>Заключение</w:t>
       </w:r>
-      <w:bookmarkEnd w:id="45"/>
-      <w:bookmarkEnd w:id="46"/>
+      <w:bookmarkEnd w:id="31"/>
+      <w:bookmarkEnd w:id="32"/>
     </w:p>
     <w:p/>
     <w:p>
@@ -7920,15 +11026,15 @@
       <w:pPr>
         <w:pStyle w:val="aa"/>
       </w:pPr>
-      <w:bookmarkStart w:id="47" w:name="_Toc388266391"/>
-      <w:bookmarkStart w:id="48" w:name="_Toc388434579"/>
-      <w:bookmarkStart w:id="49" w:name="_Toc411433290"/>
-      <w:bookmarkStart w:id="50" w:name="_Toc411433528"/>
-      <w:bookmarkStart w:id="51" w:name="_Toc411433723"/>
-      <w:bookmarkStart w:id="52" w:name="_Toc411433891"/>
-      <w:bookmarkStart w:id="53" w:name="_Toc411870083"/>
-      <w:bookmarkStart w:id="54" w:name="_Toc9526345"/>
-      <w:bookmarkStart w:id="55" w:name="_Toc28199027"/>
+      <w:bookmarkStart w:id="33" w:name="_Toc388266391"/>
+      <w:bookmarkStart w:id="34" w:name="_Toc388434579"/>
+      <w:bookmarkStart w:id="35" w:name="_Toc411433290"/>
+      <w:bookmarkStart w:id="36" w:name="_Toc411433528"/>
+      <w:bookmarkStart w:id="37" w:name="_Toc411433723"/>
+      <w:bookmarkStart w:id="38" w:name="_Toc411433891"/>
+      <w:bookmarkStart w:id="39" w:name="_Toc411870083"/>
+      <w:bookmarkStart w:id="40" w:name="_Toc9526345"/>
+      <w:bookmarkStart w:id="41" w:name="_Toc28286684"/>
       <w:r>
         <w:lastRenderedPageBreak/>
         <w:t>Список</w:t>
@@ -7945,15 +11051,15 @@
       <w:r>
         <w:t>литературы</w:t>
       </w:r>
-      <w:bookmarkEnd w:id="47"/>
-      <w:bookmarkEnd w:id="48"/>
-      <w:bookmarkEnd w:id="49"/>
-      <w:bookmarkEnd w:id="50"/>
-      <w:bookmarkEnd w:id="51"/>
-      <w:bookmarkEnd w:id="52"/>
-      <w:bookmarkEnd w:id="53"/>
-      <w:bookmarkEnd w:id="54"/>
-      <w:bookmarkEnd w:id="55"/>
+      <w:bookmarkEnd w:id="33"/>
+      <w:bookmarkEnd w:id="34"/>
+      <w:bookmarkEnd w:id="35"/>
+      <w:bookmarkEnd w:id="36"/>
+      <w:bookmarkEnd w:id="37"/>
+      <w:bookmarkEnd w:id="38"/>
+      <w:bookmarkEnd w:id="39"/>
+      <w:bookmarkEnd w:id="40"/>
+      <w:bookmarkEnd w:id="41"/>
     </w:p>
     <w:p>
       <w:pPr>
@@ -8299,7 +11405,7 @@
       <w:r>
         <w:t xml:space="preserve">Электронный ресурс: </w:t>
       </w:r>
-      <w:hyperlink r:id="rId23" w:history="1">
+      <w:hyperlink r:id="rId17" w:history="1">
         <w:r>
           <w:rPr>
             <w:rStyle w:val="af"/>
@@ -8701,10 +11807,10 @@
                 <w:lang w:eastAsia="ru-RU"/>
               </w:rPr>
             </w:pPr>
-            <w:bookmarkStart w:id="56" w:name="_Toc10141393"/>
-            <w:bookmarkStart w:id="57" w:name="_Toc10141665"/>
-            <w:bookmarkStart w:id="58" w:name="_Toc10146527"/>
-            <w:bookmarkStart w:id="59" w:name="_Toc28199028"/>
+            <w:bookmarkStart w:id="42" w:name="_Toc10141393"/>
+            <w:bookmarkStart w:id="43" w:name="_Toc10141665"/>
+            <w:bookmarkStart w:id="44" w:name="_Toc10146527"/>
+            <w:bookmarkStart w:id="45" w:name="_Toc28286685"/>
             <w:r>
               <w:rPr>
                 <w:rFonts w:eastAsia="Times New Roman"/>
@@ -8715,10 +11821,10 @@
               </w:rPr>
               <w:t>Текстовые документы</w:t>
             </w:r>
-            <w:bookmarkEnd w:id="56"/>
-            <w:bookmarkEnd w:id="57"/>
-            <w:bookmarkEnd w:id="58"/>
-            <w:bookmarkEnd w:id="59"/>
+            <w:bookmarkEnd w:id="42"/>
+            <w:bookmarkEnd w:id="43"/>
+            <w:bookmarkEnd w:id="44"/>
+            <w:bookmarkEnd w:id="45"/>
           </w:p>
         </w:tc>
         <w:tc>
@@ -8942,10 +12048,10 @@
                 <w:lang w:eastAsia="ru-RU"/>
               </w:rPr>
             </w:pPr>
-            <w:bookmarkStart w:id="60" w:name="_Toc10141394"/>
-            <w:bookmarkStart w:id="61" w:name="_Toc10141666"/>
-            <w:bookmarkStart w:id="62" w:name="_Toc10146528"/>
-            <w:bookmarkStart w:id="63" w:name="_Toc28199029"/>
+            <w:bookmarkStart w:id="46" w:name="_Toc10141394"/>
+            <w:bookmarkStart w:id="47" w:name="_Toc10141666"/>
+            <w:bookmarkStart w:id="48" w:name="_Toc10146528"/>
+            <w:bookmarkStart w:id="49" w:name="_Toc28286686"/>
             <w:r>
               <w:rPr>
                 <w:rFonts w:eastAsia="Times New Roman"/>
@@ -8965,10 +12071,10 @@
               </w:rPr>
               <w:t>ояснительная записка</w:t>
             </w:r>
-            <w:bookmarkEnd w:id="60"/>
-            <w:bookmarkEnd w:id="61"/>
-            <w:bookmarkEnd w:id="62"/>
-            <w:bookmarkEnd w:id="63"/>
+            <w:bookmarkEnd w:id="46"/>
+            <w:bookmarkEnd w:id="47"/>
+            <w:bookmarkEnd w:id="48"/>
+            <w:bookmarkEnd w:id="49"/>
           </w:p>
         </w:tc>
         <w:tc>
@@ -9337,10 +12443,10 @@
                 <w:lang w:eastAsia="ru-RU"/>
               </w:rPr>
             </w:pPr>
-            <w:bookmarkStart w:id="64" w:name="_Toc10141395"/>
-            <w:bookmarkStart w:id="65" w:name="_Toc10141667"/>
-            <w:bookmarkStart w:id="66" w:name="_Toc10146529"/>
-            <w:bookmarkStart w:id="67" w:name="_Toc28199030"/>
+            <w:bookmarkStart w:id="50" w:name="_Toc10141395"/>
+            <w:bookmarkStart w:id="51" w:name="_Toc10141667"/>
+            <w:bookmarkStart w:id="52" w:name="_Toc10146529"/>
+            <w:bookmarkStart w:id="53" w:name="_Toc28286687"/>
             <w:r>
               <w:rPr>
                 <w:rFonts w:eastAsia="Times New Roman"/>
@@ -9351,10 +12457,10 @@
               </w:rPr>
               <w:t>Графические документы</w:t>
             </w:r>
-            <w:bookmarkEnd w:id="64"/>
-            <w:bookmarkEnd w:id="65"/>
-            <w:bookmarkEnd w:id="66"/>
-            <w:bookmarkEnd w:id="67"/>
+            <w:bookmarkEnd w:id="50"/>
+            <w:bookmarkEnd w:id="51"/>
+            <w:bookmarkEnd w:id="52"/>
+            <w:bookmarkEnd w:id="53"/>
           </w:p>
         </w:tc>
         <w:tc>
@@ -9633,10 +12739,10 @@
                 <w:lang w:eastAsia="ru-RU"/>
               </w:rPr>
             </w:pPr>
-            <w:bookmarkStart w:id="68" w:name="_Toc10141396"/>
-            <w:bookmarkStart w:id="69" w:name="_Toc10141668"/>
-            <w:bookmarkStart w:id="70" w:name="_Toc10146530"/>
-            <w:bookmarkStart w:id="71" w:name="_Toc28199031"/>
+            <w:bookmarkStart w:id="54" w:name="_Toc10141396"/>
+            <w:bookmarkStart w:id="55" w:name="_Toc10141668"/>
+            <w:bookmarkStart w:id="56" w:name="_Toc10146530"/>
+            <w:bookmarkStart w:id="57" w:name="_Toc28286688"/>
             <w:r>
               <w:rPr>
                 <w:rFonts w:eastAsia="Times New Roman"/>
@@ -9646,10 +12752,10 @@
               </w:rPr>
               <w:t>Формат А1</w:t>
             </w:r>
-            <w:bookmarkEnd w:id="68"/>
-            <w:bookmarkEnd w:id="69"/>
-            <w:bookmarkEnd w:id="70"/>
-            <w:bookmarkEnd w:id="71"/>
+            <w:bookmarkEnd w:id="54"/>
+            <w:bookmarkEnd w:id="55"/>
+            <w:bookmarkEnd w:id="56"/>
+            <w:bookmarkEnd w:id="57"/>
           </w:p>
         </w:tc>
       </w:tr>
@@ -14046,8 +17152,8 @@
       </w:pPr>
     </w:p>
     <w:sectPr>
-      <w:footerReference w:type="default" r:id="rId24"/>
-      <w:footerReference w:type="first" r:id="rId25"/>
+      <w:footerReference w:type="default" r:id="rId18"/>
+      <w:footerReference w:type="first" r:id="rId19"/>
       <w:pgSz w:w="11906" w:h="16838"/>
       <w:pgMar w:top="1134" w:right="851" w:bottom="1134" w:left="1701" w:header="709" w:footer="709" w:gutter="0"/>
       <w:pgNumType w:start="4"/>
@@ -16343,7 +19449,7 @@
 </file>
 
 <file path=customXml/itemProps1.xml><?xml version="1.0" encoding="utf-8"?>
-<ds:datastoreItem xmlns:ds="http://schemas.openxmlformats.org/officeDocument/2006/customXml" ds:itemID="{A96D3523-A8AB-4219-829C-3663A157906D}">
+<ds:datastoreItem xmlns:ds="http://schemas.openxmlformats.org/officeDocument/2006/customXml" ds:itemID="{77C10B36-1EFF-434F-932C-3CADECA76997}">
   <ds:schemaRefs>
     <ds:schemaRef ds:uri="http://schemas.openxmlformats.org/officeDocument/2006/bibliography"/>
   </ds:schemaRefs>

--- a/docs/ля какой.docx
+++ b/docs/ля какой.docx
@@ -2239,7 +2239,7 @@
       <w:pPr>
         <w:pStyle w:val="a7"/>
       </w:pPr>
-      <w:bookmarkStart w:id="5" w:name="_Toc28286663"/>
+      <w:bookmarkStart w:id="5" w:name="_Toc28380478"/>
       <w:r>
         <w:lastRenderedPageBreak/>
         <w:t>CОДЕРЖАНИЕ</w:t>
@@ -2258,6 +2258,8 @@
         </w:rPr>
       </w:pPr>
     </w:p>
+    <w:bookmarkStart w:id="6" w:name="_GoBack"/>
+    <w:bookmarkEnd w:id="6"/>
     <w:p>
       <w:pPr>
         <w:pStyle w:val="12"/>
@@ -2294,7 +2296,7 @@
         </w:rPr>
         <w:fldChar w:fldCharType="separate"/>
       </w:r>
-      <w:hyperlink w:anchor="_Toc28286663" w:history="1">
+      <w:hyperlink w:anchor="_Toc28380478" w:history="1">
         <w:r>
           <w:rPr>
             <w:rStyle w:val="af"/>
@@ -2317,7 +2319,7 @@
           <w:rPr>
             <w:webHidden/>
           </w:rPr>
-          <w:instrText xml:space="preserve"> PAGEREF _Toc28286663 \h </w:instrText>
+          <w:instrText xml:space="preserve"> PAGEREF _Toc28380478 \h </w:instrText>
         </w:r>
         <w:r>
           <w:rPr>
@@ -2353,7 +2355,7 @@
           <w:lang w:eastAsia="ru-RU"/>
         </w:rPr>
       </w:pPr>
-      <w:hyperlink w:anchor="_Toc28286664" w:history="1">
+      <w:hyperlink w:anchor="_Toc28380479" w:history="1">
         <w:r>
           <w:rPr>
             <w:rStyle w:val="af"/>
@@ -2376,7 +2378,7 @@
           <w:rPr>
             <w:webHidden/>
           </w:rPr>
-          <w:instrText xml:space="preserve"> PAGEREF _Toc28286664 \h </w:instrText>
+          <w:instrText xml:space="preserve"> PAGEREF _Toc28380479 \h </w:instrText>
         </w:r>
         <w:r>
           <w:rPr>
@@ -2412,7 +2414,7 @@
           <w:lang w:eastAsia="ru-RU"/>
         </w:rPr>
       </w:pPr>
-      <w:hyperlink w:anchor="_Toc28286665" w:history="1">
+      <w:hyperlink w:anchor="_Toc28380480" w:history="1">
         <w:r>
           <w:rPr>
             <w:rStyle w:val="af"/>
@@ -2435,7 +2437,7 @@
           <w:rPr>
             <w:webHidden/>
           </w:rPr>
-          <w:instrText xml:space="preserve"> PAGEREF _Toc28286665 \h </w:instrText>
+          <w:instrText xml:space="preserve"> PAGEREF _Toc28380480 \h </w:instrText>
         </w:r>
         <w:r>
           <w:rPr>
@@ -2471,7 +2473,7 @@
           <w:lang w:eastAsia="ru-RU"/>
         </w:rPr>
       </w:pPr>
-      <w:hyperlink w:anchor="_Toc28286666" w:history="1">
+      <w:hyperlink w:anchor="_Toc28380481" w:history="1">
         <w:r>
           <w:rPr>
             <w:rStyle w:val="af"/>
@@ -2494,7 +2496,7 @@
           <w:rPr>
             <w:webHidden/>
           </w:rPr>
-          <w:instrText xml:space="preserve"> PAGEREF _Toc28286666 \h </w:instrText>
+          <w:instrText xml:space="preserve"> PAGEREF _Toc28380481 \h </w:instrText>
         </w:r>
         <w:r>
           <w:rPr>
@@ -2530,7 +2532,7 @@
           <w:lang w:eastAsia="ru-RU"/>
         </w:rPr>
       </w:pPr>
-      <w:hyperlink w:anchor="_Toc28286667" w:history="1">
+      <w:hyperlink w:anchor="_Toc28380482" w:history="1">
         <w:r>
           <w:rPr>
             <w:rStyle w:val="af"/>
@@ -2553,7 +2555,7 @@
           <w:rPr>
             <w:webHidden/>
           </w:rPr>
-          <w:instrText xml:space="preserve"> PAGEREF _Toc28286667 \h </w:instrText>
+          <w:instrText xml:space="preserve"> PAGEREF _Toc28380482 \h </w:instrText>
         </w:r>
         <w:r>
           <w:rPr>
@@ -2589,7 +2591,7 @@
           <w:lang w:eastAsia="ru-RU"/>
         </w:rPr>
       </w:pPr>
-      <w:hyperlink w:anchor="_Toc28286668" w:history="1">
+      <w:hyperlink w:anchor="_Toc28380483" w:history="1">
         <w:r>
           <w:rPr>
             <w:rStyle w:val="af"/>
@@ -2619,7 +2621,7 @@
           <w:rPr>
             <w:webHidden/>
           </w:rPr>
-          <w:instrText xml:space="preserve"> PAGEREF _Toc28286668 \h </w:instrText>
+          <w:instrText xml:space="preserve"> PAGEREF _Toc28380483 \h </w:instrText>
         </w:r>
         <w:r>
           <w:rPr>
@@ -2655,7 +2657,7 @@
           <w:lang w:eastAsia="ru-RU"/>
         </w:rPr>
       </w:pPr>
-      <w:hyperlink w:anchor="_Toc28286669" w:history="1">
+      <w:hyperlink w:anchor="_Toc28380484" w:history="1">
         <w:r>
           <w:rPr>
             <w:rStyle w:val="af"/>
@@ -2678,7 +2680,7 @@
           <w:rPr>
             <w:webHidden/>
           </w:rPr>
-          <w:instrText xml:space="preserve"> PAGEREF _Toc28286669 \h </w:instrText>
+          <w:instrText xml:space="preserve"> PAGEREF _Toc28380484 \h </w:instrText>
         </w:r>
         <w:r>
           <w:rPr>
@@ -2714,7 +2716,7 @@
           <w:lang w:eastAsia="ru-RU"/>
         </w:rPr>
       </w:pPr>
-      <w:hyperlink w:anchor="_Toc28286670" w:history="1">
+      <w:hyperlink w:anchor="_Toc28380485" w:history="1">
         <w:r>
           <w:rPr>
             <w:rStyle w:val="af"/>
@@ -2737,7 +2739,7 @@
           <w:rPr>
             <w:webHidden/>
           </w:rPr>
-          <w:instrText xml:space="preserve"> PAGEREF _Toc28286670 \h </w:instrText>
+          <w:instrText xml:space="preserve"> PAGEREF _Toc28380485 \h </w:instrText>
         </w:r>
         <w:r>
           <w:rPr>
@@ -2773,7 +2775,7 @@
           <w:lang w:eastAsia="ru-RU"/>
         </w:rPr>
       </w:pPr>
-      <w:hyperlink w:anchor="_Toc28286671" w:history="1">
+      <w:hyperlink w:anchor="_Toc28380486" w:history="1">
         <w:r>
           <w:rPr>
             <w:rStyle w:val="af"/>
@@ -2796,7 +2798,7 @@
           <w:rPr>
             <w:webHidden/>
           </w:rPr>
-          <w:instrText xml:space="preserve"> PAGEREF _Toc28286671 \h </w:instrText>
+          <w:instrText xml:space="preserve"> PAGEREF _Toc28380486 \h </w:instrText>
         </w:r>
         <w:r>
           <w:rPr>
@@ -2832,7 +2834,7 @@
           <w:lang w:eastAsia="ru-RU"/>
         </w:rPr>
       </w:pPr>
-      <w:hyperlink w:anchor="_Toc28286672" w:history="1">
+      <w:hyperlink w:anchor="_Toc28380487" w:history="1">
         <w:r>
           <w:rPr>
             <w:rStyle w:val="af"/>
@@ -2855,7 +2857,7 @@
           <w:rPr>
             <w:webHidden/>
           </w:rPr>
-          <w:instrText xml:space="preserve"> PAGEREF _Toc28286672 \h </w:instrText>
+          <w:instrText xml:space="preserve"> PAGEREF _Toc28380487 \h </w:instrText>
         </w:r>
         <w:r>
           <w:rPr>
@@ -2891,7 +2893,7 @@
           <w:lang w:eastAsia="ru-RU"/>
         </w:rPr>
       </w:pPr>
-      <w:hyperlink w:anchor="_Toc28286673" w:history="1">
+      <w:hyperlink w:anchor="_Toc28380488" w:history="1">
         <w:r>
           <w:rPr>
             <w:rStyle w:val="af"/>
@@ -2914,7 +2916,7 @@
           <w:rPr>
             <w:webHidden/>
           </w:rPr>
-          <w:instrText xml:space="preserve"> PAGEREF _Toc28286673 \h </w:instrText>
+          <w:instrText xml:space="preserve"> PAGEREF _Toc28380488 \h </w:instrText>
         </w:r>
         <w:r>
           <w:rPr>
@@ -2950,7 +2952,7 @@
           <w:lang w:eastAsia="ru-RU"/>
         </w:rPr>
       </w:pPr>
-      <w:hyperlink w:anchor="_Toc28286674" w:history="1">
+      <w:hyperlink w:anchor="_Toc28380489" w:history="1">
         <w:r>
           <w:rPr>
             <w:rStyle w:val="af"/>
@@ -2973,7 +2975,7 @@
           <w:rPr>
             <w:webHidden/>
           </w:rPr>
-          <w:instrText xml:space="preserve"> PAGEREF _Toc28286674 \h </w:instrText>
+          <w:instrText xml:space="preserve"> PAGEREF _Toc28380489 \h </w:instrText>
         </w:r>
         <w:r>
           <w:rPr>
@@ -3009,7 +3011,7 @@
           <w:lang w:eastAsia="ru-RU"/>
         </w:rPr>
       </w:pPr>
-      <w:hyperlink w:anchor="_Toc28286675" w:history="1">
+      <w:hyperlink w:anchor="_Toc28380490" w:history="1">
         <w:r>
           <w:rPr>
             <w:rStyle w:val="af"/>
@@ -3032,7 +3034,7 @@
           <w:rPr>
             <w:webHidden/>
           </w:rPr>
-          <w:instrText xml:space="preserve"> PAGEREF _Toc28286675 \h </w:instrText>
+          <w:instrText xml:space="preserve"> PAGEREF _Toc28380490 \h </w:instrText>
         </w:r>
         <w:r>
           <w:rPr>
@@ -3068,7 +3070,7 @@
           <w:lang w:eastAsia="ru-RU"/>
         </w:rPr>
       </w:pPr>
-      <w:hyperlink w:anchor="_Toc28286676" w:history="1">
+      <w:hyperlink w:anchor="_Toc28380491" w:history="1">
         <w:r>
           <w:rPr>
             <w:rStyle w:val="af"/>
@@ -3091,7 +3093,7 @@
           <w:rPr>
             <w:webHidden/>
           </w:rPr>
-          <w:instrText xml:space="preserve"> PAGEREF _Toc28286676 \h </w:instrText>
+          <w:instrText xml:space="preserve"> PAGEREF _Toc28380491 \h </w:instrText>
         </w:r>
         <w:r>
           <w:rPr>
@@ -3127,7 +3129,7 @@
           <w:lang w:eastAsia="ru-RU"/>
         </w:rPr>
       </w:pPr>
-      <w:hyperlink w:anchor="_Toc28286677" w:history="1">
+      <w:hyperlink w:anchor="_Toc28380492" w:history="1">
         <w:r>
           <w:rPr>
             <w:rStyle w:val="af"/>
@@ -3150,7 +3152,7 @@
           <w:rPr>
             <w:webHidden/>
           </w:rPr>
-          <w:instrText xml:space="preserve"> PAGEREF _Toc28286677 \h </w:instrText>
+          <w:instrText xml:space="preserve"> PAGEREF _Toc28380492 \h </w:instrText>
         </w:r>
         <w:r>
           <w:rPr>
@@ -3179,19 +3181,19 @@
     </w:p>
     <w:p>
       <w:pPr>
-        <w:pStyle w:val="21"/>
+        <w:pStyle w:val="31"/>
         <w:rPr>
           <w:rFonts w:asciiTheme="minorHAnsi" w:eastAsiaTheme="minorEastAsia" w:hAnsiTheme="minorHAnsi" w:cstheme="minorBidi"/>
           <w:sz w:val="22"/>
           <w:lang w:eastAsia="ru-RU"/>
         </w:rPr>
       </w:pPr>
-      <w:hyperlink w:anchor="_Toc28286678" w:history="1">
+      <w:hyperlink w:anchor="_Toc28380493" w:history="1">
         <w:r>
           <w:rPr>
             <w:rStyle w:val="af"/>
           </w:rPr>
-          <w:t>3.4 Схема алгоритмов решения задачи по ГОСТ 19.701-90</w:t>
+          <w:t>3.3.5 Алгоритмы удаления компонента и провода</w:t>
         </w:r>
         <w:r>
           <w:rPr>
@@ -3209,7 +3211,7 @@
           <w:rPr>
             <w:webHidden/>
           </w:rPr>
-          <w:instrText xml:space="preserve"> PAGEREF _Toc28286678 \h </w:instrText>
+          <w:instrText xml:space="preserve"> PAGEREF _Toc28380493 \h </w:instrText>
         </w:r>
         <w:r>
           <w:rPr>
@@ -3226,7 +3228,7 @@
           <w:rPr>
             <w:webHidden/>
           </w:rPr>
-          <w:t>18</w:t>
+          <w:t>17</w:t>
         </w:r>
         <w:r>
           <w:rPr>
@@ -3245,19 +3247,12 @@
           <w:lang w:eastAsia="ru-RU"/>
         </w:rPr>
       </w:pPr>
-      <w:hyperlink w:anchor="_Toc28286679" w:history="1">
+      <w:hyperlink w:anchor="_Toc28380494" w:history="1">
         <w:r>
           <w:rPr>
             <w:rStyle w:val="af"/>
           </w:rPr>
-          <w:t xml:space="preserve">3.4.1 Схема алгоритма  </w:t>
-        </w:r>
-        <w:r>
-          <w:rPr>
-            <w:rStyle w:val="af"/>
-            <w:lang w:val="en-US"/>
-          </w:rPr>
-          <w:t>AfterKeyWordsCheck</w:t>
+          <w:t>3.3.6 Алгоритмы режима моделирования</w:t>
         </w:r>
         <w:r>
           <w:rPr>
@@ -3275,7 +3270,7 @@
           <w:rPr>
             <w:webHidden/>
           </w:rPr>
-          <w:instrText xml:space="preserve"> PAGEREF _Toc28286679 \h </w:instrText>
+          <w:instrText xml:space="preserve"> PAGEREF _Toc28380494 \h </w:instrText>
         </w:r>
         <w:r>
           <w:rPr>
@@ -3311,12 +3306,12 @@
           <w:lang w:eastAsia="ru-RU"/>
         </w:rPr>
       </w:pPr>
-      <w:hyperlink w:anchor="_Toc28286680" w:history="1">
+      <w:hyperlink w:anchor="_Toc28380495" w:history="1">
         <w:r>
           <w:rPr>
             <w:rStyle w:val="af"/>
           </w:rPr>
-          <w:t>3.4 Графический интерфейс</w:t>
+          <w:t>3.4 Схемы алгоритмов по ГОСТ 19.701-90</w:t>
         </w:r>
         <w:r>
           <w:rPr>
@@ -3334,7 +3329,7 @@
           <w:rPr>
             <w:webHidden/>
           </w:rPr>
-          <w:instrText xml:space="preserve"> PAGEREF _Toc28286680 \h </w:instrText>
+          <w:instrText xml:space="preserve"> PAGEREF _Toc28380495 \h </w:instrText>
         </w:r>
         <w:r>
           <w:rPr>
@@ -3351,7 +3346,7 @@
           <w:rPr>
             <w:webHidden/>
           </w:rPr>
-          <w:t>18</w:t>
+          <w:t>20</w:t>
         </w:r>
         <w:r>
           <w:rPr>
@@ -3363,19 +3358,19 @@
     </w:p>
     <w:p>
       <w:pPr>
-        <w:pStyle w:val="12"/>
+        <w:pStyle w:val="31"/>
         <w:rPr>
           <w:rFonts w:asciiTheme="minorHAnsi" w:eastAsiaTheme="minorEastAsia" w:hAnsiTheme="minorHAnsi" w:cstheme="minorBidi"/>
           <w:sz w:val="22"/>
           <w:lang w:eastAsia="ru-RU"/>
         </w:rPr>
       </w:pPr>
-      <w:hyperlink w:anchor="_Toc28286681" w:history="1">
+      <w:hyperlink w:anchor="_Toc28380496" w:history="1">
         <w:r>
           <w:rPr>
             <w:rStyle w:val="af"/>
           </w:rPr>
-          <w:t>4 Руководство по установке и использованию программного средства</w:t>
+          <w:t>3.4.1 Схема алгоритма is_cycle_exist</w:t>
         </w:r>
         <w:r>
           <w:rPr>
@@ -3393,7 +3388,7 @@
           <w:rPr>
             <w:webHidden/>
           </w:rPr>
-          <w:instrText xml:space="preserve"> PAGEREF _Toc28286681 \h </w:instrText>
+          <w:instrText xml:space="preserve"> PAGEREF _Toc28380496 \h </w:instrText>
         </w:r>
         <w:r>
           <w:rPr>
@@ -3410,7 +3405,7 @@
           <w:rPr>
             <w:webHidden/>
           </w:rPr>
-          <w:t>19</w:t>
+          <w:t>20</w:t>
         </w:r>
         <w:r>
           <w:rPr>
@@ -3422,19 +3417,19 @@
     </w:p>
     <w:p>
       <w:pPr>
-        <w:pStyle w:val="21"/>
+        <w:pStyle w:val="31"/>
         <w:rPr>
           <w:rFonts w:asciiTheme="minorHAnsi" w:eastAsiaTheme="minorEastAsia" w:hAnsiTheme="minorHAnsi" w:cstheme="minorBidi"/>
           <w:sz w:val="22"/>
           <w:lang w:eastAsia="ru-RU"/>
         </w:rPr>
       </w:pPr>
-      <w:hyperlink w:anchor="_Toc28286682" w:history="1">
+      <w:hyperlink w:anchor="_Toc28380497" w:history="1">
         <w:r>
           <w:rPr>
             <w:rStyle w:val="af"/>
           </w:rPr>
-          <w:t>4.1 Работа с приложением</w:t>
+          <w:t>3.4.2 Схема алгоритма delete_component</w:t>
         </w:r>
         <w:r>
           <w:rPr>
@@ -3452,7 +3447,7 @@
           <w:rPr>
             <w:webHidden/>
           </w:rPr>
-          <w:instrText xml:space="preserve"> PAGEREF _Toc28286682 \h </w:instrText>
+          <w:instrText xml:space="preserve"> PAGEREF _Toc28380497 \h </w:instrText>
         </w:r>
         <w:r>
           <w:rPr>
@@ -3469,7 +3464,7 @@
           <w:rPr>
             <w:webHidden/>
           </w:rPr>
-          <w:t>19</w:t>
+          <w:t>21</w:t>
         </w:r>
         <w:r>
           <w:rPr>
@@ -3481,19 +3476,26 @@
     </w:p>
     <w:p>
       <w:pPr>
-        <w:pStyle w:val="12"/>
+        <w:pStyle w:val="31"/>
         <w:rPr>
           <w:rFonts w:asciiTheme="minorHAnsi" w:eastAsiaTheme="minorEastAsia" w:hAnsiTheme="minorHAnsi" w:cstheme="minorBidi"/>
           <w:sz w:val="22"/>
           <w:lang w:eastAsia="ru-RU"/>
         </w:rPr>
       </w:pPr>
-      <w:hyperlink w:anchor="_Toc28286683" w:history="1">
+      <w:hyperlink w:anchor="_Toc28380498" w:history="1">
         <w:r>
           <w:rPr>
             <w:rStyle w:val="af"/>
-          </w:rPr>
-          <w:t>Заключение</w:t>
+            <w:lang w:val="en-US"/>
+          </w:rPr>
+          <w:t>3.4.3</w:t>
+        </w:r>
+        <w:r>
+          <w:rPr>
+            <w:rStyle w:val="af"/>
+          </w:rPr>
+          <w:t xml:space="preserve"> Схема алгоритма valid_wire_end</w:t>
         </w:r>
         <w:r>
           <w:rPr>
@@ -3511,7 +3513,7 @@
           <w:rPr>
             <w:webHidden/>
           </w:rPr>
-          <w:instrText xml:space="preserve"> PAGEREF _Toc28286683 \h </w:instrText>
+          <w:instrText xml:space="preserve"> PAGEREF _Toc28380498 \h </w:instrText>
         </w:r>
         <w:r>
           <w:rPr>
@@ -3528,7 +3530,7 @@
           <w:rPr>
             <w:webHidden/>
           </w:rPr>
-          <w:t>25</w:t>
+          <w:t>22</w:t>
         </w:r>
         <w:r>
           <w:rPr>
@@ -3547,12 +3549,12 @@
           <w:lang w:eastAsia="ru-RU"/>
         </w:rPr>
       </w:pPr>
-      <w:hyperlink w:anchor="_Toc28286684" w:history="1">
+      <w:hyperlink w:anchor="_Toc28380499" w:history="1">
         <w:r>
           <w:rPr>
             <w:rStyle w:val="af"/>
           </w:rPr>
-          <w:t>Список использованной литературы</w:t>
+          <w:t>4 Руководство по использованию программного средства</w:t>
         </w:r>
         <w:r>
           <w:rPr>
@@ -3570,7 +3572,7 @@
           <w:rPr>
             <w:webHidden/>
           </w:rPr>
-          <w:instrText xml:space="preserve"> PAGEREF _Toc28286684 \h </w:instrText>
+          <w:instrText xml:space="preserve"> PAGEREF _Toc28380499 \h </w:instrText>
         </w:r>
         <w:r>
           <w:rPr>
@@ -3587,7 +3589,7 @@
           <w:rPr>
             <w:webHidden/>
           </w:rPr>
-          <w:t>26</w:t>
+          <w:t>23</w:t>
         </w:r>
         <w:r>
           <w:rPr>
@@ -3606,7 +3608,125 @@
           <w:lang w:eastAsia="ru-RU"/>
         </w:rPr>
       </w:pPr>
-      <w:hyperlink w:anchor="_Toc28286685" w:history="1">
+      <w:hyperlink w:anchor="_Toc28380500" w:history="1">
+        <w:r>
+          <w:rPr>
+            <w:rStyle w:val="af"/>
+          </w:rPr>
+          <w:t>Заключение</w:t>
+        </w:r>
+        <w:r>
+          <w:rPr>
+            <w:webHidden/>
+          </w:rPr>
+          <w:tab/>
+        </w:r>
+        <w:r>
+          <w:rPr>
+            <w:webHidden/>
+          </w:rPr>
+          <w:fldChar w:fldCharType="begin"/>
+        </w:r>
+        <w:r>
+          <w:rPr>
+            <w:webHidden/>
+          </w:rPr>
+          <w:instrText xml:space="preserve"> PAGEREF _Toc28380500 \h </w:instrText>
+        </w:r>
+        <w:r>
+          <w:rPr>
+            <w:webHidden/>
+          </w:rPr>
+        </w:r>
+        <w:r>
+          <w:rPr>
+            <w:webHidden/>
+          </w:rPr>
+          <w:fldChar w:fldCharType="separate"/>
+        </w:r>
+        <w:r>
+          <w:rPr>
+            <w:webHidden/>
+          </w:rPr>
+          <w:t>28</w:t>
+        </w:r>
+        <w:r>
+          <w:rPr>
+            <w:webHidden/>
+          </w:rPr>
+          <w:fldChar w:fldCharType="end"/>
+        </w:r>
+      </w:hyperlink>
+    </w:p>
+    <w:p>
+      <w:pPr>
+        <w:pStyle w:val="12"/>
+        <w:rPr>
+          <w:rFonts w:asciiTheme="minorHAnsi" w:eastAsiaTheme="minorEastAsia" w:hAnsiTheme="minorHAnsi" w:cstheme="minorBidi"/>
+          <w:sz w:val="22"/>
+          <w:lang w:eastAsia="ru-RU"/>
+        </w:rPr>
+      </w:pPr>
+      <w:hyperlink w:anchor="_Toc28380501" w:history="1">
+        <w:r>
+          <w:rPr>
+            <w:rStyle w:val="af"/>
+          </w:rPr>
+          <w:t>Список использованной литературы</w:t>
+        </w:r>
+        <w:r>
+          <w:rPr>
+            <w:webHidden/>
+          </w:rPr>
+          <w:tab/>
+        </w:r>
+        <w:r>
+          <w:rPr>
+            <w:webHidden/>
+          </w:rPr>
+          <w:fldChar w:fldCharType="begin"/>
+        </w:r>
+        <w:r>
+          <w:rPr>
+            <w:webHidden/>
+          </w:rPr>
+          <w:instrText xml:space="preserve"> PAGEREF _Toc28380501 \h </w:instrText>
+        </w:r>
+        <w:r>
+          <w:rPr>
+            <w:webHidden/>
+          </w:rPr>
+        </w:r>
+        <w:r>
+          <w:rPr>
+            <w:webHidden/>
+          </w:rPr>
+          <w:fldChar w:fldCharType="separate"/>
+        </w:r>
+        <w:r>
+          <w:rPr>
+            <w:webHidden/>
+          </w:rPr>
+          <w:t>29</w:t>
+        </w:r>
+        <w:r>
+          <w:rPr>
+            <w:webHidden/>
+          </w:rPr>
+          <w:fldChar w:fldCharType="end"/>
+        </w:r>
+      </w:hyperlink>
+    </w:p>
+    <w:p>
+      <w:pPr>
+        <w:pStyle w:val="12"/>
+        <w:rPr>
+          <w:rFonts w:asciiTheme="minorHAnsi" w:eastAsiaTheme="minorEastAsia" w:hAnsiTheme="minorHAnsi" w:cstheme="minorBidi"/>
+          <w:sz w:val="22"/>
+          <w:lang w:eastAsia="ru-RU"/>
+        </w:rPr>
+      </w:pPr>
+      <w:hyperlink w:anchor="_Toc28380502" w:history="1">
         <w:r>
           <w:rPr>
             <w:rStyle w:val="af"/>
@@ -3631,7 +3751,7 @@
           <w:rPr>
             <w:webHidden/>
           </w:rPr>
-          <w:instrText xml:space="preserve"> PAGEREF _Toc28286685 \h </w:instrText>
+          <w:instrText xml:space="preserve"> PAGEREF _Toc28380502 \h </w:instrText>
         </w:r>
         <w:r>
           <w:rPr>
@@ -3648,7 +3768,7 @@
           <w:rPr>
             <w:webHidden/>
           </w:rPr>
-          <w:t>27</w:t>
+          <w:t>30</w:t>
         </w:r>
         <w:r>
           <w:rPr>
@@ -3667,7 +3787,7 @@
           <w:lang w:eastAsia="ru-RU"/>
         </w:rPr>
       </w:pPr>
-      <w:hyperlink w:anchor="_Toc28286686" w:history="1">
+      <w:hyperlink w:anchor="_Toc28380503" w:history="1">
         <w:r>
           <w:rPr>
             <w:rStyle w:val="af"/>
@@ -3701,7 +3821,7 @@
           <w:rPr>
             <w:webHidden/>
           </w:rPr>
-          <w:instrText xml:space="preserve"> PAGEREF _Toc28286686 \h </w:instrText>
+          <w:instrText xml:space="preserve"> PAGEREF _Toc28380503 \h </w:instrText>
         </w:r>
         <w:r>
           <w:rPr>
@@ -3718,7 +3838,7 @@
           <w:rPr>
             <w:webHidden/>
           </w:rPr>
-          <w:t>27</w:t>
+          <w:t>30</w:t>
         </w:r>
         <w:r>
           <w:rPr>
@@ -3737,7 +3857,7 @@
           <w:lang w:eastAsia="ru-RU"/>
         </w:rPr>
       </w:pPr>
-      <w:hyperlink w:anchor="_Toc28286687" w:history="1">
+      <w:hyperlink w:anchor="_Toc28380504" w:history="1">
         <w:r>
           <w:rPr>
             <w:rStyle w:val="af"/>
@@ -3762,7 +3882,7 @@
           <w:rPr>
             <w:webHidden/>
           </w:rPr>
-          <w:instrText xml:space="preserve"> PAGEREF _Toc28286687 \h </w:instrText>
+          <w:instrText xml:space="preserve"> PAGEREF _Toc28380504 \h </w:instrText>
         </w:r>
         <w:r>
           <w:rPr>
@@ -3779,7 +3899,7 @@
           <w:rPr>
             <w:webHidden/>
           </w:rPr>
-          <w:t>27</w:t>
+          <w:t>30</w:t>
         </w:r>
         <w:r>
           <w:rPr>
@@ -3798,7 +3918,7 @@
           <w:lang w:eastAsia="ru-RU"/>
         </w:rPr>
       </w:pPr>
-      <w:hyperlink w:anchor="_Toc28286688" w:history="1">
+      <w:hyperlink w:anchor="_Toc28380505" w:history="1">
         <w:r>
           <w:rPr>
             <w:rStyle w:val="af"/>
@@ -3823,7 +3943,7 @@
           <w:rPr>
             <w:webHidden/>
           </w:rPr>
-          <w:instrText xml:space="preserve"> PAGEREF _Toc28286688 \h </w:instrText>
+          <w:instrText xml:space="preserve"> PAGEREF _Toc28380505 \h </w:instrText>
         </w:r>
         <w:r>
           <w:rPr>
@@ -3840,7 +3960,7 @@
           <w:rPr>
             <w:webHidden/>
           </w:rPr>
-          <w:t>27</w:t>
+          <w:t>30</w:t>
         </w:r>
         <w:r>
           <w:rPr>
@@ -3884,12 +4004,12 @@
           <w:sz w:val="30"/>
         </w:rPr>
       </w:pPr>
-      <w:bookmarkStart w:id="6" w:name="_Toc28286664"/>
+      <w:bookmarkStart w:id="7" w:name="_Toc28380479"/>
       <w:r>
         <w:lastRenderedPageBreak/>
         <w:t>Введение</w:t>
       </w:r>
-      <w:bookmarkEnd w:id="6"/>
+      <w:bookmarkEnd w:id="7"/>
     </w:p>
     <w:p>
       <w:pPr>
@@ -4036,7 +4156,7 @@
       <w:pPr>
         <w:pStyle w:val="10"/>
       </w:pPr>
-      <w:bookmarkStart w:id="7" w:name="_Toc28286665"/>
+      <w:bookmarkStart w:id="8" w:name="_Toc28380480"/>
       <w:r>
         <w:rPr>
           <w:lang w:val="ru-RU"/>
@@ -4044,7 +4164,7 @@
         <w:lastRenderedPageBreak/>
         <w:t>Анализ предметной области</w:t>
       </w:r>
-      <w:bookmarkEnd w:id="7"/>
+      <w:bookmarkEnd w:id="8"/>
     </w:p>
     <w:p>
       <w:pPr>
@@ -4053,14 +4173,14 @@
           <w:lang w:val="ru-RU"/>
         </w:rPr>
       </w:pPr>
-      <w:bookmarkStart w:id="8" w:name="_Toc28286666"/>
+      <w:bookmarkStart w:id="9" w:name="_Toc28380481"/>
       <w:r>
         <w:rPr>
           <w:lang w:val="ru-RU"/>
         </w:rPr>
         <w:t>Элементы теории логических схем</w:t>
       </w:r>
-      <w:bookmarkEnd w:id="8"/>
+      <w:bookmarkEnd w:id="9"/>
     </w:p>
     <w:p>
       <w:pPr>
@@ -4564,11 +4684,11 @@
       <w:pPr>
         <w:pStyle w:val="2"/>
       </w:pPr>
-      <w:bookmarkStart w:id="9" w:name="_Toc28286667"/>
+      <w:bookmarkStart w:id="10" w:name="_Toc28380482"/>
       <w:r>
         <w:t>Анализ существующих аналогов</w:t>
       </w:r>
-      <w:bookmarkEnd w:id="9"/>
+      <w:bookmarkEnd w:id="10"/>
     </w:p>
     <w:p>
       <w:pPr>
@@ -5329,7 +5449,7 @@
           <w:lang w:val="ru-RU"/>
         </w:rPr>
       </w:pPr>
-      <w:bookmarkStart w:id="10" w:name="_Toc28286668"/>
+      <w:bookmarkStart w:id="11" w:name="_Toc28380483"/>
       <w:r>
         <w:t xml:space="preserve">Представление векторного изображения в формате </w:t>
       </w:r>
@@ -5339,7 +5459,7 @@
         </w:rPr>
         <w:t>SVG</w:t>
       </w:r>
-      <w:bookmarkEnd w:id="10"/>
+      <w:bookmarkEnd w:id="11"/>
     </w:p>
     <w:p>
       <w:pPr>
@@ -6019,14 +6139,8 @@
     <w:p>
       <w:pPr>
         <w:pStyle w:val="a2"/>
-        <w:rPr>
-          <w:lang w:val="en-US"/>
-        </w:rPr>
-      </w:pPr>
-      <w:r>
-        <w:rPr>
-          <w:lang w:val="en-US"/>
-        </w:rPr>
+      </w:pPr>
+      <w:r>
         <w:t>&lt;</w:t>
       </w:r>
       <w:r>
@@ -6036,9 +6150,6 @@
         <w:t>text</w:t>
       </w:r>
       <w:r>
-        <w:rPr>
-          <w:lang w:val="en-US"/>
-        </w:rPr>
         <w:t xml:space="preserve"> </w:t>
       </w:r>
       <w:r>
@@ -6048,9 +6159,6 @@
         <w:t>x</w:t>
       </w:r>
       <w:r>
-        <w:rPr>
-          <w:lang w:val="en-US"/>
-        </w:rPr>
         <w:t xml:space="preserve">="30" </w:t>
       </w:r>
       <w:r>
@@ -6060,10 +6168,11 @@
         <w:t>y</w:t>
       </w:r>
       <w:r>
-        <w:rPr>
-          <w:lang w:val="en-US"/>
-        </w:rPr>
-        <w:t>="12" &gt;</w:t>
+        <w:t>="12</w:t>
+      </w:r>
+      <w:proofErr w:type="gramStart"/>
+      <w:r>
+        <w:t>" &gt;</w:t>
       </w:r>
       <w:proofErr w:type="spellStart"/>
       <w:r>
@@ -6073,10 +6182,8 @@
         <w:t>LogicBuilder</w:t>
       </w:r>
       <w:proofErr w:type="spellEnd"/>
-      <w:r>
-        <w:rPr>
-          <w:lang w:val="en-US"/>
-        </w:rPr>
+      <w:proofErr w:type="gramEnd"/>
+      <w:r>
         <w:t>&lt;/</w:t>
       </w:r>
       <w:r>
@@ -6086,18 +6193,12 @@
         <w:t>text</w:t>
       </w:r>
       <w:r>
-        <w:rPr>
-          <w:lang w:val="en-US"/>
-        </w:rPr>
         <w:t>&gt;</w:t>
       </w:r>
     </w:p>
     <w:p>
       <w:pPr>
         <w:pStyle w:val="a2"/>
-        <w:rPr>
-          <w:lang w:val="en-US"/>
-        </w:rPr>
       </w:pPr>
     </w:p>
     <w:p>
@@ -6146,12 +6247,12 @@
           <w:sz w:val="30"/>
         </w:rPr>
       </w:pPr>
-      <w:bookmarkStart w:id="11" w:name="_Toc28286669"/>
+      <w:bookmarkStart w:id="12" w:name="_Toc28380484"/>
       <w:r>
         <w:lastRenderedPageBreak/>
         <w:t>Постановка задачи</w:t>
       </w:r>
-      <w:bookmarkEnd w:id="11"/>
+      <w:bookmarkEnd w:id="12"/>
     </w:p>
     <w:p>
       <w:pPr>
@@ -6656,24 +6757,24 @@
         </w:numPr>
         <w:ind w:hanging="720"/>
       </w:pPr>
-      <w:bookmarkStart w:id="12" w:name="_Toc9526274"/>
-      <w:bookmarkStart w:id="13" w:name="_Toc28286670"/>
+      <w:bookmarkStart w:id="13" w:name="_Toc9526274"/>
+      <w:bookmarkStart w:id="14" w:name="_Toc28380485"/>
       <w:r>
         <w:lastRenderedPageBreak/>
         <w:t>Разработка программного средства</w:t>
       </w:r>
-      <w:bookmarkEnd w:id="12"/>
       <w:bookmarkEnd w:id="13"/>
+      <w:bookmarkEnd w:id="14"/>
     </w:p>
     <w:p>
       <w:pPr>
         <w:pStyle w:val="2"/>
       </w:pPr>
-      <w:bookmarkStart w:id="14" w:name="_Toc28286671"/>
+      <w:bookmarkStart w:id="15" w:name="_Toc28380486"/>
       <w:r>
         <w:t>Структура программного средства</w:t>
       </w:r>
-      <w:bookmarkEnd w:id="14"/>
+      <w:bookmarkEnd w:id="15"/>
     </w:p>
     <w:p>
       <w:r>
@@ -6887,11 +6988,11 @@
       <w:pPr>
         <w:pStyle w:val="2"/>
       </w:pPr>
-      <w:bookmarkStart w:id="15" w:name="_Toc28286672"/>
+      <w:bookmarkStart w:id="16" w:name="_Toc28380487"/>
       <w:r>
         <w:t>Структуры данных программного средства</w:t>
       </w:r>
-      <w:bookmarkEnd w:id="15"/>
+      <w:bookmarkEnd w:id="16"/>
     </w:p>
     <w:p>
       <w:r>
@@ -7819,52 +7920,83 @@
     </w:p>
     <w:p>
       <w:pPr>
-        <w:pStyle w:val="a"/>
-        <w:numPr>
-          <w:ilvl w:val="0"/>
-          <w:numId w:val="0"/>
-        </w:numPr>
-        <w:ind w:left="709"/>
-      </w:pPr>
-    </w:p>
-    <w:p>
-      <w:pPr>
         <w:pStyle w:val="a2"/>
       </w:pPr>
-      <w:r>
-        <w:t xml:space="preserve">Стоит заметить, что именование «сигнал» в идентификаторах полей класса </w:t>
+    </w:p>
+    <w:p>
+      <w:pPr>
+        <w:pStyle w:val="a2"/>
+      </w:pPr>
+      <w:r>
+        <w:t xml:space="preserve">Объекты представленных выше классов хранятся в статических массивах </w:t>
       </w:r>
       <w:proofErr w:type="spellStart"/>
       <w:r>
-        <w:rPr>
-          <w:lang w:val="en-US"/>
-        </w:rPr>
-        <w:t>ModelComponent</w:t>
+        <w:t>component</w:t>
       </w:r>
       <w:proofErr w:type="spellEnd"/>
       <w:r>
-        <w:t xml:space="preserve"> заменено на «заряд», что и дальше </w:t>
-      </w:r>
-      <w:r>
-        <w:t xml:space="preserve">будет </w:t>
-      </w:r>
-      <w:r>
-        <w:t xml:space="preserve">использоваться в </w:t>
-      </w:r>
-      <w:r>
-        <w:t>терминологии</w:t>
-      </w:r>
-      <w:r>
-        <w:t xml:space="preserve"> данного курсового проекта. Это обуславливается существенной поверхностью разрабатываемого режима моделирования, в котором отсутствуют частотные генераторы, позволяющие вырабатывать сигналы, а присутствует </w:t>
-      </w:r>
-      <w:r>
-        <w:t xml:space="preserve">только </w:t>
-      </w:r>
-      <w:r>
-        <w:t xml:space="preserve">источник </w:t>
-      </w:r>
-      <w:r>
-        <w:t>тока с условными зарядами 0 и 1.</w:t>
+        <w:t>_</w:t>
+      </w:r>
+      <w:r>
+        <w:rPr>
+          <w:lang w:val="en-US"/>
+        </w:rPr>
+        <w:t>array</w:t>
+      </w:r>
+      <w:r>
+        <w:t xml:space="preserve">, </w:t>
+      </w:r>
+      <w:r>
+        <w:rPr>
+          <w:lang w:val="en-US"/>
+        </w:rPr>
+        <w:t>model</w:t>
+      </w:r>
+      <w:r>
+        <w:t>_</w:t>
+      </w:r>
+      <w:r>
+        <w:rPr>
+          <w:lang w:val="en-US"/>
+        </w:rPr>
+        <w:t>component</w:t>
+      </w:r>
+      <w:r>
+        <w:t>_</w:t>
+      </w:r>
+      <w:r>
+        <w:rPr>
+          <w:lang w:val="en-US"/>
+        </w:rPr>
+        <w:t>array</w:t>
+      </w:r>
+      <w:r>
+        <w:t xml:space="preserve"> </w:t>
+      </w:r>
+      <w:r>
+        <w:t xml:space="preserve">и </w:t>
+      </w:r>
+      <w:r>
+        <w:rPr>
+          <w:lang w:val="en-US"/>
+        </w:rPr>
+        <w:t>wire</w:t>
+      </w:r>
+      <w:r>
+        <w:t>_</w:t>
+      </w:r>
+      <w:r>
+        <w:rPr>
+          <w:lang w:val="en-US"/>
+        </w:rPr>
+        <w:t>array</w:t>
+      </w:r>
+      <w:r>
+        <w:t xml:space="preserve">. </w:t>
+      </w:r>
+      <w:r>
+        <w:t xml:space="preserve">Выбор этих структур данных обусловлен быстрым доступом к нужной сущности посредством индекса, а также простотой использования. Динамическое выделение памяти не используется ввиду отсутствия необходимости в данном подходе. </w:t>
       </w:r>
     </w:p>
     <w:p>
@@ -7874,147 +8006,62 @@
     </w:p>
     <w:p>
       <w:pPr>
-        <w:pStyle w:val="a2"/>
-      </w:pPr>
-      <w:r>
-        <w:t xml:space="preserve">Объекты представленных выше классов хранятся в статических массивах </w:t>
+        <w:pStyle w:val="2"/>
+        <w:rPr>
+          <w:lang w:val="ru-RU"/>
+        </w:rPr>
+      </w:pPr>
+      <w:bookmarkStart w:id="17" w:name="_Toc28380488"/>
+      <w:r>
+        <w:t>Разработка алгоритмов программного средства</w:t>
+      </w:r>
+      <w:bookmarkEnd w:id="17"/>
+    </w:p>
+    <w:p>
+      <w:pPr>
+        <w:pStyle w:val="3"/>
+      </w:pPr>
+      <w:bookmarkStart w:id="18" w:name="_Toc28380489"/>
+      <w:r>
+        <w:t>Алгоритм добавления компонента на схему</w:t>
+      </w:r>
+      <w:bookmarkEnd w:id="18"/>
+    </w:p>
+    <w:p>
+      <w:r>
+        <w:t xml:space="preserve">Данный алгоритм вызывается обработчиком события нажатия левой кнопки мыши </w:t>
+      </w:r>
+      <w:r>
+        <w:t>по полотну в режиме курсора</w:t>
+      </w:r>
+      <w:r>
+        <w:t xml:space="preserve"> </w:t>
+      </w:r>
+      <w:r>
+        <w:t xml:space="preserve">и при выбранном компоненте. На первом этапе функцией </w:t>
+      </w:r>
+      <w:r>
+        <w:rPr>
+          <w:lang w:val="en-US"/>
+        </w:rPr>
+        <w:t>round</w:t>
+      </w:r>
+      <w:r>
+        <w:t>_</w:t>
       </w:r>
       <w:proofErr w:type="spellStart"/>
       <w:r>
-        <w:t>component</w:t>
+        <w:rPr>
+          <w:lang w:val="en-US"/>
+        </w:rPr>
+        <w:t>coords</w:t>
       </w:r>
       <w:proofErr w:type="spellEnd"/>
       <w:r>
-        <w:t>_</w:t>
-      </w:r>
-      <w:r>
-        <w:rPr>
-          <w:lang w:val="en-US"/>
-        </w:rPr>
-        <w:t>array</w:t>
-      </w:r>
-      <w:r>
-        <w:t xml:space="preserve">, </w:t>
-      </w:r>
-      <w:r>
-        <w:rPr>
-          <w:lang w:val="en-US"/>
-        </w:rPr>
-        <w:t>model</w:t>
-      </w:r>
-      <w:r>
-        <w:t>_</w:t>
-      </w:r>
-      <w:r>
-        <w:rPr>
-          <w:lang w:val="en-US"/>
-        </w:rPr>
-        <w:t>component</w:t>
-      </w:r>
-      <w:r>
-        <w:t>_</w:t>
-      </w:r>
-      <w:r>
-        <w:rPr>
-          <w:lang w:val="en-US"/>
-        </w:rPr>
-        <w:t>array</w:t>
-      </w:r>
-      <w:r>
         <w:t xml:space="preserve"> </w:t>
       </w:r>
       <w:r>
-        <w:t xml:space="preserve">и </w:t>
-      </w:r>
-      <w:r>
-        <w:rPr>
-          <w:lang w:val="en-US"/>
-        </w:rPr>
-        <w:t>wire</w:t>
-      </w:r>
-      <w:r>
-        <w:t>_</w:t>
-      </w:r>
-      <w:r>
-        <w:rPr>
-          <w:lang w:val="en-US"/>
-        </w:rPr>
-        <w:t>array</w:t>
-      </w:r>
-      <w:r>
-        <w:t xml:space="preserve">. </w:t>
-      </w:r>
-      <w:r>
-        <w:t xml:space="preserve">Выбор этих структур данных обусловлен быстрым доступом к нужной сущности посредством индекса, а также простотой использования. Динамическое выделение памяти не используется ввиду отсутствия необходимости в данном подходе. </w:t>
-      </w:r>
-    </w:p>
-    <w:p>
-      <w:pPr>
-        <w:pStyle w:val="a2"/>
-      </w:pPr>
-    </w:p>
-    <w:p>
-      <w:pPr>
-        <w:pStyle w:val="2"/>
-        <w:rPr>
-          <w:lang w:val="ru-RU"/>
-        </w:rPr>
-      </w:pPr>
-      <w:bookmarkStart w:id="16" w:name="_Toc28286673"/>
-      <w:r>
-        <w:t>Разработка алгоритмов программного средства</w:t>
-      </w:r>
-      <w:bookmarkEnd w:id="16"/>
-    </w:p>
-    <w:p>
-      <w:pPr>
-        <w:pStyle w:val="3"/>
-      </w:pPr>
-      <w:bookmarkStart w:id="17" w:name="_Toc28286674"/>
-      <w:r>
-        <w:t>Алгоритм добавления компонента на схему</w:t>
-      </w:r>
-      <w:bookmarkEnd w:id="17"/>
-    </w:p>
-    <w:p>
-      <w:r>
-        <w:t xml:space="preserve">Данный алгоритм вызывается обработчиком события нажатия левой кнопки мыши </w:t>
-      </w:r>
-      <w:r>
-        <w:t>по полотну в режиме курсора</w:t>
-      </w:r>
-      <w:r>
-        <w:t xml:space="preserve"> </w:t>
-      </w:r>
-      <w:r>
-        <w:t xml:space="preserve">и при выбранном компоненте. На первом этапе функцией </w:t>
-      </w:r>
-      <w:r>
-        <w:rPr>
-          <w:lang w:val="en-US"/>
-        </w:rPr>
-        <w:t>round</w:t>
-      </w:r>
-      <w:r>
-        <w:t>_</w:t>
-      </w:r>
-      <w:proofErr w:type="spellStart"/>
-      <w:r>
-        <w:rPr>
-          <w:lang w:val="en-US"/>
-        </w:rPr>
-        <w:t>coords</w:t>
-      </w:r>
-      <w:proofErr w:type="spellEnd"/>
-      <w:r>
-        <w:t xml:space="preserve"> </w:t>
-      </w:r>
-      <w:r>
-        <w:t xml:space="preserve">округляются координаты точки, в которой был выполнен клик, до значений, соответствующих гранулярности сетки полотна (по умолчанию – 5 пикселей). Затем данное место полотна </w:t>
-      </w:r>
-      <w:r>
-        <w:lastRenderedPageBreak/>
-        <w:t>проверяется</w:t>
+        <w:t>округляются координаты точки, в которой был выполнен клик, до значений, соответствующих гранулярности сетки полотна (по умолчанию – 5 пикселей). Затем данное место полотна проверяется</w:t>
       </w:r>
       <w:r>
         <w:t xml:space="preserve"> </w:t>
@@ -8184,11 +8231,11 @@
       <w:pPr>
         <w:pStyle w:val="3"/>
       </w:pPr>
-      <w:bookmarkStart w:id="18" w:name="_Toc28286675"/>
+      <w:bookmarkStart w:id="19" w:name="_Toc28380490"/>
       <w:r>
         <w:t>Алгоритм соединения компонентов проводом</w:t>
       </w:r>
-      <w:bookmarkEnd w:id="18"/>
+      <w:bookmarkEnd w:id="19"/>
     </w:p>
     <w:p>
       <w:pPr>
@@ -8308,11 +8355,7 @@
       </w:r>
       <w:proofErr w:type="spellEnd"/>
       <w:r>
-        <w:t xml:space="preserve"> высоты последней линии провода и передаётся </w:t>
-      </w:r>
-      <w:r>
-        <w:lastRenderedPageBreak/>
-        <w:t xml:space="preserve">в функцию </w:t>
+        <w:t xml:space="preserve"> высоты последней линии провода и передаётся в функцию </w:t>
       </w:r>
       <w:r>
         <w:rPr>
@@ -8383,6 +8426,7 @@
           <w:noProof/>
           <w:lang w:eastAsia="ru-RU"/>
         </w:rPr>
+        <w:lastRenderedPageBreak/>
         <w:drawing>
           <wp:inline distT="0" distB="0" distL="0" distR="0" wp14:anchorId="31F1CA19" wp14:editId="177A8AFD">
             <wp:extent cx="2496620" cy="1810126"/>
@@ -8453,14 +8497,14 @@
       <w:pPr>
         <w:pStyle w:val="3"/>
       </w:pPr>
-      <w:bookmarkStart w:id="19" w:name="_Toc28286676"/>
+      <w:bookmarkStart w:id="20" w:name="_Toc28380491"/>
       <w:r>
         <w:t>А</w:t>
       </w:r>
       <w:r>
         <w:t>лгоритм ветвления проводов</w:t>
       </w:r>
-      <w:bookmarkEnd w:id="19"/>
+      <w:bookmarkEnd w:id="20"/>
     </w:p>
     <w:p>
       <w:pPr>
@@ -8644,12 +8688,12 @@
       <w:pPr>
         <w:pStyle w:val="3"/>
       </w:pPr>
-      <w:bookmarkStart w:id="20" w:name="_Toc28286677"/>
+      <w:bookmarkStart w:id="21" w:name="_Toc28380492"/>
       <w:r>
         <w:lastRenderedPageBreak/>
         <w:t>Алгоритм перемещения компонента</w:t>
       </w:r>
-      <w:bookmarkEnd w:id="20"/>
+      <w:bookmarkEnd w:id="21"/>
     </w:p>
     <w:p>
       <w:r>
@@ -8728,9 +8772,11 @@
           <w:lang w:val="ru-RU"/>
         </w:rPr>
       </w:pPr>
+      <w:bookmarkStart w:id="22" w:name="_Toc28380493"/>
       <w:r>
         <w:t>Алгоритмы удаления компонента и провода</w:t>
       </w:r>
+      <w:bookmarkEnd w:id="22"/>
     </w:p>
     <w:p>
       <w:r>
@@ -8970,6 +9016,7 @@
       <w:pPr>
         <w:pStyle w:val="3"/>
       </w:pPr>
+      <w:bookmarkStart w:id="23" w:name="_Toc28380494"/>
       <w:r>
         <w:t>Алгоритм</w:t>
       </w:r>
@@ -8982,6 +9029,7 @@
       <w:r>
         <w:t xml:space="preserve"> режима моделирования</w:t>
       </w:r>
+      <w:bookmarkEnd w:id="23"/>
     </w:p>
     <w:p>
       <w:pPr>
@@ -9042,7 +9090,45 @@
         <w:t xml:space="preserve"> – </w:t>
       </w:r>
       <w:r>
-        <w:t>инициализирует массив моделируемых компонентов и устанавливает стартовые заряды на источниках</w:t>
+        <w:t xml:space="preserve">инициализирует массив моделируемых компонентов и устанавливает стартовые </w:t>
+      </w:r>
+      <w:r>
+        <w:t>сигнал</w:t>
+      </w:r>
+      <w:r>
+        <w:t>ы на источниках;</w:t>
+      </w:r>
+    </w:p>
+    <w:p>
+      <w:pPr>
+        <w:pStyle w:val="a"/>
+      </w:pPr>
+      <w:r>
+        <w:rPr>
+          <w:lang w:val="en-US"/>
+        </w:rPr>
+        <w:t>reset</w:t>
+      </w:r>
+      <w:r>
+        <w:t>_</w:t>
+      </w:r>
+      <w:r>
+        <w:rPr>
+          <w:lang w:val="en-US"/>
+        </w:rPr>
+        <w:t>charges</w:t>
+      </w:r>
+      <w:r>
+        <w:t xml:space="preserve"> – </w:t>
+      </w:r>
+      <w:r>
+        <w:t xml:space="preserve">сбрасывает </w:t>
+      </w:r>
+      <w:r>
+        <w:t>сигнал</w:t>
+      </w:r>
+      <w:r>
+        <w:t>ы на всех входах и выходах компонентов, кроме источника</w:t>
       </w:r>
       <w:r>
         <w:t>;</w:t>
@@ -9056,7 +9142,7 @@
         <w:rPr>
           <w:lang w:val="en-US"/>
         </w:rPr>
-        <w:t>reset</w:t>
+        <w:t>model</w:t>
       </w:r>
       <w:r>
         <w:t>_</w:t>
@@ -9065,15 +9151,18 @@
         <w:rPr>
           <w:lang w:val="en-US"/>
         </w:rPr>
-        <w:t>charges</w:t>
+        <w:t>scheme</w:t>
       </w:r>
       <w:r>
         <w:t xml:space="preserve"> – </w:t>
       </w:r>
       <w:r>
-        <w:t>сбрасывает заряды на всех входах и выходах компонентов, кроме источника</w:t>
-      </w:r>
-      <w:r>
+        <w:t>алгоритм, собственно моделирующий работу схемы. Включает несколько внутренних алгоритмов</w:t>
+      </w:r>
+      <w:r>
+        <w:rPr>
+          <w:lang w:val="en-US"/>
+        </w:rPr>
         <w:t>;</w:t>
       </w:r>
     </w:p>
@@ -9081,45 +9170,19 @@
       <w:pPr>
         <w:pStyle w:val="a"/>
       </w:pPr>
-      <w:r>
-        <w:rPr>
-          <w:lang w:val="en-US"/>
-        </w:rPr>
-        <w:t>model</w:t>
-      </w:r>
-      <w:r>
-        <w:t>_</w:t>
-      </w:r>
-      <w:r>
-        <w:rPr>
-          <w:lang w:val="en-US"/>
-        </w:rPr>
-        <w:t>scheme</w:t>
-      </w:r>
-      <w:r>
-        <w:t xml:space="preserve"> – </w:t>
-      </w:r>
-      <w:r>
-        <w:t>алгоритм, собственно моделирующий работу схемы. Включает несколько внутренних алгоритмов</w:t>
-      </w:r>
-      <w:r>
-        <w:rPr>
-          <w:lang w:val="en-US"/>
-        </w:rPr>
-        <w:t>;</w:t>
-      </w:r>
-    </w:p>
-    <w:p>
-      <w:pPr>
-        <w:pStyle w:val="a"/>
-      </w:pPr>
       <w:proofErr w:type="spellStart"/>
       <w:r>
         <w:t>spread_charge_by_wire</w:t>
       </w:r>
       <w:proofErr w:type="spellEnd"/>
       <w:r>
-        <w:t xml:space="preserve"> – рекурсивный алгоритм распространения заряда по проводу и его потомкам</w:t>
+        <w:t xml:space="preserve"> – рекурсивный алгоритм распространения </w:t>
+      </w:r>
+      <w:r>
+        <w:t>сигнал</w:t>
+      </w:r>
+      <w:r>
+        <w:t>а по проводу и его потомкам</w:t>
       </w:r>
       <w:r>
         <w:t>;</w:t>
@@ -9435,10 +9498,7 @@
       </w:pPr>
       <w:r>
         <w:lastRenderedPageBreak/>
-        <w:t>вычисления производятся от источников тока до тех пор, пока выходные значения на всех компонентах не будут вычислены</w:t>
-      </w:r>
-      <w:r>
-        <w:t>;</w:t>
+        <w:t>вычисления производятся от источников тока до тех пор, пока выходные значения на всех компонентах не будут вычислены;</w:t>
       </w:r>
     </w:p>
     <w:p>
@@ -9446,10 +9506,7 @@
         <w:pStyle w:val="a"/>
       </w:pPr>
       <w:r>
-        <w:t>д</w:t>
-      </w:r>
-      <w:r>
-        <w:t xml:space="preserve">ля компонента </w:t>
+        <w:t xml:space="preserve">для компонента </w:t>
       </w:r>
       <m:oMath>
         <m:r>
@@ -9471,10 +9528,25 @@
         </m:r>
       </m:oMath>
       <w:r>
-        <w:t xml:space="preserve">, </w:t>
-      </w:r>
-      <w:r>
-        <w:t>вычисление упрощается для случая, когда присутствует лишь один входной заряд. В таком случае этот заряд просто пропускается через компонент, при чём, если компонент инвертирующий, то заряд инвертируется</w:t>
+        <w:t xml:space="preserve">, вычисление упрощается для случая, когда присутствует лишь один входной </w:t>
+      </w:r>
+      <w:r>
+        <w:t>сигнал</w:t>
+      </w:r>
+      <w:r>
+        <w:t xml:space="preserve">. В таком случае этот </w:t>
+      </w:r>
+      <w:r>
+        <w:t>сигнал</w:t>
+      </w:r>
+      <w:r>
+        <w:t xml:space="preserve"> просто пропускается через компонент, при чём, если компонент инвертирующий, то </w:t>
+      </w:r>
+      <w:r>
+        <w:t>сигнал</w:t>
+      </w:r>
+      <w:r>
+        <w:t xml:space="preserve"> инвертируется</w:t>
       </w:r>
       <w:r>
         <w:t>;</w:t>
@@ -9579,13 +9651,16 @@
         <w:t xml:space="preserve"> </w:t>
       </w:r>
       <w:r>
-        <w:t xml:space="preserve">исключаются </w:t>
-      </w:r>
-      <w:r>
-        <w:t xml:space="preserve">из рассмотрения. </w:t>
-      </w:r>
-      <w:r>
-        <w:t xml:space="preserve">После этого заряд распространяется по схеме от каждого компонента с определённым выходным значением. Индексы этих компонентов отмечаются в массиве </w:t>
+        <w:t xml:space="preserve">исключаются из рассмотрения. </w:t>
+      </w:r>
+      <w:r>
+        <w:t xml:space="preserve">После этого </w:t>
+      </w:r>
+      <w:r>
+        <w:t>сигнал</w:t>
+      </w:r>
+      <w:r>
+        <w:t xml:space="preserve"> распространяется по схеме от каждого компонента с определённым выходным значением. Индексы этих компонентов отмечаются в массиве </w:t>
       </w:r>
       <w:r>
         <w:rPr>
@@ -9645,12 +9720,7 @@
         <w:t xml:space="preserve"> </w:t>
       </w:r>
       <w:r>
-        <w:t>определяются компоненты, готовые к вычислению. На этих компонентах вычисляются выходные значения</w:t>
-      </w:r>
-      <w:bookmarkStart w:id="21" w:name="_GoBack"/>
-      <w:bookmarkEnd w:id="21"/>
-      <w:r>
-        <w:t xml:space="preserve"> посредством функции </w:t>
+        <w:t xml:space="preserve">определяются компоненты, готовые к вычислению. На этих компонентах вычисляются выходные значения посредством функции </w:t>
       </w:r>
       <w:r>
         <w:rPr>
@@ -9697,13 +9767,7 @@
           <w:rPr>
             <w:rFonts w:ascii="Cambria Math" w:hAnsi="Cambria Math"/>
           </w:rPr>
-          <m:t>¬</m:t>
-        </m:r>
-        <m:r>
-          <w:rPr>
-            <w:rFonts w:ascii="Cambria Math" w:hAnsi="Cambria Math"/>
-          </w:rPr>
-          <m:t>a</m:t>
+          <m:t>¬a</m:t>
         </m:r>
         <m:r>
           <w:rPr>
@@ -9831,11 +9895,11 @@
       <w:pPr>
         <w:pStyle w:val="2"/>
       </w:pPr>
-      <w:bookmarkStart w:id="22" w:name="_Toc515212251"/>
-      <w:bookmarkStart w:id="23" w:name="_Toc515266590"/>
-      <w:bookmarkStart w:id="24" w:name="_Toc515408268"/>
-      <w:bookmarkStart w:id="25" w:name="_Toc9526297"/>
-      <w:bookmarkStart w:id="26" w:name="_Toc28286678"/>
+      <w:bookmarkStart w:id="24" w:name="_Toc515212251"/>
+      <w:bookmarkStart w:id="25" w:name="_Toc515266590"/>
+      <w:bookmarkStart w:id="26" w:name="_Toc515408268"/>
+      <w:bookmarkStart w:id="27" w:name="_Toc9526297"/>
+      <w:bookmarkStart w:id="28" w:name="_Toc28380495"/>
       <w:r>
         <w:lastRenderedPageBreak/>
         <w:t>Схемы</w:t>
@@ -9849,32 +9913,31 @@
       <w:r>
         <w:t xml:space="preserve"> по ГОСТ 19.701-90</w:t>
       </w:r>
-      <w:bookmarkEnd w:id="22"/>
-      <w:bookmarkEnd w:id="23"/>
       <w:bookmarkEnd w:id="24"/>
       <w:bookmarkEnd w:id="25"/>
       <w:bookmarkEnd w:id="26"/>
-    </w:p>
-    <w:p>
-      <w:pPr>
-        <w:pStyle w:val="3"/>
-        <w:rPr>
-          <w:szCs w:val="28"/>
-        </w:rPr>
-      </w:pPr>
-      <w:bookmarkStart w:id="27" w:name="_Toc9526298"/>
-      <w:bookmarkStart w:id="28" w:name="_Toc28286679"/>
-      <w:r>
-        <w:t>С</w:t>
-      </w:r>
-      <w:r>
-        <w:t>хема алгоритма</w:t>
-      </w:r>
-      <w:r>
-        <w:t xml:space="preserve"> </w:t>
-      </w:r>
       <w:bookmarkEnd w:id="27"/>
       <w:bookmarkEnd w:id="28"/>
+    </w:p>
+    <w:p>
+      <w:pPr>
+        <w:pStyle w:val="3"/>
+        <w:rPr>
+          <w:szCs w:val="28"/>
+        </w:rPr>
+      </w:pPr>
+      <w:bookmarkStart w:id="29" w:name="_Toc9526298"/>
+      <w:bookmarkStart w:id="30" w:name="_Toc28380496"/>
+      <w:r>
+        <w:t>С</w:t>
+      </w:r>
+      <w:r>
+        <w:t>хема алгоритма</w:t>
+      </w:r>
+      <w:r>
+        <w:t xml:space="preserve"> </w:t>
+      </w:r>
+      <w:bookmarkEnd w:id="29"/>
       <w:proofErr w:type="spellStart"/>
       <w:r>
         <w:rPr>
@@ -9882,14 +9945,63 @@
         </w:rPr>
         <w:t>is_cycle_exist</w:t>
       </w:r>
+      <w:bookmarkEnd w:id="30"/>
       <w:proofErr w:type="spellEnd"/>
     </w:p>
     <w:p>
       <w:pPr>
+        <w:pStyle w:val="ab"/>
         <w:rPr>
           <w:lang w:val="x-none"/>
         </w:rPr>
       </w:pPr>
+      <w:r>
+        <w:rPr>
+          <w:noProof/>
+          <w:lang w:eastAsia="ru-RU"/>
+        </w:rPr>
+        <w:drawing>
+          <wp:inline distT="0" distB="0" distL="0" distR="0">
+            <wp:extent cx="5429674" cy="7613965"/>
+            <wp:effectExtent l="0" t="0" r="0" b="6350"/>
+            <wp:docPr id="7" name="Рисунок 7"/>
+            <wp:cNvGraphicFramePr>
+              <a:graphicFrameLocks xmlns:a="http://schemas.openxmlformats.org/drawingml/2006/main" noChangeAspect="1"/>
+            </wp:cNvGraphicFramePr>
+            <a:graphic xmlns:a="http://schemas.openxmlformats.org/drawingml/2006/main">
+              <a:graphicData uri="http://schemas.openxmlformats.org/drawingml/2006/picture">
+                <pic:pic xmlns:pic="http://schemas.openxmlformats.org/drawingml/2006/picture">
+                  <pic:nvPicPr>
+                    <pic:cNvPr id="7" name="is_cycle_exist.jpg"/>
+                    <pic:cNvPicPr/>
+                  </pic:nvPicPr>
+                  <pic:blipFill>
+                    <a:blip r:embed="rId17">
+                      <a:extLst>
+                        <a:ext uri="{28A0092B-C50C-407E-A947-70E740481C1C}">
+                          <a14:useLocalDpi xmlns:a14="http://schemas.microsoft.com/office/drawing/2010/main" val="0"/>
+                        </a:ext>
+                      </a:extLst>
+                    </a:blip>
+                    <a:stretch>
+                      <a:fillRect/>
+                    </a:stretch>
+                  </pic:blipFill>
+                  <pic:spPr>
+                    <a:xfrm>
+                      <a:off x="0" y="0"/>
+                      <a:ext cx="5450686" cy="7643429"/>
+                    </a:xfrm>
+                    <a:prstGeom prst="rect">
+                      <a:avLst/>
+                    </a:prstGeom>
+                  </pic:spPr>
+                </pic:pic>
+              </a:graphicData>
+            </a:graphic>
+          </wp:inline>
+        </w:drawing>
+      </w:r>
     </w:p>
     <w:p>
       <w:pPr>
@@ -9900,6 +10012,49 @@
     </w:p>
     <w:p>
       <w:pPr>
+        <w:pStyle w:val="ac"/>
+        <w:rPr>
+          <w:lang w:val="en-US"/>
+        </w:rPr>
+      </w:pPr>
+      <w:r>
+        <w:t>Рисунок</w:t>
+      </w:r>
+      <w:r>
+        <w:rPr>
+          <w:lang w:val="en-US"/>
+        </w:rPr>
+        <w:t xml:space="preserve"> 3.6 – </w:t>
+      </w:r>
+      <w:r>
+        <w:t>Схема</w:t>
+      </w:r>
+      <w:r>
+        <w:rPr>
+          <w:lang w:val="en-US"/>
+        </w:rPr>
+        <w:t xml:space="preserve"> </w:t>
+      </w:r>
+      <w:r>
+        <w:t>алгоритма</w:t>
+      </w:r>
+      <w:r>
+        <w:rPr>
+          <w:lang w:val="en-US"/>
+        </w:rPr>
+        <w:t xml:space="preserve"> </w:t>
+      </w:r>
+      <w:proofErr w:type="spellStart"/>
+      <w:r>
+        <w:rPr>
+          <w:lang w:val="en-US"/>
+        </w:rPr>
+        <w:t>is_cycle_exist</w:t>
+      </w:r>
+      <w:proofErr w:type="spellEnd"/>
+    </w:p>
+    <w:p>
+      <w:pPr>
         <w:rPr>
           <w:lang w:val="x-none"/>
         </w:rPr>
@@ -9907,246 +10062,9 @@
     </w:p>
     <w:p>
       <w:pPr>
-        <w:rPr>
-          <w:lang w:val="x-none"/>
-        </w:rPr>
-      </w:pPr>
-    </w:p>
-    <w:p>
-      <w:pPr>
-        <w:rPr>
-          <w:lang w:val="x-none"/>
-        </w:rPr>
-      </w:pPr>
-    </w:p>
-    <w:p>
-      <w:pPr>
-        <w:rPr>
-          <w:lang w:val="x-none"/>
-        </w:rPr>
-      </w:pPr>
-    </w:p>
-    <w:p>
-      <w:pPr>
-        <w:rPr>
-          <w:lang w:val="x-none"/>
-        </w:rPr>
-      </w:pPr>
-    </w:p>
-    <w:p>
-      <w:pPr>
-        <w:rPr>
-          <w:lang w:val="x-none"/>
-        </w:rPr>
-      </w:pPr>
-    </w:p>
-    <w:p>
-      <w:pPr>
-        <w:rPr>
-          <w:lang w:val="x-none"/>
-        </w:rPr>
-      </w:pPr>
-    </w:p>
-    <w:p>
-      <w:pPr>
-        <w:rPr>
-          <w:lang w:val="x-none"/>
-        </w:rPr>
-      </w:pPr>
-    </w:p>
-    <w:p>
-      <w:pPr>
-        <w:rPr>
-          <w:lang w:val="x-none"/>
-        </w:rPr>
-      </w:pPr>
-    </w:p>
-    <w:p>
-      <w:pPr>
-        <w:rPr>
-          <w:lang w:val="x-none"/>
-        </w:rPr>
-      </w:pPr>
-    </w:p>
-    <w:p>
-      <w:pPr>
-        <w:rPr>
-          <w:lang w:val="x-none"/>
-        </w:rPr>
-      </w:pPr>
-    </w:p>
-    <w:p>
-      <w:pPr>
-        <w:rPr>
-          <w:lang w:val="x-none"/>
-        </w:rPr>
-      </w:pPr>
-    </w:p>
-    <w:p>
-      <w:pPr>
-        <w:rPr>
-          <w:lang w:val="x-none"/>
-        </w:rPr>
-      </w:pPr>
-    </w:p>
-    <w:p>
-      <w:pPr>
-        <w:rPr>
-          <w:lang w:val="x-none"/>
-        </w:rPr>
-      </w:pPr>
-    </w:p>
-    <w:p>
-      <w:pPr>
-        <w:rPr>
-          <w:lang w:val="x-none"/>
-        </w:rPr>
-      </w:pPr>
-    </w:p>
-    <w:p>
-      <w:pPr>
-        <w:rPr>
-          <w:lang w:val="x-none"/>
-        </w:rPr>
-      </w:pPr>
-    </w:p>
-    <w:p>
-      <w:pPr>
-        <w:rPr>
-          <w:lang w:val="x-none"/>
-        </w:rPr>
-      </w:pPr>
-    </w:p>
-    <w:p>
-      <w:pPr>
-        <w:rPr>
-          <w:lang w:val="x-none"/>
-        </w:rPr>
-      </w:pPr>
-    </w:p>
-    <w:p>
-      <w:pPr>
-        <w:rPr>
-          <w:lang w:val="x-none"/>
-        </w:rPr>
-      </w:pPr>
-    </w:p>
-    <w:p>
-      <w:pPr>
-        <w:rPr>
-          <w:lang w:val="x-none"/>
-        </w:rPr>
-      </w:pPr>
-    </w:p>
-    <w:p>
-      <w:pPr>
-        <w:rPr>
-          <w:lang w:val="x-none"/>
-        </w:rPr>
-      </w:pPr>
-    </w:p>
-    <w:p>
-      <w:pPr>
-        <w:rPr>
-          <w:lang w:val="x-none"/>
-        </w:rPr>
-      </w:pPr>
-    </w:p>
-    <w:p>
-      <w:pPr>
-        <w:rPr>
-          <w:lang w:val="x-none"/>
-        </w:rPr>
-      </w:pPr>
-    </w:p>
-    <w:p>
-      <w:pPr>
-        <w:rPr>
-          <w:lang w:val="x-none"/>
-        </w:rPr>
-      </w:pPr>
-    </w:p>
-    <w:p>
-      <w:pPr>
-        <w:rPr>
-          <w:lang w:val="x-none"/>
-        </w:rPr>
-      </w:pPr>
-    </w:p>
-    <w:p>
-      <w:pPr>
-        <w:rPr>
-          <w:lang w:val="x-none"/>
-        </w:rPr>
-      </w:pPr>
-    </w:p>
-    <w:p>
-      <w:pPr>
-        <w:rPr>
-          <w:lang w:val="x-none"/>
-        </w:rPr>
-      </w:pPr>
-    </w:p>
-    <w:p>
-      <w:pPr>
-        <w:rPr>
-          <w:lang w:val="x-none"/>
-        </w:rPr>
-      </w:pPr>
-    </w:p>
-    <w:p>
-      <w:pPr>
-        <w:rPr>
-          <w:lang w:val="x-none"/>
-        </w:rPr>
-      </w:pPr>
-    </w:p>
-    <w:p>
-      <w:pPr>
-        <w:rPr>
-          <w:lang w:val="x-none"/>
-        </w:rPr>
-      </w:pPr>
-    </w:p>
-    <w:p>
-      <w:pPr>
-        <w:rPr>
-          <w:lang w:val="x-none"/>
-        </w:rPr>
-      </w:pPr>
-    </w:p>
-    <w:p>
-      <w:pPr>
-        <w:rPr>
-          <w:lang w:val="x-none"/>
-        </w:rPr>
-      </w:pPr>
-    </w:p>
-    <w:p>
-      <w:pPr>
-        <w:rPr>
-          <w:lang w:val="x-none"/>
-        </w:rPr>
-      </w:pPr>
-    </w:p>
-    <w:p>
-      <w:pPr>
-        <w:rPr>
-          <w:lang w:val="x-none"/>
-        </w:rPr>
-      </w:pPr>
-    </w:p>
-    <w:p>
-      <w:pPr>
-        <w:rPr>
-          <w:lang w:val="x-none"/>
-        </w:rPr>
-      </w:pPr>
-    </w:p>
-    <w:p>
-      <w:pPr>
         <w:pStyle w:val="3"/>
       </w:pPr>
+      <w:bookmarkStart w:id="31" w:name="_Toc28380497"/>
       <w:r>
         <w:lastRenderedPageBreak/>
         <w:t xml:space="preserve">Схема алгоритма </w:t>
@@ -10155,14 +10073,63 @@
       <w:r>
         <w:t>delete_component</w:t>
       </w:r>
+      <w:bookmarkEnd w:id="31"/>
       <w:proofErr w:type="spellEnd"/>
     </w:p>
     <w:p>
       <w:pPr>
+        <w:pStyle w:val="ab"/>
         <w:rPr>
           <w:lang w:val="x-none"/>
         </w:rPr>
       </w:pPr>
+      <w:r>
+        <w:rPr>
+          <w:noProof/>
+          <w:lang w:eastAsia="ru-RU"/>
+        </w:rPr>
+        <w:drawing>
+          <wp:inline distT="0" distB="0" distL="0" distR="0">
+            <wp:extent cx="4899223" cy="8066638"/>
+            <wp:effectExtent l="0" t="0" r="0" b="0"/>
+            <wp:docPr id="8" name="Рисунок 8"/>
+            <wp:cNvGraphicFramePr>
+              <a:graphicFrameLocks xmlns:a="http://schemas.openxmlformats.org/drawingml/2006/main" noChangeAspect="1"/>
+            </wp:cNvGraphicFramePr>
+            <a:graphic xmlns:a="http://schemas.openxmlformats.org/drawingml/2006/main">
+              <a:graphicData uri="http://schemas.openxmlformats.org/drawingml/2006/picture">
+                <pic:pic xmlns:pic="http://schemas.openxmlformats.org/drawingml/2006/picture">
+                  <pic:nvPicPr>
+                    <pic:cNvPr id="8" name="delete_component.jpg"/>
+                    <pic:cNvPicPr/>
+                  </pic:nvPicPr>
+                  <pic:blipFill>
+                    <a:blip r:embed="rId18">
+                      <a:extLst>
+                        <a:ext uri="{28A0092B-C50C-407E-A947-70E740481C1C}">
+                          <a14:useLocalDpi xmlns:a14="http://schemas.microsoft.com/office/drawing/2010/main" val="0"/>
+                        </a:ext>
+                      </a:extLst>
+                    </a:blip>
+                    <a:stretch>
+                      <a:fillRect/>
+                    </a:stretch>
+                  </pic:blipFill>
+                  <pic:spPr>
+                    <a:xfrm>
+                      <a:off x="0" y="0"/>
+                      <a:ext cx="4921999" cy="8104139"/>
+                    </a:xfrm>
+                    <a:prstGeom prst="rect">
+                      <a:avLst/>
+                    </a:prstGeom>
+                  </pic:spPr>
+                </pic:pic>
+              </a:graphicData>
+            </a:graphic>
+          </wp:inline>
+        </w:drawing>
+      </w:r>
     </w:p>
     <w:p>
       <w:pPr>
@@ -10173,6 +10140,25 @@
     </w:p>
     <w:p>
       <w:pPr>
+        <w:pStyle w:val="ac"/>
+        <w:rPr>
+          <w:lang w:val="en-US"/>
+        </w:rPr>
+      </w:pPr>
+      <w:r>
+        <w:t xml:space="preserve">Рисунок 3.7 – Схема алгоритма </w:t>
+      </w:r>
+      <w:proofErr w:type="spellStart"/>
+      <w:r>
+        <w:rPr>
+          <w:lang w:val="en-US"/>
+        </w:rPr>
+        <w:t>delete_component</w:t>
+      </w:r>
+      <w:proofErr w:type="spellEnd"/>
+    </w:p>
+    <w:p>
+      <w:pPr>
         <w:rPr>
           <w:lang w:val="x-none"/>
         </w:rPr>
@@ -10180,260 +10166,12 @@
     </w:p>
     <w:p>
       <w:pPr>
-        <w:rPr>
-          <w:lang w:val="x-none"/>
-        </w:rPr>
-      </w:pPr>
-    </w:p>
-    <w:p>
-      <w:pPr>
-        <w:rPr>
-          <w:lang w:val="x-none"/>
-        </w:rPr>
-      </w:pPr>
-    </w:p>
-    <w:p>
-      <w:pPr>
-        <w:rPr>
-          <w:lang w:val="x-none"/>
-        </w:rPr>
-      </w:pPr>
-    </w:p>
-    <w:p>
-      <w:pPr>
-        <w:rPr>
-          <w:lang w:val="x-none"/>
-        </w:rPr>
-      </w:pPr>
-    </w:p>
-    <w:p>
-      <w:pPr>
-        <w:rPr>
-          <w:lang w:val="x-none"/>
-        </w:rPr>
-      </w:pPr>
-    </w:p>
-    <w:p>
-      <w:pPr>
-        <w:rPr>
-          <w:lang w:val="x-none"/>
-        </w:rPr>
-      </w:pPr>
-    </w:p>
-    <w:p>
-      <w:pPr>
-        <w:rPr>
-          <w:lang w:val="x-none"/>
-        </w:rPr>
-      </w:pPr>
-    </w:p>
-    <w:p>
-      <w:pPr>
-        <w:rPr>
-          <w:lang w:val="x-none"/>
-        </w:rPr>
-      </w:pPr>
-    </w:p>
-    <w:p>
-      <w:pPr>
-        <w:rPr>
-          <w:lang w:val="x-none"/>
-        </w:rPr>
-      </w:pPr>
-    </w:p>
-    <w:p>
-      <w:pPr>
-        <w:rPr>
-          <w:lang w:val="x-none"/>
-        </w:rPr>
-      </w:pPr>
-    </w:p>
-    <w:p>
-      <w:pPr>
-        <w:rPr>
-          <w:lang w:val="x-none"/>
-        </w:rPr>
-      </w:pPr>
-    </w:p>
-    <w:p>
-      <w:pPr>
-        <w:rPr>
-          <w:lang w:val="x-none"/>
-        </w:rPr>
-      </w:pPr>
-    </w:p>
-    <w:p>
-      <w:pPr>
-        <w:rPr>
-          <w:lang w:val="x-none"/>
-        </w:rPr>
-      </w:pPr>
-    </w:p>
-    <w:p>
-      <w:pPr>
-        <w:rPr>
-          <w:lang w:val="x-none"/>
-        </w:rPr>
-      </w:pPr>
-    </w:p>
-    <w:p>
-      <w:pPr>
-        <w:rPr>
-          <w:lang w:val="x-none"/>
-        </w:rPr>
-      </w:pPr>
-    </w:p>
-    <w:p>
-      <w:pPr>
-        <w:rPr>
-          <w:lang w:val="x-none"/>
-        </w:rPr>
-      </w:pPr>
-    </w:p>
-    <w:p>
-      <w:pPr>
-        <w:rPr>
-          <w:lang w:val="x-none"/>
-        </w:rPr>
-      </w:pPr>
-    </w:p>
-    <w:p>
-      <w:pPr>
-        <w:rPr>
-          <w:lang w:val="x-none"/>
-        </w:rPr>
-      </w:pPr>
-    </w:p>
-    <w:p>
-      <w:pPr>
-        <w:rPr>
-          <w:lang w:val="x-none"/>
-        </w:rPr>
-      </w:pPr>
-    </w:p>
-    <w:p>
-      <w:pPr>
-        <w:rPr>
-          <w:lang w:val="x-none"/>
-        </w:rPr>
-      </w:pPr>
-    </w:p>
-    <w:p>
-      <w:pPr>
-        <w:rPr>
-          <w:lang w:val="x-none"/>
-        </w:rPr>
-      </w:pPr>
-    </w:p>
-    <w:p>
-      <w:pPr>
-        <w:rPr>
-          <w:lang w:val="x-none"/>
-        </w:rPr>
-      </w:pPr>
-    </w:p>
-    <w:p>
-      <w:pPr>
-        <w:rPr>
-          <w:lang w:val="x-none"/>
-        </w:rPr>
-      </w:pPr>
-    </w:p>
-    <w:p>
-      <w:pPr>
-        <w:rPr>
-          <w:lang w:val="x-none"/>
-        </w:rPr>
-      </w:pPr>
-    </w:p>
-    <w:p>
-      <w:pPr>
-        <w:rPr>
-          <w:lang w:val="x-none"/>
-        </w:rPr>
-      </w:pPr>
-    </w:p>
-    <w:p>
-      <w:pPr>
-        <w:rPr>
-          <w:lang w:val="x-none"/>
-        </w:rPr>
-      </w:pPr>
-    </w:p>
-    <w:p>
-      <w:pPr>
-        <w:rPr>
-          <w:lang w:val="x-none"/>
-        </w:rPr>
-      </w:pPr>
-    </w:p>
-    <w:p>
-      <w:pPr>
-        <w:rPr>
-          <w:lang w:val="x-none"/>
-        </w:rPr>
-      </w:pPr>
-    </w:p>
-    <w:p>
-      <w:pPr>
-        <w:rPr>
-          <w:lang w:val="x-none"/>
-        </w:rPr>
-      </w:pPr>
-    </w:p>
-    <w:p>
-      <w:pPr>
-        <w:rPr>
-          <w:lang w:val="x-none"/>
-        </w:rPr>
-      </w:pPr>
-    </w:p>
-    <w:p>
-      <w:pPr>
-        <w:rPr>
-          <w:lang w:val="x-none"/>
-        </w:rPr>
-      </w:pPr>
-    </w:p>
-    <w:p>
-      <w:pPr>
-        <w:rPr>
-          <w:lang w:val="x-none"/>
-        </w:rPr>
-      </w:pPr>
-    </w:p>
-    <w:p>
-      <w:pPr>
-        <w:rPr>
-          <w:lang w:val="x-none"/>
-        </w:rPr>
-      </w:pPr>
-    </w:p>
-    <w:p>
-      <w:pPr>
-        <w:rPr>
-          <w:lang w:val="x-none"/>
-        </w:rPr>
-      </w:pPr>
-    </w:p>
-    <w:p>
-      <w:pPr>
-        <w:rPr>
-          <w:lang w:val="x-none"/>
-        </w:rPr>
-      </w:pPr>
-    </w:p>
-    <w:p>
-      <w:pPr>
-        <w:rPr>
-          <w:lang w:val="x-none"/>
-        </w:rPr>
-      </w:pPr>
-    </w:p>
-    <w:p>
-      <w:pPr>
         <w:pStyle w:val="3"/>
-      </w:pPr>
+        <w:rPr>
+          <w:lang w:val="en-US"/>
+        </w:rPr>
+      </w:pPr>
+      <w:bookmarkStart w:id="32" w:name="_Toc28380498"/>
       <w:r>
         <w:lastRenderedPageBreak/>
         <w:t>Схема</w:t>
@@ -10451,289 +10189,121 @@
       <w:r>
         <w:t>valid_wire_end</w:t>
       </w:r>
+      <w:bookmarkEnd w:id="32"/>
       <w:proofErr w:type="spellEnd"/>
     </w:p>
     <w:p>
       <w:pPr>
-        <w:rPr>
-          <w:lang w:val="en-US"/>
-        </w:rPr>
-      </w:pPr>
-    </w:p>
-    <w:p>
-      <w:pPr>
-        <w:rPr>
-          <w:lang w:val="en-US"/>
-        </w:rPr>
-      </w:pPr>
-    </w:p>
-    <w:p>
-      <w:pPr>
-        <w:rPr>
-          <w:lang w:val="en-US"/>
-        </w:rPr>
-      </w:pPr>
-    </w:p>
-    <w:p>
-      <w:pPr>
-        <w:rPr>
-          <w:lang w:val="en-US"/>
-        </w:rPr>
-      </w:pPr>
-    </w:p>
-    <w:p>
-      <w:pPr>
-        <w:rPr>
-          <w:lang w:val="en-US"/>
-        </w:rPr>
-      </w:pPr>
-    </w:p>
-    <w:p>
-      <w:pPr>
-        <w:rPr>
-          <w:lang w:val="en-US"/>
-        </w:rPr>
-      </w:pPr>
-    </w:p>
-    <w:p>
-      <w:pPr>
-        <w:rPr>
-          <w:lang w:val="en-US"/>
-        </w:rPr>
-      </w:pPr>
-    </w:p>
-    <w:p>
-      <w:pPr>
-        <w:rPr>
-          <w:lang w:val="en-US"/>
-        </w:rPr>
-      </w:pPr>
-    </w:p>
-    <w:p>
-      <w:pPr>
-        <w:rPr>
-          <w:lang w:val="en-US"/>
-        </w:rPr>
-      </w:pPr>
-    </w:p>
-    <w:p>
-      <w:pPr>
-        <w:rPr>
-          <w:lang w:val="en-US"/>
-        </w:rPr>
-      </w:pPr>
-    </w:p>
-    <w:p>
-      <w:pPr>
-        <w:rPr>
-          <w:lang w:val="en-US"/>
-        </w:rPr>
-      </w:pPr>
-    </w:p>
-    <w:p>
-      <w:pPr>
-        <w:rPr>
-          <w:lang w:val="en-US"/>
-        </w:rPr>
-      </w:pPr>
-    </w:p>
-    <w:p>
-      <w:pPr>
-        <w:rPr>
-          <w:lang w:val="en-US"/>
-        </w:rPr>
-      </w:pPr>
-    </w:p>
-    <w:p>
-      <w:pPr>
-        <w:rPr>
-          <w:lang w:val="en-US"/>
-        </w:rPr>
-      </w:pPr>
-    </w:p>
-    <w:p>
-      <w:pPr>
-        <w:rPr>
-          <w:lang w:val="en-US"/>
-        </w:rPr>
-      </w:pPr>
-    </w:p>
-    <w:p>
-      <w:pPr>
-        <w:rPr>
-          <w:lang w:val="en-US"/>
-        </w:rPr>
-      </w:pPr>
-    </w:p>
-    <w:p>
-      <w:pPr>
-        <w:rPr>
-          <w:lang w:val="en-US"/>
-        </w:rPr>
-      </w:pPr>
-    </w:p>
-    <w:p>
-      <w:pPr>
-        <w:rPr>
-          <w:lang w:val="en-US"/>
-        </w:rPr>
-      </w:pPr>
-    </w:p>
-    <w:p>
-      <w:pPr>
-        <w:rPr>
-          <w:lang w:val="en-US"/>
-        </w:rPr>
-      </w:pPr>
-    </w:p>
-    <w:p>
-      <w:pPr>
-        <w:rPr>
-          <w:lang w:val="en-US"/>
-        </w:rPr>
-      </w:pPr>
-    </w:p>
-    <w:p>
-      <w:pPr>
-        <w:rPr>
-          <w:lang w:val="en-US"/>
-        </w:rPr>
-      </w:pPr>
-    </w:p>
-    <w:p>
-      <w:pPr>
-        <w:rPr>
-          <w:lang w:val="en-US"/>
-        </w:rPr>
-      </w:pPr>
-    </w:p>
-    <w:p>
-      <w:pPr>
-        <w:rPr>
-          <w:lang w:val="en-US"/>
-        </w:rPr>
-      </w:pPr>
-    </w:p>
-    <w:p>
-      <w:pPr>
-        <w:rPr>
-          <w:lang w:val="en-US"/>
-        </w:rPr>
-      </w:pPr>
-    </w:p>
-    <w:p>
-      <w:pPr>
-        <w:rPr>
-          <w:lang w:val="en-US"/>
-        </w:rPr>
-      </w:pPr>
-    </w:p>
-    <w:p>
-      <w:pPr>
-        <w:rPr>
-          <w:lang w:val="en-US"/>
-        </w:rPr>
-      </w:pPr>
-    </w:p>
-    <w:p>
-      <w:pPr>
-        <w:rPr>
-          <w:lang w:val="en-US"/>
-        </w:rPr>
-      </w:pPr>
-    </w:p>
-    <w:p>
-      <w:pPr>
-        <w:rPr>
-          <w:lang w:val="en-US"/>
-        </w:rPr>
-      </w:pPr>
-    </w:p>
-    <w:p>
-      <w:pPr>
-        <w:rPr>
-          <w:lang w:val="en-US"/>
-        </w:rPr>
-      </w:pPr>
-    </w:p>
-    <w:p>
-      <w:pPr>
-        <w:rPr>
-          <w:lang w:val="en-US"/>
-        </w:rPr>
-      </w:pPr>
-    </w:p>
-    <w:p>
-      <w:pPr>
-        <w:rPr>
-          <w:lang w:val="en-US"/>
-        </w:rPr>
-      </w:pPr>
-    </w:p>
-    <w:p>
-      <w:pPr>
-        <w:rPr>
-          <w:lang w:val="en-US"/>
-        </w:rPr>
-      </w:pPr>
-    </w:p>
-    <w:p>
-      <w:pPr>
-        <w:rPr>
-          <w:lang w:val="en-US"/>
-        </w:rPr>
-      </w:pPr>
-    </w:p>
-    <w:p>
-      <w:pPr>
-        <w:rPr>
-          <w:lang w:val="en-US"/>
-        </w:rPr>
-      </w:pPr>
-    </w:p>
-    <w:p>
-      <w:pPr>
-        <w:rPr>
-          <w:lang w:val="en-US"/>
-        </w:rPr>
-      </w:pPr>
-    </w:p>
-    <w:p>
-      <w:pPr>
-        <w:rPr>
-          <w:lang w:val="en-US"/>
-        </w:rPr>
-      </w:pPr>
-    </w:p>
-    <w:p>
-      <w:pPr>
-        <w:rPr>
-          <w:lang w:val="en-US"/>
-        </w:rPr>
-      </w:pPr>
-    </w:p>
-    <w:p>
-      <w:pPr>
-        <w:rPr>
-          <w:lang w:val="en-US"/>
-        </w:rPr>
-      </w:pPr>
-    </w:p>
-    <w:p>
-      <w:pPr>
-        <w:rPr>
-          <w:lang w:val="en-US"/>
-        </w:rPr>
-      </w:pPr>
-    </w:p>
-    <w:p>
-      <w:pPr>
-        <w:rPr>
-          <w:lang w:val="en-US"/>
-        </w:rPr>
-      </w:pPr>
-    </w:p>
-    <w:p/>
+        <w:pStyle w:val="ab"/>
+        <w:rPr>
+          <w:lang w:val="en-US"/>
+        </w:rPr>
+      </w:pPr>
+      <w:r>
+        <w:rPr>
+          <w:noProof/>
+          <w:lang w:eastAsia="ru-RU"/>
+        </w:rPr>
+        <w:drawing>
+          <wp:inline distT="0" distB="0" distL="0" distR="0">
+            <wp:extent cx="4300731" cy="8066638"/>
+            <wp:effectExtent l="0" t="0" r="5080" b="0"/>
+            <wp:docPr id="9" name="Рисунок 9"/>
+            <wp:cNvGraphicFramePr>
+              <a:graphicFrameLocks xmlns:a="http://schemas.openxmlformats.org/drawingml/2006/main" noChangeAspect="1"/>
+            </wp:cNvGraphicFramePr>
+            <a:graphic xmlns:a="http://schemas.openxmlformats.org/drawingml/2006/main">
+              <a:graphicData uri="http://schemas.openxmlformats.org/drawingml/2006/picture">
+                <pic:pic xmlns:pic="http://schemas.openxmlformats.org/drawingml/2006/picture">
+                  <pic:nvPicPr>
+                    <pic:cNvPr id="9" name="valid_wire_end.jpg"/>
+                    <pic:cNvPicPr/>
+                  </pic:nvPicPr>
+                  <pic:blipFill>
+                    <a:blip r:embed="rId19">
+                      <a:extLst>
+                        <a:ext uri="{28A0092B-C50C-407E-A947-70E740481C1C}">
+                          <a14:useLocalDpi xmlns:a14="http://schemas.microsoft.com/office/drawing/2010/main" val="0"/>
+                        </a:ext>
+                      </a:extLst>
+                    </a:blip>
+                    <a:stretch>
+                      <a:fillRect/>
+                    </a:stretch>
+                  </pic:blipFill>
+                  <pic:spPr>
+                    <a:xfrm>
+                      <a:off x="0" y="0"/>
+                      <a:ext cx="4317464" cy="8098023"/>
+                    </a:xfrm>
+                    <a:prstGeom prst="rect">
+                      <a:avLst/>
+                    </a:prstGeom>
+                  </pic:spPr>
+                </pic:pic>
+              </a:graphicData>
+            </a:graphic>
+          </wp:inline>
+        </w:drawing>
+      </w:r>
+    </w:p>
+    <w:p>
+      <w:pPr>
+        <w:rPr>
+          <w:lang w:val="en-US"/>
+        </w:rPr>
+      </w:pPr>
+    </w:p>
+    <w:p>
+      <w:pPr>
+        <w:pStyle w:val="ac"/>
+        <w:rPr>
+          <w:lang w:val="en-US"/>
+        </w:rPr>
+      </w:pPr>
+      <w:r>
+        <w:t>Рисунок</w:t>
+      </w:r>
+      <w:r>
+        <w:rPr>
+          <w:lang w:val="en-US"/>
+        </w:rPr>
+        <w:t xml:space="preserve"> 3.8 – </w:t>
+      </w:r>
+      <w:r>
+        <w:t>Схема</w:t>
+      </w:r>
+      <w:r>
+        <w:rPr>
+          <w:lang w:val="en-US"/>
+        </w:rPr>
+        <w:t xml:space="preserve"> </w:t>
+      </w:r>
+      <w:r>
+        <w:t>алгоритма</w:t>
+      </w:r>
+      <w:r>
+        <w:rPr>
+          <w:lang w:val="en-US"/>
+        </w:rPr>
+        <w:t xml:space="preserve"> </w:t>
+      </w:r>
+      <w:proofErr w:type="spellStart"/>
+      <w:r>
+        <w:rPr>
+          <w:lang w:val="en-US"/>
+        </w:rPr>
+        <w:t>valid_wire_end</w:t>
+      </w:r>
+      <w:proofErr w:type="spellEnd"/>
+    </w:p>
+    <w:p>
+      <w:pPr>
+        <w:rPr>
+          <w:lang w:val="en-US"/>
+        </w:rPr>
+      </w:pPr>
+    </w:p>
     <w:p>
       <w:pPr>
         <w:pStyle w:val="10"/>
@@ -10741,50 +10311,416 @@
           <w:lang w:val="ru-RU"/>
         </w:rPr>
       </w:pPr>
-      <w:bookmarkStart w:id="29" w:name="_Toc9519681"/>
-      <w:bookmarkStart w:id="30" w:name="_Toc28286681"/>
+      <w:bookmarkStart w:id="33" w:name="_Toc28380499"/>
       <w:r>
         <w:rPr>
           <w:lang w:val="ru-RU"/>
         </w:rPr>
         <w:lastRenderedPageBreak/>
-        <w:t xml:space="preserve">Руководство </w:t>
-      </w:r>
-      <w:r>
-        <w:rPr>
-          <w:lang w:val="ru-RU"/>
-        </w:rPr>
-        <w:t>ПО ИСПОЛЬЗОВАНИЮ</w:t>
-      </w:r>
-      <w:r>
-        <w:rPr>
-          <w:lang w:val="ru-RU"/>
-        </w:rPr>
-        <w:t xml:space="preserve"> программного </w:t>
-      </w:r>
-      <w:r>
-        <w:rPr>
-          <w:lang w:val="ru-RU"/>
-        </w:rPr>
-        <w:t>средства</w:t>
-      </w:r>
-      <w:bookmarkEnd w:id="29"/>
-      <w:bookmarkEnd w:id="30"/>
+        <w:t>Руководство по использованию программного средства</w:t>
+      </w:r>
+      <w:bookmarkEnd w:id="33"/>
     </w:p>
     <w:p>
       <w:pPr>
         <w:pStyle w:val="a2"/>
       </w:pPr>
-    </w:p>
-    <w:p>
-      <w:pPr>
-        <w:pStyle w:val="10"/>
+      <w:r>
+        <w:t xml:space="preserve">Приложение </w:t>
+      </w:r>
+      <w:proofErr w:type="spellStart"/>
+      <w:r>
+        <w:rPr>
+          <w:lang w:val="en-US"/>
+        </w:rPr>
+        <w:t>LogicBuilder</w:t>
+      </w:r>
+      <w:proofErr w:type="spellEnd"/>
+      <w:r>
+        <w:t xml:space="preserve"> </w:t>
+      </w:r>
+      <w:r>
+        <w:t>предназначается для построения логических схем линейных булевых функций и моделирования процесса их функционирования.</w:t>
+      </w:r>
+    </w:p>
+    <w:p>
+      <w:pPr>
+        <w:pStyle w:val="a2"/>
+      </w:pPr>
+      <w:r>
+        <w:t>Процесс работы в приложении разбит на несколько режимов</w:t>
+      </w:r>
+      <w:r>
+        <w:t>:</w:t>
+      </w:r>
+    </w:p>
+    <w:p>
+      <w:pPr>
+        <w:pStyle w:val="a"/>
+      </w:pPr>
+      <w:r>
+        <w:rPr>
+          <w:lang w:val="en-US"/>
+        </w:rPr>
+        <w:t>cursor</w:t>
+      </w:r>
+      <w:r>
+        <w:t xml:space="preserve"> </w:t>
+      </w:r>
+      <w:r>
+        <w:rPr>
+          <w:lang w:val="en-US"/>
+        </w:rPr>
+        <w:t>mode</w:t>
+      </w:r>
+      <w:r>
+        <w:t xml:space="preserve"> – </w:t>
+      </w:r>
+      <w:r>
+        <w:t>режим курсора, в котором на полотне размещаются компоненты, производится выделение, перемещение и удаление компонентов и проводов</w:t>
+      </w:r>
+      <w:r>
+        <w:t>;</w:t>
+      </w:r>
+    </w:p>
+    <w:p>
+      <w:pPr>
+        <w:pStyle w:val="a"/>
+      </w:pPr>
+      <w:r>
+        <w:rPr>
+          <w:lang w:val="en-US"/>
+        </w:rPr>
+        <w:t>model</w:t>
+      </w:r>
+      <w:r>
+        <w:t xml:space="preserve"> </w:t>
+      </w:r>
+      <w:r>
+        <w:rPr>
+          <w:lang w:val="en-US"/>
+        </w:rPr>
+        <w:t>mode</w:t>
+      </w:r>
+      <w:r>
+        <w:t xml:space="preserve"> – </w:t>
+      </w:r>
+      <w:r>
+        <w:t>режим моделирования работы построенной схемы. Позволяет пользователю менять значения на источнике и следить за изменениями на схеме</w:t>
+      </w:r>
+      <w:r>
+        <w:t>;</w:t>
+      </w:r>
+    </w:p>
+    <w:p>
+      <w:pPr>
+        <w:pStyle w:val="a"/>
+      </w:pPr>
+      <w:r>
+        <w:rPr>
+          <w:lang w:val="en-US"/>
+        </w:rPr>
+        <w:t>wire</w:t>
+      </w:r>
+      <w:r>
+        <w:t xml:space="preserve"> </w:t>
+      </w:r>
+      <w:r>
+        <w:rPr>
+          <w:lang w:val="en-US"/>
+        </w:rPr>
+        <w:t>mode</w:t>
+      </w:r>
+      <w:r>
+        <w:t xml:space="preserve"> – </w:t>
+      </w:r>
+      <w:r>
+        <w:t>режим построения провода для соединения компонентов</w:t>
+      </w:r>
+      <w:r>
+        <w:t>;</w:t>
+      </w:r>
+    </w:p>
+    <w:p>
+      <w:pPr>
+        <w:pStyle w:val="a"/>
+      </w:pPr>
+      <w:r>
+        <w:rPr>
+          <w:lang w:val="en-US"/>
+        </w:rPr>
+        <w:t>branch</w:t>
+      </w:r>
+      <w:r>
+        <w:t xml:space="preserve"> </w:t>
+      </w:r>
+      <w:r>
+        <w:rPr>
+          <w:lang w:val="en-US"/>
+        </w:rPr>
+        <w:t>wire</w:t>
+      </w:r>
+      <w:r>
+        <w:t xml:space="preserve"> </w:t>
+      </w:r>
+      <w:r>
+        <w:rPr>
+          <w:lang w:val="en-US"/>
+        </w:rPr>
+        <w:t>mode</w:t>
+      </w:r>
+      <w:r>
+        <w:t xml:space="preserve"> – </w:t>
+      </w:r>
+      <w:r>
+        <w:t>режим построения ответвляющегося провода, стартовой точкой которого является другой провод.</w:t>
+      </w:r>
+    </w:p>
+    <w:p>
+      <w:pPr>
+        <w:pStyle w:val="a"/>
         <w:numPr>
           <w:ilvl w:val="0"/>
           <w:numId w:val="0"/>
         </w:numPr>
-        <w:ind w:left="1444"/>
-      </w:pPr>
+        <w:ind w:left="709"/>
+      </w:pPr>
+    </w:p>
+    <w:p>
+      <w:pPr>
+        <w:pStyle w:val="a2"/>
+      </w:pPr>
+      <w:r>
+        <w:t>Режим курсора включается нажатием клавиши «</w:t>
+      </w:r>
+      <w:r>
+        <w:rPr>
+          <w:lang w:val="en-US"/>
+        </w:rPr>
+        <w:t>C</w:t>
+      </w:r>
+      <w:r>
+        <w:t>» и является активированным по умолчанию при открытии приложения. В данном режиме</w:t>
+      </w:r>
+      <w:r>
+        <w:t xml:space="preserve"> двойным щелчком мыши по названию компонента из списка слева выбирается желаемый компонент. Далее пользователь может свободно располагать компоненты этого типа по полотну одинарным щелчком мыши. При этом, последний добавленный компонент остаётся выделенным, что позволяет сразу же его перемещать.</w:t>
+      </w:r>
+    </w:p>
+    <w:p>
+      <w:pPr>
+        <w:pStyle w:val="a2"/>
+      </w:pPr>
+      <w:r>
+        <w:t>Перемещение происходит с помощью управляющих клавиш «</w:t>
+      </w:r>
+      <w:r>
+        <w:rPr>
+          <w:lang w:val="en-US"/>
+        </w:rPr>
+        <w:t>W</w:t>
+      </w:r>
+      <w:r>
+        <w:t>», «</w:t>
+      </w:r>
+      <w:r>
+        <w:rPr>
+          <w:lang w:val="en-US"/>
+        </w:rPr>
+        <w:t>A</w:t>
+      </w:r>
+      <w:r>
+        <w:t>», «</w:t>
+      </w:r>
+      <w:r>
+        <w:rPr>
+          <w:lang w:val="en-US"/>
+        </w:rPr>
+        <w:t>S</w:t>
+      </w:r>
+      <w:r>
+        <w:t>», «</w:t>
+      </w:r>
+      <w:r>
+        <w:rPr>
+          <w:lang w:val="en-US"/>
+        </w:rPr>
+        <w:t>D</w:t>
+      </w:r>
+      <w:r>
+        <w:t>»</w:t>
+      </w:r>
+      <w:r>
+        <w:t>.</w:t>
+      </w:r>
+      <w:r>
+        <w:t xml:space="preserve"> По умолчанию шагом перемещения является значение 10 пикселей, что является удвоенным значением ширины сетки полотна. Для изменения этого параметра используется клавиша «</w:t>
+      </w:r>
+      <w:r>
+        <w:rPr>
+          <w:lang w:val="en-US"/>
+        </w:rPr>
+        <w:t>shift</w:t>
+      </w:r>
+      <w:r>
+        <w:t>»</w:t>
+      </w:r>
+      <w:r>
+        <w:t xml:space="preserve">. </w:t>
+      </w:r>
+      <w:r>
+        <w:t>При её нажатии шаг перемещения изменяется циклически по схеме 10-15-20-5. Таким образом, компоненты можно расположить с любой необходимой точностью.</w:t>
+      </w:r>
+      <w:r>
+        <w:t xml:space="preserve"> Заметим, что перемещается лишь один выделенный компонент. Процесс работы в режиме курсора отображён на рисунке 4.1.</w:t>
+      </w:r>
+    </w:p>
+    <w:p>
+      <w:pPr>
+        <w:pStyle w:val="a2"/>
+      </w:pPr>
+    </w:p>
+    <w:p>
+      <w:pPr>
+        <w:pStyle w:val="ab"/>
+      </w:pPr>
+      <w:r>
+        <w:rPr>
+          <w:noProof/>
+          <w:lang w:eastAsia="ru-RU"/>
+        </w:rPr>
+        <w:drawing>
+          <wp:inline distT="0" distB="0" distL="0" distR="0" wp14:anchorId="67AEC542" wp14:editId="425998F5">
+            <wp:extent cx="2317138" cy="1719580"/>
+            <wp:effectExtent l="0" t="0" r="6985" b="0"/>
+            <wp:docPr id="10" name="Рисунок 10"/>
+            <wp:cNvGraphicFramePr>
+              <a:graphicFrameLocks xmlns:a="http://schemas.openxmlformats.org/drawingml/2006/main" noChangeAspect="1"/>
+            </wp:cNvGraphicFramePr>
+            <a:graphic xmlns:a="http://schemas.openxmlformats.org/drawingml/2006/main">
+              <a:graphicData uri="http://schemas.openxmlformats.org/drawingml/2006/picture">
+                <pic:pic xmlns:pic="http://schemas.openxmlformats.org/drawingml/2006/picture">
+                  <pic:nvPicPr>
+                    <pic:cNvPr id="1" name=""/>
+                    <pic:cNvPicPr/>
+                  </pic:nvPicPr>
+                  <pic:blipFill rotWithShape="1">
+                    <a:blip r:embed="rId20"/>
+                    <a:srcRect t="1608"/>
+                    <a:stretch/>
+                  </pic:blipFill>
+                  <pic:spPr bwMode="auto">
+                    <a:xfrm>
+                      <a:off x="0" y="0"/>
+                      <a:ext cx="2347279" cy="1741948"/>
+                    </a:xfrm>
+                    <a:prstGeom prst="rect">
+                      <a:avLst/>
+                    </a:prstGeom>
+                    <a:ln>
+                      <a:noFill/>
+                    </a:ln>
+                    <a:extLst>
+                      <a:ext uri="{53640926-AAD7-44D8-BBD7-CCE9431645EC}">
+                        <a14:shadowObscured xmlns:a14="http://schemas.microsoft.com/office/drawing/2010/main"/>
+                      </a:ext>
+                    </a:extLst>
+                  </pic:spPr>
+                </pic:pic>
+              </a:graphicData>
+            </a:graphic>
+          </wp:inline>
+        </w:drawing>
+      </w:r>
+    </w:p>
+    <w:p>
+      <w:pPr>
+        <w:pStyle w:val="ab"/>
+      </w:pPr>
+    </w:p>
+    <w:p>
+      <w:pPr>
+        <w:pStyle w:val="ac"/>
+      </w:pPr>
+      <w:r>
+        <w:t>Рисунок 4.1 – Режим курсора</w:t>
+      </w:r>
+    </w:p>
+    <w:p/>
+    <w:p>
+      <w:r>
+        <w:lastRenderedPageBreak/>
+        <w:t>Также в режиме курсора происходит выделение и удаление проводов. Вид выделенного провода представлен на рисунке 4.2.</w:t>
+      </w:r>
+    </w:p>
+    <w:p/>
+    <w:p>
+      <w:pPr>
+        <w:pStyle w:val="ab"/>
+      </w:pPr>
+      <w:r>
+        <w:rPr>
+          <w:noProof/>
+          <w:lang w:eastAsia="ru-RU"/>
+        </w:rPr>
+        <w:drawing>
+          <wp:inline distT="0" distB="0" distL="0" distR="0" wp14:anchorId="30020022" wp14:editId="3585A5D9">
+            <wp:extent cx="2733798" cy="2095500"/>
+            <wp:effectExtent l="0" t="0" r="9525" b="0"/>
+            <wp:docPr id="11" name="Рисунок 11"/>
+            <wp:cNvGraphicFramePr>
+              <a:graphicFrameLocks xmlns:a="http://schemas.openxmlformats.org/drawingml/2006/main" noChangeAspect="1"/>
+            </wp:cNvGraphicFramePr>
+            <a:graphic xmlns:a="http://schemas.openxmlformats.org/drawingml/2006/main">
+              <a:graphicData uri="http://schemas.openxmlformats.org/drawingml/2006/picture">
+                <pic:pic xmlns:pic="http://schemas.openxmlformats.org/drawingml/2006/picture">
+                  <pic:nvPicPr>
+                    <pic:cNvPr id="1" name=""/>
+                    <pic:cNvPicPr/>
+                  </pic:nvPicPr>
+                  <pic:blipFill rotWithShape="1">
+                    <a:blip r:embed="rId21"/>
+                    <a:srcRect l="1113" t="1026" b="-1"/>
+                    <a:stretch/>
+                  </pic:blipFill>
+                  <pic:spPr bwMode="auto">
+                    <a:xfrm>
+                      <a:off x="0" y="0"/>
+                      <a:ext cx="2748149" cy="2106500"/>
+                    </a:xfrm>
+                    <a:prstGeom prst="rect">
+                      <a:avLst/>
+                    </a:prstGeom>
+                    <a:ln>
+                      <a:noFill/>
+                    </a:ln>
+                    <a:extLst>
+                      <a:ext uri="{53640926-AAD7-44D8-BBD7-CCE9431645EC}">
+                        <a14:shadowObscured xmlns:a14="http://schemas.microsoft.com/office/drawing/2010/main"/>
+                      </a:ext>
+                    </a:extLst>
+                  </pic:spPr>
+                </pic:pic>
+              </a:graphicData>
+            </a:graphic>
+          </wp:inline>
+        </w:drawing>
+      </w:r>
+      <w:r>
+        <w:t xml:space="preserve"> </w:t>
+      </w:r>
+    </w:p>
+    <w:p>
+      <w:pPr>
+        <w:pStyle w:val="ab"/>
+      </w:pPr>
+    </w:p>
+    <w:p>
+      <w:pPr>
+        <w:pStyle w:val="ac"/>
+      </w:pPr>
+      <w:r>
+        <w:t>Рисунок 4.2 – Выделенный провод</w:t>
+      </w:r>
     </w:p>
     <w:p>
       <w:pPr>
@@ -10795,132 +10731,748 @@
     <w:p>
       <w:pPr>
         <w:pStyle w:val="a2"/>
-        <w:jc w:val="center"/>
-      </w:pPr>
+      </w:pPr>
+      <w:r>
+        <w:t>Выделение и компонентов, и проводов происходит в результате щелчка по объекту. При щелчке по любому свободному месту полотна выделение пропадает. Также стоит упомянуть возможность включения и отключения сетки полотна клавишей «</w:t>
+      </w:r>
+      <w:r>
+        <w:rPr>
+          <w:lang w:val="en-US"/>
+        </w:rPr>
+        <w:t>G</w:t>
+      </w:r>
+      <w:r>
+        <w:t>»</w:t>
+      </w:r>
+      <w:r>
+        <w:t xml:space="preserve">. </w:t>
+      </w:r>
+      <w:r>
+        <w:t>К слову, данная опция работает во всех режимах.</w:t>
+      </w:r>
     </w:p>
     <w:p>
       <w:pPr>
         <w:pStyle w:val="a2"/>
-        <w:jc w:val="center"/>
       </w:pPr>
     </w:p>
     <w:p>
       <w:pPr>
         <w:pStyle w:val="a2"/>
-        <w:jc w:val="center"/>
-      </w:pPr>
+      </w:pPr>
+      <w:r>
+        <w:t>Режим провода активируется нажатием клавиши «</w:t>
+      </w:r>
+      <w:r>
+        <w:rPr>
+          <w:lang w:val="en-US"/>
+        </w:rPr>
+        <w:t>X</w:t>
+      </w:r>
+      <w:r>
+        <w:t>». Провода строятся строго из выходов компонентов во входы других компонентов. При этом, при наведении на доступные стартовые точки для провода, они подсвечиваются. Например, как на рисунке 4.3.</w:t>
+      </w:r>
     </w:p>
     <w:p>
       <w:pPr>
         <w:pStyle w:val="a2"/>
-        <w:jc w:val="center"/>
-      </w:pPr>
-    </w:p>
-    <w:p>
-      <w:pPr>
-        <w:pStyle w:val="a2"/>
-        <w:jc w:val="center"/>
-      </w:pPr>
-    </w:p>
-    <w:p>
-      <w:pPr>
-        <w:pStyle w:val="a2"/>
-        <w:jc w:val="center"/>
-      </w:pPr>
-    </w:p>
-    <w:p>
-      <w:pPr>
-        <w:pStyle w:val="a2"/>
-        <w:jc w:val="center"/>
-      </w:pPr>
-    </w:p>
-    <w:p>
-      <w:pPr>
-        <w:pStyle w:val="a2"/>
-        <w:jc w:val="center"/>
-      </w:pPr>
-    </w:p>
-    <w:p>
-      <w:pPr>
-        <w:pStyle w:val="a2"/>
-        <w:jc w:val="center"/>
-      </w:pPr>
-    </w:p>
-    <w:p>
-      <w:pPr>
-        <w:pStyle w:val="a2"/>
-        <w:jc w:val="center"/>
-      </w:pPr>
-    </w:p>
-    <w:p>
-      <w:pPr>
-        <w:pStyle w:val="a2"/>
-        <w:jc w:val="center"/>
-      </w:pPr>
-    </w:p>
-    <w:p>
-      <w:pPr>
-        <w:pStyle w:val="a2"/>
-        <w:jc w:val="center"/>
-      </w:pPr>
+      </w:pPr>
+    </w:p>
+    <w:p>
+      <w:pPr>
+        <w:pStyle w:val="ab"/>
+      </w:pPr>
+      <w:r>
+        <w:rPr>
+          <w:noProof/>
+          <w:lang w:eastAsia="ru-RU"/>
+        </w:rPr>
+        <w:drawing>
+          <wp:inline distT="0" distB="0" distL="0" distR="0" wp14:anchorId="54BF75C2" wp14:editId="777F4F09">
+            <wp:extent cx="2453489" cy="1841895"/>
+            <wp:effectExtent l="0" t="0" r="4445" b="6350"/>
+            <wp:docPr id="12" name="Рисунок 12"/>
+            <wp:cNvGraphicFramePr>
+              <a:graphicFrameLocks xmlns:a="http://schemas.openxmlformats.org/drawingml/2006/main" noChangeAspect="1"/>
+            </wp:cNvGraphicFramePr>
+            <a:graphic xmlns:a="http://schemas.openxmlformats.org/drawingml/2006/main">
+              <a:graphicData uri="http://schemas.openxmlformats.org/drawingml/2006/picture">
+                <pic:pic xmlns:pic="http://schemas.openxmlformats.org/drawingml/2006/picture">
+                  <pic:nvPicPr>
+                    <pic:cNvPr id="1" name=""/>
+                    <pic:cNvPicPr/>
+                  </pic:nvPicPr>
+                  <pic:blipFill>
+                    <a:blip r:embed="rId22"/>
+                    <a:stretch>
+                      <a:fillRect/>
+                    </a:stretch>
+                  </pic:blipFill>
+                  <pic:spPr>
+                    <a:xfrm>
+                      <a:off x="0" y="0"/>
+                      <a:ext cx="2458063" cy="1845329"/>
+                    </a:xfrm>
+                    <a:prstGeom prst="rect">
+                      <a:avLst/>
+                    </a:prstGeom>
+                  </pic:spPr>
+                </pic:pic>
+              </a:graphicData>
+            </a:graphic>
+          </wp:inline>
+        </w:drawing>
+      </w:r>
+    </w:p>
+    <w:p>
+      <w:pPr>
+        <w:pStyle w:val="ab"/>
+      </w:pPr>
+    </w:p>
+    <w:p>
+      <w:pPr>
+        <w:pStyle w:val="ac"/>
+      </w:pPr>
+      <w:r>
+        <w:t>Рисунок 4.3 – Стартовая точка провода</w:t>
+      </w:r>
+    </w:p>
+    <w:p/>
+    <w:p>
+      <w:r>
+        <w:t xml:space="preserve">При этом занятые входы или выходы не доступны для построения провода. </w:t>
+      </w:r>
+      <w:r>
+        <w:t xml:space="preserve">Далее начинается собственно построение провода и его временное отображение. Для того чтобы сбросить построение, необходимо перейти в режим курсора и щёлкнуть по свободному месту на полотне. </w:t>
+      </w:r>
+      <w:r>
+        <w:t>Пример построения провода показан на рисунке 4.4.</w:t>
+      </w:r>
+    </w:p>
+    <w:p/>
+    <w:p>
+      <w:pPr>
+        <w:pStyle w:val="ab"/>
+      </w:pPr>
+      <w:r>
+        <w:rPr>
+          <w:noProof/>
+          <w:lang w:eastAsia="ru-RU"/>
+        </w:rPr>
+        <w:lastRenderedPageBreak/>
+        <w:drawing>
+          <wp:inline distT="0" distB="0" distL="0" distR="0" wp14:anchorId="1F96170A" wp14:editId="6C6C0DEF">
+            <wp:extent cx="3165589" cy="1783533"/>
+            <wp:effectExtent l="0" t="0" r="0" b="7620"/>
+            <wp:docPr id="13" name="Рисунок 13"/>
+            <wp:cNvGraphicFramePr>
+              <a:graphicFrameLocks xmlns:a="http://schemas.openxmlformats.org/drawingml/2006/main" noChangeAspect="1"/>
+            </wp:cNvGraphicFramePr>
+            <a:graphic xmlns:a="http://schemas.openxmlformats.org/drawingml/2006/main">
+              <a:graphicData uri="http://schemas.openxmlformats.org/drawingml/2006/picture">
+                <pic:pic xmlns:pic="http://schemas.openxmlformats.org/drawingml/2006/picture">
+                  <pic:nvPicPr>
+                    <pic:cNvPr id="1" name=""/>
+                    <pic:cNvPicPr/>
+                  </pic:nvPicPr>
+                  <pic:blipFill rotWithShape="1">
+                    <a:blip r:embed="rId23"/>
+                    <a:srcRect l="622"/>
+                    <a:stretch/>
+                  </pic:blipFill>
+                  <pic:spPr bwMode="auto">
+                    <a:xfrm>
+                      <a:off x="0" y="0"/>
+                      <a:ext cx="3191914" cy="1798365"/>
+                    </a:xfrm>
+                    <a:prstGeom prst="rect">
+                      <a:avLst/>
+                    </a:prstGeom>
+                    <a:ln>
+                      <a:noFill/>
+                    </a:ln>
+                    <a:extLst>
+                      <a:ext uri="{53640926-AAD7-44D8-BBD7-CCE9431645EC}">
+                        <a14:shadowObscured xmlns:a14="http://schemas.microsoft.com/office/drawing/2010/main"/>
+                      </a:ext>
+                    </a:extLst>
+                  </pic:spPr>
+                </pic:pic>
+              </a:graphicData>
+            </a:graphic>
+          </wp:inline>
+        </w:drawing>
+      </w:r>
+    </w:p>
+    <w:p>
+      <w:pPr>
+        <w:pStyle w:val="ab"/>
+      </w:pPr>
+    </w:p>
+    <w:p>
+      <w:pPr>
+        <w:pStyle w:val="ac"/>
+      </w:pPr>
+      <w:r>
+        <w:t>Рисунок 4.4 – Построение провода</w:t>
+      </w:r>
+    </w:p>
+    <w:p/>
+    <w:p>
+      <w:r>
+        <w:t>Для окончания провода во входе компонента необходимо нажать клавишу «</w:t>
+      </w:r>
+      <w:r>
+        <w:rPr>
+          <w:lang w:val="en-US"/>
+        </w:rPr>
+        <w:t>Alt</w:t>
+      </w:r>
+      <w:r>
+        <w:t>». После этого активируются доступные конечные точки. Данная ситуация отображена на рисунке 4.5.</w:t>
+      </w:r>
+    </w:p>
+    <w:p/>
+    <w:p>
+      <w:pPr>
+        <w:pStyle w:val="ab"/>
+      </w:pPr>
+      <w:r>
+        <w:drawing>
+          <wp:inline distT="0" distB="0" distL="0" distR="0" wp14:anchorId="419B632D" wp14:editId="36684207">
+            <wp:extent cx="2869949" cy="1631785"/>
+            <wp:effectExtent l="0" t="0" r="6985" b="6985"/>
+            <wp:docPr id="14" name="Рисунок 14"/>
+            <wp:cNvGraphicFramePr>
+              <a:graphicFrameLocks xmlns:a="http://schemas.openxmlformats.org/drawingml/2006/main" noChangeAspect="1"/>
+            </wp:cNvGraphicFramePr>
+            <a:graphic xmlns:a="http://schemas.openxmlformats.org/drawingml/2006/main">
+              <a:graphicData uri="http://schemas.openxmlformats.org/drawingml/2006/picture">
+                <pic:pic xmlns:pic="http://schemas.openxmlformats.org/drawingml/2006/picture">
+                  <pic:nvPicPr>
+                    <pic:cNvPr id="1" name=""/>
+                    <pic:cNvPicPr/>
+                  </pic:nvPicPr>
+                  <pic:blipFill rotWithShape="1">
+                    <a:blip r:embed="rId24"/>
+                    <a:srcRect l="590" t="1033"/>
+                    <a:stretch/>
+                  </pic:blipFill>
+                  <pic:spPr bwMode="auto">
+                    <a:xfrm>
+                      <a:off x="0" y="0"/>
+                      <a:ext cx="2898485" cy="1648010"/>
+                    </a:xfrm>
+                    <a:prstGeom prst="rect">
+                      <a:avLst/>
+                    </a:prstGeom>
+                    <a:ln>
+                      <a:noFill/>
+                    </a:ln>
+                    <a:extLst>
+                      <a:ext uri="{53640926-AAD7-44D8-BBD7-CCE9431645EC}">
+                        <a14:shadowObscured xmlns:a14="http://schemas.microsoft.com/office/drawing/2010/main"/>
+                      </a:ext>
+                    </a:extLst>
+                  </pic:spPr>
+                </pic:pic>
+              </a:graphicData>
+            </a:graphic>
+          </wp:inline>
+        </w:drawing>
+      </w:r>
+    </w:p>
+    <w:p>
+      <w:pPr>
+        <w:pStyle w:val="ab"/>
+      </w:pPr>
+    </w:p>
+    <w:p>
+      <w:pPr>
+        <w:pStyle w:val="ac"/>
+      </w:pPr>
+      <w:r>
+        <w:t>Рисунок 4.5 – Конечная точка провода</w:t>
+      </w:r>
+    </w:p>
+    <w:p/>
+    <w:p>
+      <w:r>
+        <w:t>Заметим, что произойдёт автоматическая коррекция высоты провод</w:t>
+      </w:r>
+      <w:r>
+        <w:t>а и он будет подключён ко входу компонента</w:t>
+      </w:r>
+      <w:r>
+        <w:t>.</w:t>
+      </w:r>
+    </w:p>
+    <w:p>
+      <w:r>
+        <w:t xml:space="preserve">В режиме </w:t>
+      </w:r>
+      <w:r>
+        <w:rPr>
+          <w:lang w:val="en-US"/>
+        </w:rPr>
+        <w:t>branch</w:t>
+      </w:r>
+      <w:r>
+        <w:t xml:space="preserve"> </w:t>
+      </w:r>
+      <w:r>
+        <w:rPr>
+          <w:lang w:val="en-US"/>
+        </w:rPr>
+        <w:t>wire</w:t>
+      </w:r>
+      <w:r>
+        <w:t xml:space="preserve"> </w:t>
+      </w:r>
+      <w:r>
+        <w:rPr>
+          <w:lang w:val="en-US"/>
+        </w:rPr>
+        <w:t>mode</w:t>
+      </w:r>
+      <w:r>
+        <w:t xml:space="preserve"> </w:t>
+      </w:r>
+      <w:r>
+        <w:t>стартовой точкой провода служит другой провод, а активируется он нажатием клавиши «</w:t>
+      </w:r>
+      <w:r>
+        <w:rPr>
+          <w:lang w:val="en-US"/>
+        </w:rPr>
+        <w:t>Z</w:t>
+      </w:r>
+      <w:r>
+        <w:t>».</w:t>
+      </w:r>
+      <w:r>
+        <w:t xml:space="preserve"> </w:t>
+      </w:r>
+      <w:r>
+        <w:t xml:space="preserve">Вся остальная механика построения </w:t>
+      </w:r>
+      <w:proofErr w:type="gramStart"/>
+      <w:r>
+        <w:t>такая</w:t>
+      </w:r>
+      <w:proofErr w:type="gramEnd"/>
+      <w:r>
+        <w:t xml:space="preserve"> как и в </w:t>
+      </w:r>
+      <w:r>
+        <w:rPr>
+          <w:lang w:val="en-US"/>
+        </w:rPr>
+        <w:t>wire</w:t>
+      </w:r>
+      <w:r>
+        <w:t xml:space="preserve"> </w:t>
+      </w:r>
+      <w:r>
+        <w:rPr>
+          <w:lang w:val="en-US"/>
+        </w:rPr>
+        <w:t>mode</w:t>
+      </w:r>
+      <w:r>
+        <w:t>.</w:t>
+      </w:r>
+      <w:r>
+        <w:t xml:space="preserve"> Пример ситуации показан на рисунке 4.6.</w:t>
+      </w:r>
+    </w:p>
+    <w:p/>
+    <w:p>
+      <w:pPr>
+        <w:pStyle w:val="ab"/>
+      </w:pPr>
+      <w:r>
+        <w:rPr>
+          <w:noProof/>
+          <w:lang w:eastAsia="ru-RU"/>
+        </w:rPr>
+        <w:drawing>
+          <wp:inline distT="0" distB="0" distL="0" distR="0" wp14:anchorId="28A70FA7" wp14:editId="05CB7D28">
+            <wp:extent cx="2868868" cy="1702051"/>
+            <wp:effectExtent l="0" t="0" r="8255" b="0"/>
+            <wp:docPr id="15" name="Рисунок 15"/>
+            <wp:cNvGraphicFramePr>
+              <a:graphicFrameLocks xmlns:a="http://schemas.openxmlformats.org/drawingml/2006/main" noChangeAspect="1"/>
+            </wp:cNvGraphicFramePr>
+            <a:graphic xmlns:a="http://schemas.openxmlformats.org/drawingml/2006/main">
+              <a:graphicData uri="http://schemas.openxmlformats.org/drawingml/2006/picture">
+                <pic:pic xmlns:pic="http://schemas.openxmlformats.org/drawingml/2006/picture">
+                  <pic:nvPicPr>
+                    <pic:cNvPr id="1" name=""/>
+                    <pic:cNvPicPr/>
+                  </pic:nvPicPr>
+                  <pic:blipFill rotWithShape="1">
+                    <a:blip r:embed="rId25"/>
+                    <a:srcRect l="636" t="715" r="1"/>
+                    <a:stretch/>
+                  </pic:blipFill>
+                  <pic:spPr bwMode="auto">
+                    <a:xfrm>
+                      <a:off x="0" y="0"/>
+                      <a:ext cx="2964544" cy="1758814"/>
+                    </a:xfrm>
+                    <a:prstGeom prst="rect">
+                      <a:avLst/>
+                    </a:prstGeom>
+                    <a:ln>
+                      <a:noFill/>
+                    </a:ln>
+                    <a:extLst>
+                      <a:ext uri="{53640926-AAD7-44D8-BBD7-CCE9431645EC}">
+                        <a14:shadowObscured xmlns:a14="http://schemas.microsoft.com/office/drawing/2010/main"/>
+                      </a:ext>
+                    </a:extLst>
+                  </pic:spPr>
+                </pic:pic>
+              </a:graphicData>
+            </a:graphic>
+          </wp:inline>
+        </w:drawing>
+      </w:r>
+    </w:p>
+    <w:p>
+      <w:pPr>
+        <w:pStyle w:val="ab"/>
+      </w:pPr>
+    </w:p>
+    <w:p>
+      <w:pPr>
+        <w:pStyle w:val="ac"/>
+        <w:rPr>
+          <w:lang w:val="en-US"/>
+        </w:rPr>
+      </w:pPr>
+      <w:r>
+        <w:t xml:space="preserve">Рисунок 4.6 – </w:t>
+      </w:r>
+      <w:r>
+        <w:rPr>
+          <w:lang w:val="en-US"/>
+        </w:rPr>
+        <w:t>Branch wire mode</w:t>
+      </w:r>
+    </w:p>
+    <w:p>
+      <w:pPr>
+        <w:rPr>
+          <w:lang w:val="en-US"/>
+        </w:rPr>
+      </w:pPr>
+    </w:p>
+    <w:p>
+      <w:r>
+        <w:lastRenderedPageBreak/>
+        <w:t>Режим моделирования активируется и деактивируется клавишей «</w:t>
+      </w:r>
+      <w:r>
+        <w:rPr>
+          <w:lang w:val="en-US"/>
+        </w:rPr>
+        <w:t>V</w:t>
+      </w:r>
+      <w:r>
+        <w:t>»</w:t>
+      </w:r>
+      <w:r>
+        <w:t xml:space="preserve">. </w:t>
+      </w:r>
+      <w:r>
+        <w:t xml:space="preserve">При этом стандартными значениями на источниках являются единицы. Сразу после включения схема начинает работать. Пользователь может нажимать на источники, изменяя их выходные значения. </w:t>
+      </w:r>
+      <w:r>
+        <w:t>При обнаружении в схеме цикла приложение сообщает о невозможности обработки такой схемы. Пример режима моделирования иллюстрирует рисунок 4.7.</w:t>
+      </w:r>
+    </w:p>
+    <w:p/>
+    <w:p>
+      <w:pPr>
+        <w:pStyle w:val="ab"/>
+      </w:pPr>
+      <w:r>
+        <w:rPr>
+          <w:noProof/>
+          <w:lang w:eastAsia="ru-RU"/>
+        </w:rPr>
+        <w:drawing>
+          <wp:inline distT="0" distB="0" distL="0" distR="0" wp14:anchorId="327DD4CD" wp14:editId="7F896172">
+            <wp:extent cx="5287223" cy="2878431"/>
+            <wp:effectExtent l="0" t="0" r="0" b="0"/>
+            <wp:docPr id="16" name="Рисунок 16"/>
+            <wp:cNvGraphicFramePr>
+              <a:graphicFrameLocks xmlns:a="http://schemas.openxmlformats.org/drawingml/2006/main" noChangeAspect="1"/>
+            </wp:cNvGraphicFramePr>
+            <a:graphic xmlns:a="http://schemas.openxmlformats.org/drawingml/2006/main">
+              <a:graphicData uri="http://schemas.openxmlformats.org/drawingml/2006/picture">
+                <pic:pic xmlns:pic="http://schemas.openxmlformats.org/drawingml/2006/picture">
+                  <pic:nvPicPr>
+                    <pic:cNvPr id="1" name=""/>
+                    <pic:cNvPicPr/>
+                  </pic:nvPicPr>
+                  <pic:blipFill rotWithShape="1">
+                    <a:blip r:embed="rId26"/>
+                    <a:srcRect t="625" r="438" b="1"/>
+                    <a:stretch/>
+                  </pic:blipFill>
+                  <pic:spPr bwMode="auto">
+                    <a:xfrm>
+                      <a:off x="0" y="0"/>
+                      <a:ext cx="5296690" cy="2883585"/>
+                    </a:xfrm>
+                    <a:prstGeom prst="rect">
+                      <a:avLst/>
+                    </a:prstGeom>
+                    <a:ln>
+                      <a:noFill/>
+                    </a:ln>
+                    <a:extLst>
+                      <a:ext uri="{53640926-AAD7-44D8-BBD7-CCE9431645EC}">
+                        <a14:shadowObscured xmlns:a14="http://schemas.microsoft.com/office/drawing/2010/main"/>
+                      </a:ext>
+                    </a:extLst>
+                  </pic:spPr>
+                </pic:pic>
+              </a:graphicData>
+            </a:graphic>
+          </wp:inline>
+        </w:drawing>
+      </w:r>
+    </w:p>
+    <w:p/>
+    <w:p>
+      <w:pPr>
+        <w:pStyle w:val="ac"/>
+      </w:pPr>
+      <w:r>
+        <w:t>Рисунок 4.7 – Режим моделирования</w:t>
+      </w:r>
+    </w:p>
+    <w:p/>
+    <w:p>
+      <w:r>
+        <w:t>Все управляющие действия находятся также на вкладке главного меню «</w:t>
+      </w:r>
+      <w:r>
+        <w:rPr>
+          <w:lang w:val="en-US"/>
+        </w:rPr>
+        <w:t>Tools</w:t>
+      </w:r>
+      <w:r>
+        <w:t>»</w:t>
+      </w:r>
+      <w:r>
+        <w:rPr>
+          <w:lang w:val="en-US"/>
+        </w:rPr>
+        <w:t xml:space="preserve">. </w:t>
+      </w:r>
+      <w:r>
+        <w:t>Вид вкладки на рисунке 4.8.</w:t>
+      </w:r>
+    </w:p>
+    <w:p/>
+    <w:p>
+      <w:pPr>
+        <w:pStyle w:val="ab"/>
+      </w:pPr>
+      <w:r>
+        <w:rPr>
+          <w:noProof/>
+          <w:lang w:eastAsia="ru-RU"/>
+        </w:rPr>
+        <w:drawing>
+          <wp:inline distT="0" distB="0" distL="0" distR="0" wp14:anchorId="21C982D4" wp14:editId="697F6773">
+            <wp:extent cx="2661257" cy="2334260"/>
+            <wp:effectExtent l="0" t="0" r="6350" b="8890"/>
+            <wp:docPr id="17" name="Рисунок 17"/>
+            <wp:cNvGraphicFramePr>
+              <a:graphicFrameLocks xmlns:a="http://schemas.openxmlformats.org/drawingml/2006/main" noChangeAspect="1"/>
+            </wp:cNvGraphicFramePr>
+            <a:graphic xmlns:a="http://schemas.openxmlformats.org/drawingml/2006/main">
+              <a:graphicData uri="http://schemas.openxmlformats.org/drawingml/2006/picture">
+                <pic:pic xmlns:pic="http://schemas.openxmlformats.org/drawingml/2006/picture">
+                  <pic:nvPicPr>
+                    <pic:cNvPr id="1" name=""/>
+                    <pic:cNvPicPr/>
+                  </pic:nvPicPr>
+                  <pic:blipFill rotWithShape="1">
+                    <a:blip r:embed="rId27"/>
+                    <a:srcRect l="1010" t="770"/>
+                    <a:stretch/>
+                  </pic:blipFill>
+                  <pic:spPr bwMode="auto">
+                    <a:xfrm>
+                      <a:off x="0" y="0"/>
+                      <a:ext cx="2689825" cy="2359318"/>
+                    </a:xfrm>
+                    <a:prstGeom prst="rect">
+                      <a:avLst/>
+                    </a:prstGeom>
+                    <a:ln>
+                      <a:noFill/>
+                    </a:ln>
+                    <a:extLst>
+                      <a:ext uri="{53640926-AAD7-44D8-BBD7-CCE9431645EC}">
+                        <a14:shadowObscured xmlns:a14="http://schemas.microsoft.com/office/drawing/2010/main"/>
+                      </a:ext>
+                    </a:extLst>
+                  </pic:spPr>
+                </pic:pic>
+              </a:graphicData>
+            </a:graphic>
+          </wp:inline>
+        </w:drawing>
+      </w:r>
+    </w:p>
+    <w:p>
+      <w:pPr>
+        <w:pStyle w:val="ab"/>
+      </w:pPr>
+    </w:p>
+    <w:p>
+      <w:pPr>
+        <w:pStyle w:val="ac"/>
+      </w:pPr>
+      <w:r>
+        <w:t>Рисунок 4.8 – Вкладка инструментов</w:t>
+      </w:r>
+    </w:p>
+    <w:p/>
+    <w:p>
+      <w:r>
+        <w:t>На вкладке главного меню «</w:t>
+      </w:r>
+      <w:r>
+        <w:rPr>
+          <w:lang w:val="en-US"/>
+        </w:rPr>
+        <w:t>File</w:t>
+      </w:r>
+      <w:r>
+        <w:t>»</w:t>
+      </w:r>
+      <w:r>
+        <w:t xml:space="preserve"> </w:t>
+      </w:r>
+      <w:r>
+        <w:t xml:space="preserve">находятся действия, отвечающие за сохранение и открытие файла, создание нового файла, а также экспорт изображения в формат </w:t>
+      </w:r>
+      <w:r>
+        <w:rPr>
+          <w:lang w:val="en-US"/>
+        </w:rPr>
+        <w:t>SVG</w:t>
+      </w:r>
+      <w:r>
+        <w:t xml:space="preserve">. </w:t>
+      </w:r>
+      <w:r>
+        <w:t>Вид данной вкладки представлен на рисунке 4.9.</w:t>
+      </w:r>
+    </w:p>
+    <w:p>
+      <w:pPr>
+        <w:pStyle w:val="ab"/>
+      </w:pPr>
+      <w:r>
+        <w:rPr>
+          <w:noProof/>
+          <w:lang w:eastAsia="ru-RU"/>
+        </w:rPr>
+        <w:lastRenderedPageBreak/>
+        <w:drawing>
+          <wp:inline distT="0" distB="0" distL="0" distR="0" wp14:anchorId="0CB9E707" wp14:editId="48FEA8E0">
+            <wp:extent cx="1765425" cy="1604266"/>
+            <wp:effectExtent l="0" t="0" r="6350" b="0"/>
+            <wp:docPr id="18" name="Рисунок 18"/>
+            <wp:cNvGraphicFramePr>
+              <a:graphicFrameLocks xmlns:a="http://schemas.openxmlformats.org/drawingml/2006/main" noChangeAspect="1"/>
+            </wp:cNvGraphicFramePr>
+            <a:graphic xmlns:a="http://schemas.openxmlformats.org/drawingml/2006/main">
+              <a:graphicData uri="http://schemas.openxmlformats.org/drawingml/2006/picture">
+                <pic:pic xmlns:pic="http://schemas.openxmlformats.org/drawingml/2006/picture">
+                  <pic:nvPicPr>
+                    <pic:cNvPr id="1" name=""/>
+                    <pic:cNvPicPr/>
+                  </pic:nvPicPr>
+                  <pic:blipFill>
+                    <a:blip r:embed="rId28"/>
+                    <a:stretch>
+                      <a:fillRect/>
+                    </a:stretch>
+                  </pic:blipFill>
+                  <pic:spPr>
+                    <a:xfrm>
+                      <a:off x="0" y="0"/>
+                      <a:ext cx="1772169" cy="1610394"/>
+                    </a:xfrm>
+                    <a:prstGeom prst="rect">
+                      <a:avLst/>
+                    </a:prstGeom>
+                  </pic:spPr>
+                </pic:pic>
+              </a:graphicData>
+            </a:graphic>
+          </wp:inline>
+        </w:drawing>
+      </w:r>
+    </w:p>
+    <w:p>
+      <w:pPr>
+        <w:pStyle w:val="ab"/>
+      </w:pPr>
+    </w:p>
+    <w:p>
+      <w:pPr>
+        <w:pStyle w:val="ac"/>
+      </w:pPr>
+      <w:r>
+        <w:t>Рисунок 4.9 – Вкладка файла в главном меню</w:t>
+      </w:r>
     </w:p>
     <w:p>
       <w:pPr>
         <w:pStyle w:val="aa"/>
       </w:pPr>
-      <w:bookmarkStart w:id="31" w:name="_Toc9526344"/>
-      <w:bookmarkStart w:id="32" w:name="_Toc28286683"/>
+      <w:bookmarkStart w:id="34" w:name="_Toc9526344"/>
+      <w:bookmarkStart w:id="35" w:name="_Toc28380500"/>
       <w:r>
         <w:lastRenderedPageBreak/>
         <w:t>Заключение</w:t>
       </w:r>
-      <w:bookmarkEnd w:id="31"/>
-      <w:bookmarkEnd w:id="32"/>
+      <w:bookmarkEnd w:id="34"/>
+      <w:bookmarkEnd w:id="35"/>
     </w:p>
     <w:p/>
     <w:p>
       <w:pPr>
         <w:pStyle w:val="a2"/>
       </w:pPr>
-      <w:r>
-        <w:t xml:space="preserve">В ходе разработки было создано эффективное приложение для форматирования программного кода на языке </w:t>
-      </w:r>
-      <w:r>
-        <w:rPr>
-          <w:lang w:val="en-US"/>
-        </w:rPr>
-        <w:t>Delphi</w:t>
-      </w:r>
-      <w:r>
-        <w:t xml:space="preserve">. Помимо выполнения своей основной функции оно предоставляет пользователю широкие возможности по настройке процесса форматирования под себя. В качестве базового форматирования кода оно не уступает ведущим аналогам, но имеет большие недостатки в области детальной обработки текста. </w:t>
-      </w:r>
     </w:p>
     <w:p>
       <w:pPr>
         <w:pStyle w:val="a2"/>
       </w:pPr>
-      <w:r>
-        <w:t>Данное обстоятельство объясняется тем, что современные программы по форматированию кода, являются, по сути своей, полноценными компиляторами. Целью же данного курсового проекта было создание простого приложения для выполнения базовых функций, избавившись от сложного процесса синтаксического и лексического анализа текста. С этой задачей приложение справляется успешно.</w:t>
-      </w:r>
     </w:p>
     <w:p>
       <w:pPr>
         <w:pStyle w:val="a2"/>
       </w:pPr>
-      <w:r>
-        <w:t>Не потеряв своей основной концепции, данное приложение может быть улучшено посредством более точной обработки комментариев, внедрения анализа крупных ветвистых синтаксических конструкций</w:t>
-      </w:r>
-      <w:r>
-        <w:t xml:space="preserve"> и проверки корректности формирования управляющих операторов. Также пользователю могут быть предложены новые, более точные настройки форматирования.</w:t>
-      </w:r>
     </w:p>
     <w:p>
       <w:pPr>
         <w:pStyle w:val="a2"/>
       </w:pPr>
-      <w:r>
-        <w:t>В ходе разработки были усовершенствованы знания по динамическим структурам, работе с текстовыми и типизированными файлами, а также проектировании архитектуры крупного приложения. Приобретённые навыки использования графических компонентов среды разработки будут широко применяться в будущем.</w:t>
-      </w:r>
     </w:p>
     <w:p>
       <w:pPr>
@@ -11004,37 +11556,17 @@
     </w:p>
     <w:p>
       <w:pPr>
-        <w:pStyle w:val="a2"/>
-      </w:pPr>
-    </w:p>
-    <w:p>
-      <w:pPr>
-        <w:pStyle w:val="a2"/>
-      </w:pPr>
-    </w:p>
-    <w:p>
-      <w:pPr>
-        <w:pStyle w:val="a2"/>
-      </w:pPr>
-    </w:p>
-    <w:p>
-      <w:pPr>
-        <w:pStyle w:val="a2"/>
-      </w:pPr>
-    </w:p>
-    <w:p>
-      <w:pPr>
         <w:pStyle w:val="aa"/>
       </w:pPr>
-      <w:bookmarkStart w:id="33" w:name="_Toc388266391"/>
-      <w:bookmarkStart w:id="34" w:name="_Toc388434579"/>
-      <w:bookmarkStart w:id="35" w:name="_Toc411433290"/>
-      <w:bookmarkStart w:id="36" w:name="_Toc411433528"/>
-      <w:bookmarkStart w:id="37" w:name="_Toc411433723"/>
-      <w:bookmarkStart w:id="38" w:name="_Toc411433891"/>
-      <w:bookmarkStart w:id="39" w:name="_Toc411870083"/>
-      <w:bookmarkStart w:id="40" w:name="_Toc9526345"/>
-      <w:bookmarkStart w:id="41" w:name="_Toc28286684"/>
+      <w:bookmarkStart w:id="36" w:name="_Toc388266391"/>
+      <w:bookmarkStart w:id="37" w:name="_Toc388434579"/>
+      <w:bookmarkStart w:id="38" w:name="_Toc411433290"/>
+      <w:bookmarkStart w:id="39" w:name="_Toc411433528"/>
+      <w:bookmarkStart w:id="40" w:name="_Toc411433723"/>
+      <w:bookmarkStart w:id="41" w:name="_Toc411433891"/>
+      <w:bookmarkStart w:id="42" w:name="_Toc411870083"/>
+      <w:bookmarkStart w:id="43" w:name="_Toc9526345"/>
+      <w:bookmarkStart w:id="44" w:name="_Toc28380501"/>
       <w:r>
         <w:lastRenderedPageBreak/>
         <w:t>Список</w:t>
@@ -11051,15 +11583,15 @@
       <w:r>
         <w:t>литературы</w:t>
       </w:r>
-      <w:bookmarkEnd w:id="33"/>
-      <w:bookmarkEnd w:id="34"/>
-      <w:bookmarkEnd w:id="35"/>
       <w:bookmarkEnd w:id="36"/>
       <w:bookmarkEnd w:id="37"/>
       <w:bookmarkEnd w:id="38"/>
       <w:bookmarkEnd w:id="39"/>
       <w:bookmarkEnd w:id="40"/>
       <w:bookmarkEnd w:id="41"/>
+      <w:bookmarkEnd w:id="42"/>
+      <w:bookmarkEnd w:id="43"/>
+      <w:bookmarkEnd w:id="44"/>
     </w:p>
     <w:p>
       <w:pPr>
@@ -11405,7 +11937,7 @@
       <w:r>
         <w:t xml:space="preserve">Электронный ресурс: </w:t>
       </w:r>
-      <w:hyperlink r:id="rId17" w:history="1">
+      <w:hyperlink r:id="rId29" w:history="1">
         <w:r>
           <w:rPr>
             <w:rStyle w:val="af"/>
@@ -11807,10 +12339,10 @@
                 <w:lang w:eastAsia="ru-RU"/>
               </w:rPr>
             </w:pPr>
-            <w:bookmarkStart w:id="42" w:name="_Toc10141393"/>
-            <w:bookmarkStart w:id="43" w:name="_Toc10141665"/>
-            <w:bookmarkStart w:id="44" w:name="_Toc10146527"/>
-            <w:bookmarkStart w:id="45" w:name="_Toc28286685"/>
+            <w:bookmarkStart w:id="45" w:name="_Toc10141393"/>
+            <w:bookmarkStart w:id="46" w:name="_Toc10141665"/>
+            <w:bookmarkStart w:id="47" w:name="_Toc10146527"/>
+            <w:bookmarkStart w:id="48" w:name="_Toc28380502"/>
             <w:r>
               <w:rPr>
                 <w:rFonts w:eastAsia="Times New Roman"/>
@@ -11821,10 +12353,10 @@
               </w:rPr>
               <w:t>Текстовые документы</w:t>
             </w:r>
-            <w:bookmarkEnd w:id="42"/>
-            <w:bookmarkEnd w:id="43"/>
-            <w:bookmarkEnd w:id="44"/>
             <w:bookmarkEnd w:id="45"/>
+            <w:bookmarkEnd w:id="46"/>
+            <w:bookmarkEnd w:id="47"/>
+            <w:bookmarkEnd w:id="48"/>
           </w:p>
         </w:tc>
         <w:tc>
@@ -12048,10 +12580,10 @@
                 <w:lang w:eastAsia="ru-RU"/>
               </w:rPr>
             </w:pPr>
-            <w:bookmarkStart w:id="46" w:name="_Toc10141394"/>
-            <w:bookmarkStart w:id="47" w:name="_Toc10141666"/>
-            <w:bookmarkStart w:id="48" w:name="_Toc10146528"/>
-            <w:bookmarkStart w:id="49" w:name="_Toc28286686"/>
+            <w:bookmarkStart w:id="49" w:name="_Toc10141394"/>
+            <w:bookmarkStart w:id="50" w:name="_Toc10141666"/>
+            <w:bookmarkStart w:id="51" w:name="_Toc10146528"/>
+            <w:bookmarkStart w:id="52" w:name="_Toc28380503"/>
             <w:r>
               <w:rPr>
                 <w:rFonts w:eastAsia="Times New Roman"/>
@@ -12071,10 +12603,10 @@
               </w:rPr>
               <w:t>ояснительная записка</w:t>
             </w:r>
-            <w:bookmarkEnd w:id="46"/>
-            <w:bookmarkEnd w:id="47"/>
-            <w:bookmarkEnd w:id="48"/>
             <w:bookmarkEnd w:id="49"/>
+            <w:bookmarkEnd w:id="50"/>
+            <w:bookmarkEnd w:id="51"/>
+            <w:bookmarkEnd w:id="52"/>
           </w:p>
         </w:tc>
         <w:tc>
@@ -12443,10 +12975,10 @@
                 <w:lang w:eastAsia="ru-RU"/>
               </w:rPr>
             </w:pPr>
-            <w:bookmarkStart w:id="50" w:name="_Toc10141395"/>
-            <w:bookmarkStart w:id="51" w:name="_Toc10141667"/>
-            <w:bookmarkStart w:id="52" w:name="_Toc10146529"/>
-            <w:bookmarkStart w:id="53" w:name="_Toc28286687"/>
+            <w:bookmarkStart w:id="53" w:name="_Toc10141395"/>
+            <w:bookmarkStart w:id="54" w:name="_Toc10141667"/>
+            <w:bookmarkStart w:id="55" w:name="_Toc10146529"/>
+            <w:bookmarkStart w:id="56" w:name="_Toc28380504"/>
             <w:r>
               <w:rPr>
                 <w:rFonts w:eastAsia="Times New Roman"/>
@@ -12457,10 +12989,10 @@
               </w:rPr>
               <w:t>Графические документы</w:t>
             </w:r>
-            <w:bookmarkEnd w:id="50"/>
-            <w:bookmarkEnd w:id="51"/>
-            <w:bookmarkEnd w:id="52"/>
             <w:bookmarkEnd w:id="53"/>
+            <w:bookmarkEnd w:id="54"/>
+            <w:bookmarkEnd w:id="55"/>
+            <w:bookmarkEnd w:id="56"/>
           </w:p>
         </w:tc>
         <w:tc>
@@ -12739,10 +13271,10 @@
                 <w:lang w:eastAsia="ru-RU"/>
               </w:rPr>
             </w:pPr>
-            <w:bookmarkStart w:id="54" w:name="_Toc10141396"/>
-            <w:bookmarkStart w:id="55" w:name="_Toc10141668"/>
-            <w:bookmarkStart w:id="56" w:name="_Toc10146530"/>
-            <w:bookmarkStart w:id="57" w:name="_Toc28286688"/>
+            <w:bookmarkStart w:id="57" w:name="_Toc10141396"/>
+            <w:bookmarkStart w:id="58" w:name="_Toc10141668"/>
+            <w:bookmarkStart w:id="59" w:name="_Toc10146530"/>
+            <w:bookmarkStart w:id="60" w:name="_Toc28380505"/>
             <w:r>
               <w:rPr>
                 <w:rFonts w:eastAsia="Times New Roman"/>
@@ -12752,10 +13284,10 @@
               </w:rPr>
               <w:t>Формат А1</w:t>
             </w:r>
-            <w:bookmarkEnd w:id="54"/>
-            <w:bookmarkEnd w:id="55"/>
-            <w:bookmarkEnd w:id="56"/>
             <w:bookmarkEnd w:id="57"/>
+            <w:bookmarkEnd w:id="58"/>
+            <w:bookmarkEnd w:id="59"/>
+            <w:bookmarkEnd w:id="60"/>
           </w:p>
         </w:tc>
       </w:tr>
@@ -17152,8 +17684,8 @@
       </w:pPr>
     </w:p>
     <w:sectPr>
-      <w:footerReference w:type="default" r:id="rId18"/>
-      <w:footerReference w:type="first" r:id="rId19"/>
+      <w:footerReference w:type="default" r:id="rId30"/>
+      <w:footerReference w:type="first" r:id="rId31"/>
       <w:pgSz w:w="11906" w:h="16838"/>
       <w:pgMar w:top="1134" w:right="851" w:bottom="1134" w:left="1701" w:header="709" w:footer="709" w:gutter="0"/>
       <w:pgNumType w:start="4"/>
@@ -19449,7 +19981,7 @@
 </file>
 
 <file path=customXml/itemProps1.xml><?xml version="1.0" encoding="utf-8"?>
-<ds:datastoreItem xmlns:ds="http://schemas.openxmlformats.org/officeDocument/2006/customXml" ds:itemID="{77C10B36-1EFF-434F-932C-3CADECA76997}">
+<ds:datastoreItem xmlns:ds="http://schemas.openxmlformats.org/officeDocument/2006/customXml" ds:itemID="{D60B239C-90A0-4486-BC3C-B0AE53188DC8}">
   <ds:schemaRefs>
     <ds:schemaRef ds:uri="http://schemas.openxmlformats.org/officeDocument/2006/bibliography"/>
   </ds:schemaRefs>
